--- a/public/pcm.docx
+++ b/public/pcm.docx
@@ -2729,7 +2729,16 @@
                 <w:rFonts w:ascii="TH SarabunIT๙" w:hAnsi="TH SarabunIT๙" w:cs="TH SarabunIT๙"/>
                 <w:sz w:val="28"/>
               </w:rPr>
-              <w:t>${product_price</w:t>
+              <w:t>${produc</w:t>
+            </w:r>
+            <w:bookmarkStart w:id="4" w:name="_GoBack"/>
+            <w:bookmarkEnd w:id="4"/>
+            <w:r>
+              <w:rPr>
+                <w:rFonts w:ascii="TH SarabunIT๙" w:hAnsi="TH SarabunIT๙" w:cs="TH SarabunIT๙"/>
+                <w:sz w:val="28"/>
+              </w:rPr>
+              <w:t>t_price</w:t>
             </w:r>
             <w:r>
               <w:rPr>
@@ -2900,71 +2909,22 @@
             <w:r>
               <w:rPr>
                 <w:rFonts w:ascii="TH SarabunIT๙" w:hAnsi="TH SarabunIT๙" w:cs="TH SarabunIT๙"/>
-                <w:noProof/>
-                <w:cs/>
-              </w:rPr>
-              <w:fldChar w:fldCharType="begin"/>
+              </w:rPr>
+              <w:t>${</w:t>
             </w:r>
+            <w:proofErr w:type="spellStart"/>
             <w:r>
               <w:rPr>
                 <w:rFonts w:ascii="TH SarabunIT๙" w:hAnsi="TH SarabunIT๙" w:cs="TH SarabunIT๙"/>
-                <w:noProof/>
-                <w:cs/>
-              </w:rPr>
-              <w:instrText xml:space="preserve"> </w:instrText>
+              </w:rPr>
+              <w:t>total_price_text</w:t>
             </w:r>
+            <w:proofErr w:type="spellEnd"/>
             <w:r>
               <w:rPr>
                 <w:rFonts w:ascii="TH SarabunIT๙" w:hAnsi="TH SarabunIT๙" w:cs="TH SarabunIT๙"/>
-                <w:noProof/>
-              </w:rPr>
-              <w:instrText xml:space="preserve">MERGEFIELD </w:instrText>
-            </w:r>
-            <w:r>
-              <w:rPr>
-                <w:rFonts w:ascii="TH SarabunIT๙" w:hAnsi="TH SarabunIT๙" w:cs="TH SarabunIT๙"/>
-                <w:noProof/>
-                <w:cs/>
-              </w:rPr>
-              <w:instrText xml:space="preserve">ตัวหนังสือ </w:instrText>
-            </w:r>
-            <w:r>
-              <w:rPr>
-                <w:rFonts w:ascii="TH SarabunIT๙" w:hAnsi="TH SarabunIT๙" w:cs="TH SarabunIT๙"/>
-                <w:noProof/>
-                <w:cs/>
-              </w:rPr>
-              <w:fldChar w:fldCharType="separate"/>
-            </w:r>
-            <w:r>
-              <w:rPr>
-                <w:rFonts w:ascii="TH SarabunIT๙" w:hAnsi="TH SarabunIT๙" w:cs="TH SarabunIT๙"/>
-                <w:noProof/>
-              </w:rPr>
-              <w:t>«</w:t>
-            </w:r>
-            <w:r>
-              <w:rPr>
-                <w:rFonts w:ascii="TH SarabunIT๙" w:hAnsi="TH SarabunIT๙" w:cs="TH SarabunIT๙"/>
-                <w:noProof/>
-                <w:cs/>
-              </w:rPr>
-              <w:t>ตัวหนังสือ</w:t>
-            </w:r>
-            <w:r>
-              <w:rPr>
-                <w:rFonts w:ascii="TH SarabunIT๙" w:hAnsi="TH SarabunIT๙" w:cs="TH SarabunIT๙"/>
-                <w:noProof/>
-              </w:rPr>
-              <w:t>»</w:t>
-            </w:r>
-            <w:r>
-              <w:rPr>
-                <w:rFonts w:ascii="TH SarabunIT๙" w:hAnsi="TH SarabunIT๙" w:cs="TH SarabunIT๙"/>
-                <w:noProof/>
-                <w:cs/>
-              </w:rPr>
-              <w:fldChar w:fldCharType="end"/>
+              </w:rPr>
+              <w:t>}</w:t>
             </w:r>
             <w:r>
               <w:rPr>
@@ -3070,8 +3030,6 @@
         </w:rPr>
         <w:t>}</w:t>
       </w:r>
-      <w:bookmarkStart w:id="4" w:name="_GoBack"/>
-      <w:bookmarkEnd w:id="4"/>
     </w:p>
     <w:p>
       <w:pPr>
@@ -22390,7 +22348,6 @@
   <w:style w:type="character" w:default="1" w:styleId="a0">
     <w:name w:val="Default Paragraph Font"/>
     <w:uiPriority w:val="1"/>
-    <w:semiHidden/>
     <w:unhideWhenUsed/>
   </w:style>
   <w:style w:type="table" w:default="1" w:styleId="a1">
@@ -23009,7 +22966,7 @@
 </file>
 
 <file path=customXml/itemProps1.xml><?xml version="1.0" encoding="utf-8"?>
-<ds:datastoreItem xmlns:ds="http://schemas.openxmlformats.org/officeDocument/2006/customXml" ds:itemID="{5463A784-6DBA-49D8-80A2-6A5EA8926CBA}">
+<ds:datastoreItem xmlns:ds="http://schemas.openxmlformats.org/officeDocument/2006/customXml" ds:itemID="{BD8E58C2-6939-479E-8104-091E86BD9BD9}">
   <ds:schemaRefs>
     <ds:schemaRef ds:uri="http://schemas.openxmlformats.org/officeDocument/2006/bibliography"/>
   </ds:schemaRefs>

--- a/public/pcm.docx
+++ b/public/pcm.docx
@@ -170,31 +170,6 @@
       <w:r>
         <w:rPr>
           <w:rFonts w:ascii="TH SarabunIT๙" w:hAnsi="TH SarabunIT๙" w:cs="TH SarabunIT๙"/>
-          <w:sz w:val="36"/>
-          <w:szCs w:val="36"/>
-        </w:rPr>
-        <w:tab/>
-      </w:r>
-      <w:r>
-        <w:rPr>
-          <w:rFonts w:ascii="TH SarabunIT๙" w:hAnsi="TH SarabunIT๙" w:cs="TH SarabunIT๙"/>
-          <w:sz w:val="36"/>
-          <w:szCs w:val="36"/>
-        </w:rPr>
-        <w:tab/>
-      </w:r>
-      <w:r>
-        <w:rPr>
-          <w:rFonts w:ascii="TH SarabunIT๙" w:hAnsi="TH SarabunIT๙" w:cs="TH SarabunIT๙"/>
-          <w:sz w:val="36"/>
-          <w:szCs w:val="36"/>
-        </w:rPr>
-        <w:tab/>
-        <w:t xml:space="preserve"> </w:t>
-      </w:r>
-      <w:r>
-        <w:rPr>
-          <w:rFonts w:ascii="TH SarabunIT๙" w:hAnsi="TH SarabunIT๙" w:cs="TH SarabunIT๙"/>
           <w:sz w:val="32"/>
           <w:szCs w:val="32"/>
           <w:cs/>
@@ -237,14 +212,25 @@
         </w:rPr>
         <w:t xml:space="preserve">  </w:t>
       </w:r>
-      <w:r>
-        <w:rPr>
-          <w:rFonts w:ascii="TH SarabunIT๙" w:hAnsi="TH SarabunIT๙" w:cs="TH SarabunIT๙"/>
-          <w:sz w:val="32"/>
-          <w:szCs w:val="32"/>
-          <w:cs/>
-        </w:rPr>
-        <w:t>อว 8205.03.0</w:t>
+      <w:proofErr w:type="spellStart"/>
+      <w:r>
+        <w:rPr>
+          <w:rFonts w:ascii="TH SarabunIT๙" w:hAnsi="TH SarabunIT๙" w:cs="TH SarabunIT๙"/>
+          <w:sz w:val="32"/>
+          <w:szCs w:val="32"/>
+          <w:cs/>
+        </w:rPr>
+        <w:t>อว</w:t>
+      </w:r>
+      <w:proofErr w:type="spellEnd"/>
+      <w:r>
+        <w:rPr>
+          <w:rFonts w:ascii="TH SarabunIT๙" w:hAnsi="TH SarabunIT๙" w:cs="TH SarabunIT๙"/>
+          <w:sz w:val="32"/>
+          <w:szCs w:val="32"/>
+          <w:cs/>
+        </w:rPr>
+        <w:t xml:space="preserve"> 8205.03.0</w:t>
       </w:r>
       <w:r>
         <w:rPr>
@@ -417,8 +403,19 @@
           <w:szCs w:val="32"/>
           <w:cs/>
         </w:rPr>
-        <w:t>และนวัตกรรมดิจิทัล</w:t>
-      </w:r>
+        <w:t>และนวัตกรรม</w:t>
+      </w:r>
+      <w:proofErr w:type="spellStart"/>
+      <w:r>
+        <w:rPr>
+          <w:rFonts w:ascii="TH SarabunIT๙" w:hAnsi="TH SarabunIT๙" w:cs="TH SarabunIT๙"/>
+          <w:sz w:val="32"/>
+          <w:szCs w:val="32"/>
+          <w:cs/>
+        </w:rPr>
+        <w:t>ดิจิทัล</w:t>
+      </w:r>
+      <w:proofErr w:type="spellEnd"/>
       <w:r>
         <w:rPr>
           <w:rFonts w:ascii="TH SarabunIT๙" w:hAnsi="TH SarabunIT๙" w:cs="TH SarabunIT๙"/>
@@ -503,93 +500,12 @@
       </w:r>
       <w:r>
         <w:rPr>
-          <w:rFonts w:ascii="TH SarabunIT๙" w:eastAsia="Times New Roman" w:hAnsi="TH SarabunIT๙" w:cs="TH SarabunIT๙"/>
-          <w:color w:val="FF0000"/>
+          <w:rFonts w:ascii="TH SarabunIT๙" w:eastAsia="Times New Roman" w:hAnsi="TH SarabunIT๙" w:cs="TH SarabunIT๙" w:hint="cs"/>
           <w:sz w:val="31"/>
           <w:szCs w:val="31"/>
           <w:cs/>
         </w:rPr>
-        <w:fldChar w:fldCharType="begin"/>
-      </w:r>
-      <w:r>
-        <w:rPr>
-          <w:rFonts w:ascii="TH SarabunIT๙" w:eastAsia="Times New Roman" w:hAnsi="TH SarabunIT๙" w:cs="TH SarabunIT๙"/>
-          <w:color w:val="FF0000"/>
-          <w:sz w:val="31"/>
-          <w:szCs w:val="31"/>
-          <w:cs/>
-        </w:rPr>
-        <w:instrText xml:space="preserve"> </w:instrText>
-      </w:r>
-      <w:r>
-        <w:rPr>
-          <w:rFonts w:ascii="TH SarabunIT๙" w:eastAsia="Times New Roman" w:hAnsi="TH SarabunIT๙" w:cs="TH SarabunIT๙"/>
-          <w:color w:val="FF0000"/>
-          <w:sz w:val="31"/>
-          <w:szCs w:val="31"/>
-        </w:rPr>
-        <w:instrText xml:space="preserve">MERGEFIELD </w:instrText>
-      </w:r>
-      <w:r>
-        <w:rPr>
-          <w:rFonts w:ascii="TH SarabunIT๙" w:eastAsia="Times New Roman" w:hAnsi="TH SarabunIT๙" w:cs="TH SarabunIT๙"/>
-          <w:color w:val="FF0000"/>
-          <w:sz w:val="31"/>
-          <w:szCs w:val="31"/>
-          <w:cs/>
-        </w:rPr>
-        <w:instrText xml:space="preserve">ย่อหน้า </w:instrText>
-      </w:r>
-      <w:r>
-        <w:rPr>
-          <w:rFonts w:ascii="TH SarabunIT๙" w:eastAsia="Times New Roman" w:hAnsi="TH SarabunIT๙" w:cs="TH SarabunIT๙"/>
-          <w:color w:val="FF0000"/>
-          <w:sz w:val="31"/>
-          <w:szCs w:val="31"/>
-          <w:cs/>
-        </w:rPr>
-        <w:fldChar w:fldCharType="separate"/>
-      </w:r>
-      <w:r>
-        <w:rPr>
-          <w:rFonts w:ascii="TH SarabunIT๙" w:eastAsia="Times New Roman" w:hAnsi="TH SarabunIT๙" w:cs="TH SarabunIT๙"/>
-          <w:noProof/>
-          <w:color w:val="FF0000"/>
-          <w:sz w:val="31"/>
-          <w:szCs w:val="31"/>
-        </w:rPr>
-        <w:t>«</w:t>
-      </w:r>
-      <w:r>
-        <w:rPr>
-          <w:rFonts w:ascii="TH SarabunIT๙" w:eastAsia="Times New Roman" w:hAnsi="TH SarabunIT๙" w:cs="TH SarabunIT๙"/>
-          <w:noProof/>
-          <w:color w:val="FF0000"/>
-          <w:sz w:val="31"/>
-          <w:szCs w:val="31"/>
-          <w:cs/>
-        </w:rPr>
-        <w:t>ย่อหน้า</w:t>
-      </w:r>
-      <w:r>
-        <w:rPr>
-          <w:rFonts w:ascii="TH SarabunIT๙" w:eastAsia="Times New Roman" w:hAnsi="TH SarabunIT๙" w:cs="TH SarabunIT๙"/>
-          <w:noProof/>
-          <w:color w:val="FF0000"/>
-          <w:sz w:val="31"/>
-          <w:szCs w:val="31"/>
-        </w:rPr>
-        <w:t>»</w:t>
-      </w:r>
-      <w:r>
-        <w:rPr>
-          <w:rFonts w:ascii="TH SarabunIT๙" w:eastAsia="Times New Roman" w:hAnsi="TH SarabunIT๙" w:cs="TH SarabunIT๙"/>
-          <w:color w:val="FF0000"/>
-          <w:sz w:val="31"/>
-          <w:szCs w:val="31"/>
-          <w:cs/>
-        </w:rPr>
-        <w:fldChar w:fldCharType="end"/>
+        <w:t>ต้องการ</w:t>
       </w:r>
       <w:r>
         <w:rPr>
@@ -842,139 +758,23 @@
       </w:r>
       <w:r>
         <w:rPr>
-          <w:rFonts w:ascii="TH SarabunIT๙" w:hAnsi="TH SarabunIT๙" w:cs="TH SarabunIT๙"/>
-          <w:color w:val="000000" w:themeColor="text1"/>
-          <w:sz w:val="31"/>
-          <w:szCs w:val="31"/>
-          <w:cs/>
-        </w:rPr>
-        <w:fldChar w:fldCharType="begin"/>
-      </w:r>
-      <w:r>
-        <w:rPr>
-          <w:rFonts w:ascii="TH SarabunIT๙" w:hAnsi="TH SarabunIT๙" w:cs="TH SarabunIT๙"/>
-          <w:color w:val="000000" w:themeColor="text1"/>
-          <w:sz w:val="31"/>
-          <w:szCs w:val="31"/>
-          <w:cs/>
-        </w:rPr>
-        <w:instrText xml:space="preserve"> </w:instrText>
-      </w:r>
-      <w:r>
-        <w:rPr>
-          <w:rFonts w:ascii="TH SarabunIT๙" w:hAnsi="TH SarabunIT๙" w:cs="TH SarabunIT๙"/>
-          <w:color w:val="000000" w:themeColor="text1"/>
-          <w:sz w:val="31"/>
-          <w:szCs w:val="31"/>
-        </w:rPr>
-        <w:instrText xml:space="preserve">MERGEFIELD </w:instrText>
-      </w:r>
-      <w:r>
-        <w:rPr>
-          <w:rFonts w:ascii="TH SarabunIT๙" w:hAnsi="TH SarabunIT๙" w:cs="TH SarabunIT๙"/>
-          <w:color w:val="000000" w:themeColor="text1"/>
-          <w:sz w:val="31"/>
-          <w:szCs w:val="31"/>
-          <w:cs/>
-        </w:rPr>
-        <w:instrText xml:space="preserve">บุคคล </w:instrText>
-      </w:r>
-      <w:r>
-        <w:rPr>
-          <w:rFonts w:ascii="TH SarabunIT๙" w:hAnsi="TH SarabunIT๙" w:cs="TH SarabunIT๙"/>
-          <w:color w:val="000000" w:themeColor="text1"/>
-          <w:sz w:val="31"/>
-          <w:szCs w:val="31"/>
-          <w:cs/>
-        </w:rPr>
-        <w:fldChar w:fldCharType="separate"/>
-      </w:r>
-      <w:r>
-        <w:rPr>
-          <w:rFonts w:ascii="TH SarabunIT๙" w:hAnsi="TH SarabunIT๙" w:cs="TH SarabunIT๙"/>
-          <w:noProof/>
-          <w:color w:val="000000" w:themeColor="text1"/>
-          <w:sz w:val="31"/>
-          <w:szCs w:val="31"/>
-        </w:rPr>
-        <w:t>«</w:t>
-      </w:r>
-      <w:r>
-        <w:rPr>
-          <w:rFonts w:ascii="TH SarabunIT๙" w:hAnsi="TH SarabunIT๙" w:cs="TH SarabunIT๙"/>
-          <w:noProof/>
-          <w:color w:val="000000" w:themeColor="text1"/>
-          <w:sz w:val="31"/>
-          <w:szCs w:val="31"/>
-          <w:cs/>
-        </w:rPr>
-        <w:t>บุคคล</w:t>
-      </w:r>
-      <w:r>
-        <w:rPr>
-          <w:rFonts w:ascii="TH SarabunIT๙" w:hAnsi="TH SarabunIT๙" w:cs="TH SarabunIT๙"/>
-          <w:noProof/>
-          <w:color w:val="000000" w:themeColor="text1"/>
-          <w:sz w:val="31"/>
-          <w:szCs w:val="31"/>
-        </w:rPr>
-        <w:t>»</w:t>
-      </w:r>
-      <w:r>
-        <w:rPr>
-          <w:rFonts w:ascii="TH SarabunIT๙" w:hAnsi="TH SarabunIT๙" w:cs="TH SarabunIT๙"/>
-          <w:color w:val="000000" w:themeColor="text1"/>
-          <w:sz w:val="31"/>
-          <w:szCs w:val="31"/>
-          <w:cs/>
-        </w:rPr>
-        <w:fldChar w:fldCharType="end"/>
-      </w:r>
-      <w:r>
-        <w:rPr>
-          <w:rFonts w:ascii="TH SarabunIT๙" w:hAnsi="TH SarabunIT๙" w:cs="TH SarabunIT๙"/>
-          <w:color w:val="000000" w:themeColor="text1"/>
-          <w:sz w:val="31"/>
-          <w:szCs w:val="31"/>
-          <w:cs/>
-        </w:rPr>
-        <w:t xml:space="preserve"> </w:t>
-      </w:r>
-      <w:r>
-        <w:rPr>
-          <w:rFonts w:ascii="TH SarabunIT๙" w:hAnsi="TH SarabunIT๙" w:cs="TH SarabunIT๙"/>
-          <w:sz w:val="31"/>
-          <w:szCs w:val="31"/>
-        </w:rPr>
-        <w:t>${inspector_name#1}</w:t>
-      </w:r>
-      <w:r>
-        <w:rPr>
-          <w:rFonts w:ascii="TH SarabunIT๙" w:hAnsi="TH SarabunIT๙" w:cs="TH SarabunIT๙"/>
-          <w:color w:val="000000" w:themeColor="text1"/>
-          <w:sz w:val="31"/>
-          <w:szCs w:val="31"/>
-          <w:cs/>
-        </w:rPr>
-        <w:t xml:space="preserve"> </w:t>
-      </w:r>
-      <w:r>
-        <w:rPr>
           <w:rFonts w:ascii="TH SarabunIT๙" w:hAnsi="TH SarabunIT๙" w:cs="TH SarabunIT๙" w:hint="cs"/>
           <w:color w:val="000000" w:themeColor="text1"/>
           <w:sz w:val="31"/>
           <w:szCs w:val="31"/>
           <w:cs/>
         </w:rPr>
-        <w:t xml:space="preserve">ตำแหน่ง </w:t>
-      </w:r>
-      <w:r>
-        <w:rPr>
-          <w:rFonts w:ascii="TH SarabunIT๙" w:hAnsi="TH SarabunIT๙" w:cs="TH SarabunIT๙"/>
+        <w:t xml:space="preserve">จึงเห็นควรมอบหมายให้ </w:t>
+      </w:r>
+      <w:r>
+        <w:rPr>
+          <w:rFonts w:ascii="TH SarabunIT๙" w:hAnsi="TH SarabunIT๙" w:cs="TH SarabunIT๙"/>
+          <w:color w:val="000000" w:themeColor="text1"/>
           <w:sz w:val="31"/>
           <w:szCs w:val="31"/>
-        </w:rPr>
-        <w:t>${inspector_</w:t>
+          <w:cs/>
+        </w:rPr>
+        <w:t xml:space="preserve"> </w:t>
       </w:r>
       <w:r>
         <w:rPr>
@@ -982,15 +782,7 @@
           <w:sz w:val="31"/>
           <w:szCs w:val="31"/>
         </w:rPr>
-        <w:t>position</w:t>
-      </w:r>
-      <w:r>
-        <w:rPr>
-          <w:rFonts w:ascii="TH SarabunIT๙" w:hAnsi="TH SarabunIT๙" w:cs="TH SarabunIT๙"/>
-          <w:sz w:val="31"/>
-          <w:szCs w:val="31"/>
-        </w:rPr>
-        <w:t>#1}</w:t>
+        <w:t>${inspector_name#1}</w:t>
       </w:r>
       <w:r>
         <w:rPr>
@@ -1010,7 +802,51 @@
           <w:szCs w:val="31"/>
           <w:cs/>
         </w:rPr>
+        <w:t xml:space="preserve">ตำแหน่ง </w:t>
+      </w:r>
+      <w:r>
+        <w:rPr>
+          <w:rFonts w:ascii="TH SarabunIT๙" w:hAnsi="TH SarabunIT๙" w:cs="TH SarabunIT๙"/>
+          <w:sz w:val="31"/>
+          <w:szCs w:val="31"/>
+        </w:rPr>
+        <w:t>${inspector_</w:t>
+      </w:r>
+      <w:r>
+        <w:rPr>
+          <w:rFonts w:ascii="TH SarabunIT๙" w:hAnsi="TH SarabunIT๙" w:cs="TH SarabunIT๙"/>
+          <w:sz w:val="31"/>
+          <w:szCs w:val="31"/>
+        </w:rPr>
+        <w:t>position</w:t>
+      </w:r>
+      <w:r>
+        <w:rPr>
+          <w:rFonts w:ascii="TH SarabunIT๙" w:hAnsi="TH SarabunIT๙" w:cs="TH SarabunIT๙"/>
+          <w:sz w:val="31"/>
+          <w:szCs w:val="31"/>
+        </w:rPr>
+        <w:t>#1}</w:t>
+      </w:r>
+      <w:r>
+        <w:rPr>
+          <w:rFonts w:ascii="TH SarabunIT๙" w:hAnsi="TH SarabunIT๙" w:cs="TH SarabunIT๙"/>
+          <w:color w:val="000000" w:themeColor="text1"/>
+          <w:sz w:val="31"/>
+          <w:szCs w:val="31"/>
+          <w:cs/>
+        </w:rPr>
         <w:t xml:space="preserve"> </w:t>
+      </w:r>
+      <w:r>
+        <w:rPr>
+          <w:rFonts w:ascii="TH SarabunIT๙" w:hAnsi="TH SarabunIT๙" w:cs="TH SarabunIT๙" w:hint="cs"/>
+          <w:color w:val="000000" w:themeColor="text1"/>
+          <w:sz w:val="31"/>
+          <w:szCs w:val="31"/>
+          <w:cs/>
+        </w:rPr>
+        <w:t>เป็นผู้รับผิดชอบจัดทำร่างขอบเขตของงานหรือรายละเอียดคุณลักษณะเฉพาะของพัสดุ และราคากลาง งาน</w:t>
       </w:r>
       <w:r>
         <w:rPr>
@@ -1070,6 +906,7 @@
           <w:color w:val="000000" w:themeColor="text1"/>
           <w:sz w:val="31"/>
           <w:szCs w:val="31"/>
+          <w:cs/>
         </w:rPr>
       </w:pPr>
       <w:r>
@@ -1081,6 +918,16 @@
           <w:cs/>
         </w:rPr>
         <w:t xml:space="preserve"> </w:t>
+      </w:r>
+      <w:r>
+        <w:rPr>
+          <w:rFonts w:ascii="TH SarabunIT๙" w:hAnsi="TH SarabunIT๙" w:cs="TH SarabunIT๙" w:hint="cs"/>
+          <w:color w:val="000000" w:themeColor="text1"/>
+          <w:sz w:val="31"/>
+          <w:szCs w:val="31"/>
+          <w:cs/>
+        </w:rPr>
+        <w:t>จึงเรียนมาเพื่อโปรดพิจารณา</w:t>
       </w:r>
     </w:p>
     <w:p>
@@ -1167,9 +1014,8 @@
           <w:rFonts w:ascii="TH SarabunIT๙" w:hAnsi="TH SarabunIT๙" w:cs="TH SarabunIT๙"/>
           <w:sz w:val="31"/>
           <w:szCs w:val="31"/>
-          <w:cs/>
-        </w:rPr>
-        <w:t>(</w:t>
+        </w:rPr>
+        <w:t>${bidder_</w:t>
       </w:r>
       <w:r>
         <w:rPr>
@@ -1177,7 +1023,7 @@
           <w:sz w:val="31"/>
           <w:szCs w:val="31"/>
         </w:rPr>
-        <w:t>${bidder_</w:t>
+        <w:t>positi</w:t>
       </w:r>
       <w:r>
         <w:rPr>
@@ -1185,24 +1031,7 @@
           <w:sz w:val="31"/>
           <w:szCs w:val="31"/>
         </w:rPr>
-        <w:t>positi</w:t>
-      </w:r>
-      <w:r>
-        <w:rPr>
-          <w:rFonts w:ascii="TH SarabunIT๙" w:hAnsi="TH SarabunIT๙" w:cs="TH SarabunIT๙"/>
-          <w:sz w:val="31"/>
-          <w:szCs w:val="31"/>
-        </w:rPr>
         <w:t>on#1}</w:t>
-      </w:r>
-      <w:r>
-        <w:rPr>
-          <w:rFonts w:ascii="TH SarabunIT๙" w:hAnsi="TH SarabunIT๙" w:cs="TH SarabunIT๙"/>
-          <w:sz w:val="31"/>
-          <w:szCs w:val="31"/>
-          <w:cs/>
-        </w:rPr>
-        <w:t>)</w:t>
       </w:r>
     </w:p>
     <w:p>
@@ -1364,9 +1193,8 @@
           <w:rFonts w:ascii="TH SarabunIT๙" w:hAnsi="TH SarabunIT๙" w:cs="TH SarabunIT๙"/>
           <w:sz w:val="31"/>
           <w:szCs w:val="31"/>
-          <w:cs/>
-        </w:rPr>
-        <w:t>(</w:t>
+        </w:rPr>
+        <w:t>${bidder_</w:t>
       </w:r>
       <w:r>
         <w:rPr>
@@ -1374,7 +1202,7 @@
           <w:sz w:val="31"/>
           <w:szCs w:val="31"/>
         </w:rPr>
-        <w:t>${bidder_</w:t>
+        <w:t>posit</w:t>
       </w:r>
       <w:r>
         <w:rPr>
@@ -1382,7 +1210,7 @@
           <w:sz w:val="31"/>
           <w:szCs w:val="31"/>
         </w:rPr>
-        <w:t>posit</w:t>
+        <w:t>ion</w:t>
       </w:r>
       <w:r>
         <w:rPr>
@@ -1390,7 +1218,7 @@
           <w:sz w:val="31"/>
           <w:szCs w:val="31"/>
         </w:rPr>
-        <w:t>ion</w:t>
+        <w:t>#2</w:t>
       </w:r>
       <w:r>
         <w:rPr>
@@ -1398,24 +1226,7 @@
           <w:sz w:val="31"/>
           <w:szCs w:val="31"/>
         </w:rPr>
-        <w:t>#2</w:t>
-      </w:r>
-      <w:r>
-        <w:rPr>
-          <w:rFonts w:ascii="TH SarabunIT๙" w:hAnsi="TH SarabunIT๙" w:cs="TH SarabunIT๙"/>
-          <w:sz w:val="31"/>
-          <w:szCs w:val="31"/>
-        </w:rPr>
         <w:t>}</w:t>
-      </w:r>
-      <w:r>
-        <w:rPr>
-          <w:rFonts w:ascii="TH SarabunIT๙" w:hAnsi="TH SarabunIT๙" w:cs="TH SarabunIT๙"/>
-          <w:sz w:val="31"/>
-          <w:szCs w:val="31"/>
-          <w:cs/>
-        </w:rPr>
-        <w:t>)</w:t>
       </w:r>
     </w:p>
     <w:p>
@@ -1646,9 +1457,8 @@
           <w:rFonts w:ascii="TH SarabunIT๙" w:hAnsi="TH SarabunIT๙" w:cs="TH SarabunIT๙"/>
           <w:sz w:val="31"/>
           <w:szCs w:val="31"/>
-          <w:cs/>
-        </w:rPr>
-        <w:t>(</w:t>
+        </w:rPr>
+        <w:t>${</w:t>
       </w:r>
       <w:r>
         <w:rPr>
@@ -1656,7 +1466,7 @@
           <w:sz w:val="31"/>
           <w:szCs w:val="31"/>
         </w:rPr>
-        <w:t>${</w:t>
+        <w:t>member_position#1</w:t>
       </w:r>
       <w:r>
         <w:rPr>
@@ -1664,24 +1474,7 @@
           <w:sz w:val="31"/>
           <w:szCs w:val="31"/>
         </w:rPr>
-        <w:t>member_position#1</w:t>
-      </w:r>
-      <w:r>
-        <w:rPr>
-          <w:rFonts w:ascii="TH SarabunIT๙" w:hAnsi="TH SarabunIT๙" w:cs="TH SarabunIT๙"/>
-          <w:sz w:val="31"/>
-          <w:szCs w:val="31"/>
-        </w:rPr>
         <w:t>}</w:t>
-      </w:r>
-      <w:r>
-        <w:rPr>
-          <w:rFonts w:ascii="TH SarabunIT๙" w:hAnsi="TH SarabunIT๙" w:cs="TH SarabunIT๙"/>
-          <w:sz w:val="31"/>
-          <w:szCs w:val="31"/>
-          <w:cs/>
-        </w:rPr>
-        <w:t>)</w:t>
       </w:r>
     </w:p>
     <w:p>
@@ -1745,7 +1538,50 @@
           <w:cs/>
         </w:rPr>
         <w:lastRenderedPageBreak/>
-        <w:t>รายละเอียดคุณลักษณะเฉพาะของพัสดุ/รายละเอียดขอบเขตของงานจ้าง</w:t>
+        <w:t>รายละเอียดคุณลักษณะเฉพาะของ</w:t>
+      </w:r>
+      <w:r>
+        <w:rPr>
+          <w:rFonts w:ascii="TH SarabunIT๙" w:hAnsi="TH SarabunIT๙" w:cs="TH SarabunIT๙"/>
+          <w:b/>
+          <w:bCs/>
+          <w:sz w:val="32"/>
+          <w:szCs w:val="32"/>
+          <w:cs/>
+        </w:rPr>
+        <w:t>พัสดุ/รายละเอียดขอบเขตของงาน</w:t>
+      </w:r>
+      <w:r>
+        <w:rPr>
+          <w:rFonts w:ascii="TH SarabunIT๙" w:hAnsi="TH SarabunIT๙" w:cs="TH SarabunIT๙"/>
+          <w:b/>
+          <w:bCs/>
+          <w:sz w:val="32"/>
+          <w:szCs w:val="32"/>
+        </w:rPr>
+        <w:t>${</w:t>
+      </w:r>
+      <w:proofErr w:type="spellStart"/>
+      <w:r>
+        <w:rPr>
+          <w:rFonts w:ascii="TH SarabunIT๙" w:hAnsi="TH SarabunIT๙" w:cs="TH SarabunIT๙"/>
+          <w:b/>
+          <w:bCs/>
+          <w:sz w:val="32"/>
+          <w:szCs w:val="32"/>
+        </w:rPr>
+        <w:t>methode_name</w:t>
+      </w:r>
+      <w:proofErr w:type="spellEnd"/>
+      <w:r>
+        <w:rPr>
+          <w:rFonts w:ascii="TH SarabunIT๙" w:hAnsi="TH SarabunIT๙" w:cs="TH SarabunIT๙"/>
+          <w:b/>
+          <w:bCs/>
+          <w:sz w:val="32"/>
+          <w:szCs w:val="32"/>
+        </w:rPr>
+        <w:t>}</w:t>
       </w:r>
     </w:p>
     <w:p>
@@ -1836,93 +1672,29 @@
       <w:r>
         <w:rPr>
           <w:rFonts w:ascii="TH SarabunIT๙" w:hAnsi="TH SarabunIT๙" w:cs="TH SarabunIT๙"/>
+        </w:rPr>
+        <w:t>${</w:t>
+      </w:r>
+      <w:proofErr w:type="spellStart"/>
+      <w:r>
+        <w:rPr>
+          <w:rFonts w:ascii="TH SarabunIT๙" w:hAnsi="TH SarabunIT๙" w:cs="TH SarabunIT๙"/>
+        </w:rPr>
+        <w:t>total_price</w:t>
+      </w:r>
+      <w:proofErr w:type="spellEnd"/>
+      <w:r>
+        <w:rPr>
+          <w:rFonts w:ascii="TH SarabunIT๙" w:hAnsi="TH SarabunIT๙" w:cs="TH SarabunIT๙"/>
+        </w:rPr>
+        <w:t>}</w:t>
+      </w:r>
+      <w:r>
+        <w:rPr>
+          <w:rFonts w:ascii="TH SarabunIT๙" w:hAnsi="TH SarabunIT๙" w:cs="TH SarabunIT๙"/>
           <w:noProof/>
           <w:cs/>
         </w:rPr>
-        <w:fldChar w:fldCharType="begin"/>
-      </w:r>
-      <w:r>
-        <w:rPr>
-          <w:rFonts w:ascii="TH SarabunIT๙" w:hAnsi="TH SarabunIT๙" w:cs="TH SarabunIT๙"/>
-          <w:noProof/>
-          <w:cs/>
-        </w:rPr>
-        <w:instrText xml:space="preserve"> </w:instrText>
-      </w:r>
-      <w:r>
-        <w:rPr>
-          <w:rFonts w:ascii="TH SarabunIT๙" w:hAnsi="TH SarabunIT๙" w:cs="TH SarabunIT๙"/>
-          <w:noProof/>
-        </w:rPr>
-        <w:instrText xml:space="preserve">MERGEFIELD </w:instrText>
-      </w:r>
-      <w:r>
-        <w:rPr>
-          <w:rFonts w:ascii="TH SarabunIT๙" w:hAnsi="TH SarabunIT๙" w:cs="TH SarabunIT๙"/>
-          <w:noProof/>
-          <w:cs/>
-        </w:rPr>
-        <w:instrText>ราคาวงเงิน</w:instrText>
-      </w:r>
-      <w:r>
-        <w:rPr>
-          <w:rFonts w:ascii="TH SarabunIT๙" w:hAnsi="TH SarabunIT๙" w:cs="TH SarabunIT๙"/>
-          <w:noProof/>
-        </w:rPr>
-        <w:instrText>\##,##00.00</w:instrText>
-      </w:r>
-      <w:r>
-        <w:rPr>
-          <w:rFonts w:ascii="TH SarabunIT๙" w:hAnsi="TH SarabunIT๙" w:cs="TH SarabunIT๙"/>
-          <w:noProof/>
-          <w:cs/>
-        </w:rPr>
-        <w:instrText xml:space="preserve"> </w:instrText>
-      </w:r>
-      <w:r>
-        <w:rPr>
-          <w:rFonts w:ascii="TH SarabunIT๙" w:hAnsi="TH SarabunIT๙" w:cs="TH SarabunIT๙"/>
-          <w:noProof/>
-          <w:cs/>
-        </w:rPr>
-        <w:fldChar w:fldCharType="separate"/>
-      </w:r>
-      <w:r>
-        <w:rPr>
-          <w:rFonts w:ascii="TH SarabunIT๙" w:hAnsi="TH SarabunIT๙" w:cs="TH SarabunIT๙"/>
-          <w:noProof/>
-        </w:rPr>
-        <w:t>«</w:t>
-      </w:r>
-      <w:r>
-        <w:rPr>
-          <w:rFonts w:ascii="TH SarabunIT๙" w:hAnsi="TH SarabunIT๙" w:cs="TH SarabunIT๙"/>
-          <w:noProof/>
-          <w:cs/>
-        </w:rPr>
-        <w:t>ราคาวงเงิน</w:t>
-      </w:r>
-      <w:r>
-        <w:rPr>
-          <w:rFonts w:ascii="TH SarabunIT๙" w:hAnsi="TH SarabunIT๙" w:cs="TH SarabunIT๙"/>
-          <w:noProof/>
-        </w:rPr>
-        <w:t>»</w:t>
-      </w:r>
-      <w:r>
-        <w:rPr>
-          <w:rFonts w:ascii="TH SarabunIT๙" w:hAnsi="TH SarabunIT๙" w:cs="TH SarabunIT๙"/>
-          <w:noProof/>
-          <w:cs/>
-        </w:rPr>
-        <w:fldChar w:fldCharType="end"/>
-      </w:r>
-      <w:r>
-        <w:rPr>
-          <w:rFonts w:ascii="TH SarabunIT๙" w:hAnsi="TH SarabunIT๙" w:cs="TH SarabunIT๙"/>
-          <w:noProof/>
-          <w:cs/>
-        </w:rPr>
         <w:t xml:space="preserve"> </w:t>
       </w:r>
       <w:r>
@@ -1935,65 +1707,22 @@
       <w:r>
         <w:rPr>
           <w:rFonts w:ascii="TH SarabunIT๙" w:hAnsi="TH SarabunIT๙" w:cs="TH SarabunIT๙"/>
-          <w:cs/>
-        </w:rPr>
-        <w:fldChar w:fldCharType="begin"/>
-      </w:r>
-      <w:r>
-        <w:rPr>
-          <w:rFonts w:ascii="TH SarabunIT๙" w:hAnsi="TH SarabunIT๙" w:cs="TH SarabunIT๙"/>
-          <w:cs/>
-        </w:rPr>
-        <w:instrText xml:space="preserve"> </w:instrText>
-      </w:r>
-      <w:r>
-        <w:rPr>
-          <w:rFonts w:ascii="TH SarabunIT๙" w:hAnsi="TH SarabunIT๙" w:cs="TH SarabunIT๙"/>
-        </w:rPr>
-        <w:instrText xml:space="preserve">MERGEFIELD </w:instrText>
-      </w:r>
-      <w:r>
-        <w:rPr>
-          <w:rFonts w:ascii="TH SarabunIT๙" w:hAnsi="TH SarabunIT๙" w:cs="TH SarabunIT๙"/>
-          <w:cs/>
-        </w:rPr>
-        <w:instrText xml:space="preserve">ตัวหนังสือ </w:instrText>
-      </w:r>
-      <w:r>
-        <w:rPr>
-          <w:rFonts w:ascii="TH SarabunIT๙" w:hAnsi="TH SarabunIT๙" w:cs="TH SarabunIT๙"/>
-          <w:cs/>
-        </w:rPr>
-        <w:fldChar w:fldCharType="separate"/>
-      </w:r>
-      <w:r>
-        <w:rPr>
-          <w:rFonts w:ascii="TH SarabunIT๙" w:hAnsi="TH SarabunIT๙" w:cs="TH SarabunIT๙"/>
-          <w:noProof/>
-        </w:rPr>
-        <w:t>«</w:t>
-      </w:r>
-      <w:r>
-        <w:rPr>
-          <w:rFonts w:ascii="TH SarabunIT๙" w:hAnsi="TH SarabunIT๙" w:cs="TH SarabunIT๙"/>
-          <w:noProof/>
-          <w:cs/>
-        </w:rPr>
-        <w:t>ตัวหนังสือ</w:t>
-      </w:r>
-      <w:r>
-        <w:rPr>
-          <w:rFonts w:ascii="TH SarabunIT๙" w:hAnsi="TH SarabunIT๙" w:cs="TH SarabunIT๙"/>
-          <w:noProof/>
-        </w:rPr>
-        <w:t>»</w:t>
-      </w:r>
-      <w:r>
-        <w:rPr>
-          <w:rFonts w:ascii="TH SarabunIT๙" w:hAnsi="TH SarabunIT๙" w:cs="TH SarabunIT๙"/>
-          <w:cs/>
-        </w:rPr>
-        <w:fldChar w:fldCharType="end"/>
+        </w:rPr>
+        <w:t>${</w:t>
+      </w:r>
+      <w:proofErr w:type="spellStart"/>
+      <w:r>
+        <w:rPr>
+          <w:rFonts w:ascii="TH SarabunIT๙" w:hAnsi="TH SarabunIT๙" w:cs="TH SarabunIT๙"/>
+        </w:rPr>
+        <w:t>total_price_text</w:t>
+      </w:r>
+      <w:proofErr w:type="spellEnd"/>
+      <w:r>
+        <w:rPr>
+          <w:rFonts w:ascii="TH SarabunIT๙" w:hAnsi="TH SarabunIT๙" w:cs="TH SarabunIT๙"/>
+        </w:rPr>
+        <w:t>}</w:t>
       </w:r>
       <w:r>
         <w:rPr>
@@ -2027,84 +1756,27 @@
       <w:r>
         <w:rPr>
           <w:rFonts w:ascii="TH SarabunIT๙" w:hAnsi="TH SarabunIT๙" w:cs="TH SarabunIT๙"/>
-          <w:cs/>
-        </w:rPr>
-        <w:fldChar w:fldCharType="begin"/>
-      </w:r>
-      <w:r>
-        <w:rPr>
-          <w:rFonts w:ascii="TH SarabunIT๙" w:hAnsi="TH SarabunIT๙" w:cs="TH SarabunIT๙"/>
-          <w:cs/>
-        </w:rPr>
-        <w:instrText xml:space="preserve"> </w:instrText>
-      </w:r>
-      <w:r>
-        <w:rPr>
-          <w:rFonts w:ascii="TH SarabunIT๙" w:hAnsi="TH SarabunIT๙" w:cs="TH SarabunIT๙"/>
-        </w:rPr>
-        <w:instrText xml:space="preserve">MERGEFIELD </w:instrText>
-      </w:r>
-      <w:r>
-        <w:rPr>
-          <w:rFonts w:ascii="TH SarabunIT๙" w:hAnsi="TH SarabunIT๙" w:cs="TH SarabunIT๙"/>
-          <w:cs/>
-        </w:rPr>
-        <w:instrText>ราคาวงเงิน</w:instrText>
+        </w:rPr>
+        <w:t>${</w:t>
+      </w:r>
+      <w:proofErr w:type="spellStart"/>
+      <w:r>
+        <w:rPr>
+          <w:rFonts w:ascii="TH SarabunIT๙" w:hAnsi="TH SarabunIT๙" w:cs="TH SarabunIT๙"/>
+        </w:rPr>
+        <w:t>total_price</w:t>
+      </w:r>
+      <w:proofErr w:type="spellEnd"/>
+      <w:r>
+        <w:rPr>
+          <w:rFonts w:ascii="TH SarabunIT๙" w:hAnsi="TH SarabunIT๙" w:cs="TH SarabunIT๙"/>
+        </w:rPr>
+        <w:t>}</w:t>
       </w:r>
       <w:r>
         <w:rPr>
           <w:rFonts w:ascii="TH SarabunIT๙" w:hAnsi="TH SarabunIT๙" w:cs="TH SarabunIT๙"/>
           <w:noProof/>
-        </w:rPr>
-        <w:instrText>\##,##00.00</w:instrText>
-      </w:r>
-      <w:r>
-        <w:rPr>
-          <w:rFonts w:ascii="TH SarabunIT๙" w:hAnsi="TH SarabunIT๙" w:cs="TH SarabunIT๙"/>
-          <w:cs/>
-        </w:rPr>
-        <w:instrText xml:space="preserve"> </w:instrText>
-      </w:r>
-      <w:r>
-        <w:rPr>
-          <w:rFonts w:ascii="TH SarabunIT๙" w:hAnsi="TH SarabunIT๙" w:cs="TH SarabunIT๙"/>
-          <w:cs/>
-        </w:rPr>
-        <w:fldChar w:fldCharType="separate"/>
-      </w:r>
-      <w:r>
-        <w:rPr>
-          <w:rFonts w:ascii="TH SarabunIT๙" w:hAnsi="TH SarabunIT๙" w:cs="TH SarabunIT๙"/>
-          <w:noProof/>
-        </w:rPr>
-        <w:t>«</w:t>
-      </w:r>
-      <w:r>
-        <w:rPr>
-          <w:rFonts w:ascii="TH SarabunIT๙" w:hAnsi="TH SarabunIT๙" w:cs="TH SarabunIT๙"/>
-          <w:noProof/>
-          <w:cs/>
-        </w:rPr>
-        <w:t>ราคาวงเงิน</w:t>
-      </w:r>
-      <w:r>
-        <w:rPr>
-          <w:rFonts w:ascii="TH SarabunIT๙" w:hAnsi="TH SarabunIT๙" w:cs="TH SarabunIT๙"/>
-          <w:noProof/>
-        </w:rPr>
-        <w:t>»</w:t>
-      </w:r>
-      <w:r>
-        <w:rPr>
-          <w:rFonts w:ascii="TH SarabunIT๙" w:hAnsi="TH SarabunIT๙" w:cs="TH SarabunIT๙"/>
-          <w:cs/>
-        </w:rPr>
-        <w:fldChar w:fldCharType="end"/>
-      </w:r>
-      <w:r>
-        <w:rPr>
-          <w:rFonts w:ascii="TH SarabunIT๙" w:hAnsi="TH SarabunIT๙" w:cs="TH SarabunIT๙"/>
-          <w:noProof/>
           <w:cs/>
         </w:rPr>
         <w:t xml:space="preserve"> </w:t>
@@ -2119,65 +1791,22 @@
       <w:r>
         <w:rPr>
           <w:rFonts w:ascii="TH SarabunIT๙" w:hAnsi="TH SarabunIT๙" w:cs="TH SarabunIT๙"/>
-          <w:cs/>
-        </w:rPr>
-        <w:fldChar w:fldCharType="begin"/>
-      </w:r>
-      <w:r>
-        <w:rPr>
-          <w:rFonts w:ascii="TH SarabunIT๙" w:hAnsi="TH SarabunIT๙" w:cs="TH SarabunIT๙"/>
-          <w:cs/>
-        </w:rPr>
-        <w:instrText xml:space="preserve"> </w:instrText>
-      </w:r>
-      <w:r>
-        <w:rPr>
-          <w:rFonts w:ascii="TH SarabunIT๙" w:hAnsi="TH SarabunIT๙" w:cs="TH SarabunIT๙"/>
-        </w:rPr>
-        <w:instrText xml:space="preserve">MERGEFIELD </w:instrText>
-      </w:r>
-      <w:r>
-        <w:rPr>
-          <w:rFonts w:ascii="TH SarabunIT๙" w:hAnsi="TH SarabunIT๙" w:cs="TH SarabunIT๙"/>
-          <w:cs/>
-        </w:rPr>
-        <w:instrText xml:space="preserve">ตัวหนังสือ </w:instrText>
-      </w:r>
-      <w:r>
-        <w:rPr>
-          <w:rFonts w:ascii="TH SarabunIT๙" w:hAnsi="TH SarabunIT๙" w:cs="TH SarabunIT๙"/>
-          <w:cs/>
-        </w:rPr>
-        <w:fldChar w:fldCharType="separate"/>
-      </w:r>
-      <w:r>
-        <w:rPr>
-          <w:rFonts w:ascii="TH SarabunIT๙" w:hAnsi="TH SarabunIT๙" w:cs="TH SarabunIT๙"/>
-          <w:noProof/>
-        </w:rPr>
-        <w:t>«</w:t>
-      </w:r>
-      <w:r>
-        <w:rPr>
-          <w:rFonts w:ascii="TH SarabunIT๙" w:hAnsi="TH SarabunIT๙" w:cs="TH SarabunIT๙"/>
-          <w:noProof/>
-          <w:cs/>
-        </w:rPr>
-        <w:t>ตัวหนังสือ</w:t>
-      </w:r>
-      <w:r>
-        <w:rPr>
-          <w:rFonts w:ascii="TH SarabunIT๙" w:hAnsi="TH SarabunIT๙" w:cs="TH SarabunIT๙"/>
-          <w:noProof/>
-        </w:rPr>
-        <w:t>»</w:t>
-      </w:r>
-      <w:r>
-        <w:rPr>
-          <w:rFonts w:ascii="TH SarabunIT๙" w:hAnsi="TH SarabunIT๙" w:cs="TH SarabunIT๙"/>
-          <w:cs/>
-        </w:rPr>
-        <w:fldChar w:fldCharType="end"/>
+        </w:rPr>
+        <w:t>${</w:t>
+      </w:r>
+      <w:proofErr w:type="spellStart"/>
+      <w:r>
+        <w:rPr>
+          <w:rFonts w:ascii="TH SarabunIT๙" w:hAnsi="TH SarabunIT๙" w:cs="TH SarabunIT๙"/>
+        </w:rPr>
+        <w:t>total_price_text</w:t>
+      </w:r>
+      <w:proofErr w:type="spellEnd"/>
+      <w:r>
+        <w:rPr>
+          <w:rFonts w:ascii="TH SarabunIT๙" w:hAnsi="TH SarabunIT๙" w:cs="TH SarabunIT๙"/>
+        </w:rPr>
+        <w:t>}</w:t>
       </w:r>
       <w:r>
         <w:rPr>
@@ -2282,10 +1911,10 @@
                 <w:bCs/>
                 <w:sz w:val="28"/>
                 <w:szCs w:val="28"/>
-                <w:cs/>
-              </w:rPr>
-              <w:fldChar w:fldCharType="begin"/>
+              </w:rPr>
+              <w:t>${</w:t>
             </w:r>
+            <w:proofErr w:type="spellStart"/>
             <w:r>
               <w:rPr>
                 <w:rFonts w:ascii="TH SarabunIT๙" w:hAnsi="TH SarabunIT๙" w:cs="TH SarabunIT๙"/>
@@ -2293,10 +1922,10 @@
                 <w:bCs/>
                 <w:sz w:val="28"/>
                 <w:szCs w:val="28"/>
-                <w:cs/>
-              </w:rPr>
-              <w:instrText xml:space="preserve"> </w:instrText>
+              </w:rPr>
+              <w:t>methode_name</w:t>
             </w:r>
+            <w:proofErr w:type="spellEnd"/>
             <w:r>
               <w:rPr>
                 <w:rFonts w:ascii="TH SarabunIT๙" w:hAnsi="TH SarabunIT๙" w:cs="TH SarabunIT๙"/>
@@ -2305,74 +1934,7 @@
                 <w:sz w:val="28"/>
                 <w:szCs w:val="28"/>
               </w:rPr>
-              <w:instrText xml:space="preserve">MERGEFIELD </w:instrText>
-            </w:r>
-            <w:r>
-              <w:rPr>
-                <w:rFonts w:ascii="TH SarabunIT๙" w:hAnsi="TH SarabunIT๙" w:cs="TH SarabunIT๙"/>
-                <w:b/>
-                <w:bCs/>
-                <w:sz w:val="28"/>
-                <w:szCs w:val="28"/>
-                <w:cs/>
-              </w:rPr>
-              <w:instrText xml:space="preserve">ประเภท </w:instrText>
-            </w:r>
-            <w:r>
-              <w:rPr>
-                <w:rFonts w:ascii="TH SarabunIT๙" w:hAnsi="TH SarabunIT๙" w:cs="TH SarabunIT๙"/>
-                <w:b/>
-                <w:bCs/>
-                <w:sz w:val="28"/>
-                <w:szCs w:val="28"/>
-                <w:cs/>
-              </w:rPr>
-              <w:fldChar w:fldCharType="separate"/>
-            </w:r>
-            <w:r>
-              <w:rPr>
-                <w:rFonts w:ascii="TH SarabunIT๙" w:hAnsi="TH SarabunIT๙" w:cs="TH SarabunIT๙"/>
-                <w:b/>
-                <w:bCs/>
-                <w:noProof/>
-                <w:sz w:val="28"/>
-                <w:szCs w:val="28"/>
-              </w:rPr>
-              <w:t>«</w:t>
-            </w:r>
-            <w:r>
-              <w:rPr>
-                <w:rFonts w:ascii="TH SarabunIT๙" w:hAnsi="TH SarabunIT๙" w:cs="TH SarabunIT๙"/>
-                <w:b/>
-                <w:bCs/>
-                <w:noProof/>
-                <w:sz w:val="28"/>
-                <w:szCs w:val="28"/>
-                <w:cs/>
-              </w:rPr>
-              <w:t>ประเภท</w:t>
-            </w:r>
-            <w:r>
-              <w:rPr>
-                <w:rFonts w:ascii="TH SarabunIT๙" w:hAnsi="TH SarabunIT๙" w:cs="TH SarabunIT๙"/>
-                <w:b/>
-                <w:bCs/>
-                <w:noProof/>
-                <w:sz w:val="28"/>
-                <w:szCs w:val="28"/>
-              </w:rPr>
-              <w:t>»</w:t>
-            </w:r>
-            <w:r>
-              <w:rPr>
-                <w:rFonts w:ascii="TH SarabunIT๙" w:hAnsi="TH SarabunIT๙" w:cs="TH SarabunIT๙"/>
-                <w:b/>
-                <w:bCs/>
-                <w:sz w:val="28"/>
-                <w:szCs w:val="28"/>
-                <w:cs/>
-              </w:rPr>
-              <w:fldChar w:fldCharType="end"/>
+              <w:t>}</w:t>
             </w:r>
           </w:p>
         </w:tc>
@@ -2481,10 +2043,10 @@
                 <w:bCs/>
                 <w:sz w:val="28"/>
                 <w:szCs w:val="28"/>
-                <w:cs/>
-              </w:rPr>
-              <w:fldChar w:fldCharType="begin"/>
+              </w:rPr>
+              <w:t>${</w:t>
             </w:r>
+            <w:proofErr w:type="spellStart"/>
             <w:r>
               <w:rPr>
                 <w:rFonts w:ascii="TH SarabunIT๙" w:hAnsi="TH SarabunIT๙" w:cs="TH SarabunIT๙"/>
@@ -2492,10 +2054,10 @@
                 <w:bCs/>
                 <w:sz w:val="28"/>
                 <w:szCs w:val="28"/>
-                <w:cs/>
-              </w:rPr>
-              <w:instrText xml:space="preserve"> </w:instrText>
+              </w:rPr>
+              <w:t>methode_name</w:t>
             </w:r>
+            <w:proofErr w:type="spellEnd"/>
             <w:r>
               <w:rPr>
                 <w:rFonts w:ascii="TH SarabunIT๙" w:hAnsi="TH SarabunIT๙" w:cs="TH SarabunIT๙"/>
@@ -2504,74 +2066,7 @@
                 <w:sz w:val="28"/>
                 <w:szCs w:val="28"/>
               </w:rPr>
-              <w:instrText xml:space="preserve">MERGEFIELD </w:instrText>
-            </w:r>
-            <w:r>
-              <w:rPr>
-                <w:rFonts w:ascii="TH SarabunIT๙" w:hAnsi="TH SarabunIT๙" w:cs="TH SarabunIT๙"/>
-                <w:b/>
-                <w:bCs/>
-                <w:sz w:val="28"/>
-                <w:szCs w:val="28"/>
-                <w:cs/>
-              </w:rPr>
-              <w:instrText xml:space="preserve">ประเภท </w:instrText>
-            </w:r>
-            <w:r>
-              <w:rPr>
-                <w:rFonts w:ascii="TH SarabunIT๙" w:hAnsi="TH SarabunIT๙" w:cs="TH SarabunIT๙"/>
-                <w:b/>
-                <w:bCs/>
-                <w:sz w:val="28"/>
-                <w:szCs w:val="28"/>
-                <w:cs/>
-              </w:rPr>
-              <w:fldChar w:fldCharType="separate"/>
-            </w:r>
-            <w:r>
-              <w:rPr>
-                <w:rFonts w:ascii="TH SarabunIT๙" w:hAnsi="TH SarabunIT๙" w:cs="TH SarabunIT๙"/>
-                <w:b/>
-                <w:bCs/>
-                <w:noProof/>
-                <w:sz w:val="28"/>
-                <w:szCs w:val="28"/>
-              </w:rPr>
-              <w:t>«</w:t>
-            </w:r>
-            <w:r>
-              <w:rPr>
-                <w:rFonts w:ascii="TH SarabunIT๙" w:hAnsi="TH SarabunIT๙" w:cs="TH SarabunIT๙"/>
-                <w:b/>
-                <w:bCs/>
-                <w:noProof/>
-                <w:sz w:val="28"/>
-                <w:szCs w:val="28"/>
-                <w:cs/>
-              </w:rPr>
-              <w:t>ประเภท</w:t>
-            </w:r>
-            <w:r>
-              <w:rPr>
-                <w:rFonts w:ascii="TH SarabunIT๙" w:hAnsi="TH SarabunIT๙" w:cs="TH SarabunIT๙"/>
-                <w:b/>
-                <w:bCs/>
-                <w:noProof/>
-                <w:sz w:val="28"/>
-                <w:szCs w:val="28"/>
-              </w:rPr>
-              <w:t>»</w:t>
-            </w:r>
-            <w:r>
-              <w:rPr>
-                <w:rFonts w:ascii="TH SarabunIT๙" w:hAnsi="TH SarabunIT๙" w:cs="TH SarabunIT๙"/>
-                <w:b/>
-                <w:bCs/>
-                <w:sz w:val="28"/>
-                <w:szCs w:val="28"/>
-                <w:cs/>
-              </w:rPr>
-              <w:fldChar w:fldCharType="end"/>
+              <w:t>}</w:t>
             </w:r>
             <w:r>
               <w:rPr>
@@ -2729,7 +2224,15 @@
                 <w:rFonts w:ascii="TH SarabunIT๙" w:hAnsi="TH SarabunIT๙" w:cs="TH SarabunIT๙"/>
                 <w:sz w:val="28"/>
               </w:rPr>
-              <w:t>${produc</w:t>
+              <w:t>${</w:t>
+            </w:r>
+            <w:proofErr w:type="spellStart"/>
+            <w:r>
+              <w:rPr>
+                <w:rFonts w:ascii="TH SarabunIT๙" w:hAnsi="TH SarabunIT๙" w:cs="TH SarabunIT๙"/>
+                <w:sz w:val="28"/>
+              </w:rPr>
+              <w:t>produc</w:t>
             </w:r>
             <w:bookmarkStart w:id="4" w:name="_GoBack"/>
             <w:bookmarkEnd w:id="4"/>
@@ -2740,6 +2243,7 @@
               </w:rPr>
               <w:t>t_price</w:t>
             </w:r>
+            <w:proofErr w:type="spellEnd"/>
             <w:r>
               <w:rPr>
                 <w:rFonts w:ascii="TH SarabunIT๙" w:hAnsi="TH SarabunIT๙" w:cs="TH SarabunIT๙"/>
@@ -2765,84 +2269,6 @@
                 <w:cs/>
               </w:rPr>
             </w:pPr>
-            <w:r>
-              <w:rPr>
-                <w:rFonts w:ascii="TH SarabunIT๙" w:hAnsi="TH SarabunIT๙" w:cs="TH SarabunIT๙"/>
-                <w:cs/>
-              </w:rPr>
-              <w:fldChar w:fldCharType="begin"/>
-            </w:r>
-            <w:r>
-              <w:rPr>
-                <w:rFonts w:ascii="TH SarabunIT๙" w:hAnsi="TH SarabunIT๙" w:cs="TH SarabunIT๙"/>
-                <w:cs/>
-              </w:rPr>
-              <w:instrText xml:space="preserve"> </w:instrText>
-            </w:r>
-            <w:r>
-              <w:rPr>
-                <w:rFonts w:ascii="TH SarabunIT๙" w:hAnsi="TH SarabunIT๙" w:cs="TH SarabunIT๙"/>
-              </w:rPr>
-              <w:instrText xml:space="preserve">MERGEFIELD </w:instrText>
-            </w:r>
-            <w:r>
-              <w:rPr>
-                <w:rFonts w:ascii="TH SarabunIT๙" w:hAnsi="TH SarabunIT๙" w:cs="TH SarabunIT๙"/>
-                <w:cs/>
-              </w:rPr>
-              <w:instrText>รวมเงิน</w:instrText>
-            </w:r>
-            <w:r>
-              <w:rPr>
-                <w:rFonts w:ascii="TH SarabunIT๙" w:hAnsi="TH SarabunIT๙" w:cs="TH SarabunIT๙"/>
-                <w:noProof/>
-              </w:rPr>
-              <w:instrText>\##,##</w:instrText>
-            </w:r>
-            <w:r>
-              <w:rPr>
-                <w:rFonts w:ascii="TH SarabunIT๙" w:hAnsi="TH SarabunIT๙" w:cs="TH SarabunIT๙" w:hint="cs"/>
-                <w:noProof/>
-                <w:cs/>
-              </w:rPr>
-              <w:instrText>00.00</w:instrText>
-            </w:r>
-            <w:r>
-              <w:rPr>
-                <w:rFonts w:ascii="TH SarabunIT๙" w:hAnsi="TH SarabunIT๙" w:cs="TH SarabunIT๙"/>
-                <w:cs/>
-              </w:rPr>
-              <w:fldChar w:fldCharType="separate"/>
-            </w:r>
-            <w:r>
-              <w:rPr>
-                <w:rFonts w:ascii="TH SarabunIT๙" w:hAnsi="TH SarabunIT๙" w:cs="TH SarabunIT๙"/>
-                <w:noProof/>
-              </w:rPr>
-              <w:t>«</w:t>
-            </w:r>
-            <w:r>
-              <w:rPr>
-                <w:rFonts w:ascii="TH SarabunIT๙" w:hAnsi="TH SarabunIT๙" w:cs="TH SarabunIT๙"/>
-                <w:noProof/>
-                <w:cs/>
-              </w:rPr>
-              <w:t>รวมเงิน</w:t>
-            </w:r>
-            <w:r>
-              <w:rPr>
-                <w:rFonts w:ascii="TH SarabunIT๙" w:hAnsi="TH SarabunIT๙" w:cs="TH SarabunIT๙"/>
-                <w:noProof/>
-              </w:rPr>
-              <w:t>»</w:t>
-            </w:r>
-            <w:r>
-              <w:rPr>
-                <w:rFonts w:ascii="TH SarabunIT๙" w:hAnsi="TH SarabunIT๙" w:cs="TH SarabunIT๙"/>
-                <w:cs/>
-              </w:rPr>
-              <w:fldChar w:fldCharType="end"/>
-            </w:r>
           </w:p>
         </w:tc>
       </w:tr>
@@ -2867,11 +2293,15 @@
               <w:jc w:val="right"/>
               <w:rPr>
                 <w:rFonts w:ascii="TH SarabunIT๙" w:hAnsi="TH SarabunIT๙" w:cs="TH SarabunIT๙"/>
+                <w:sz w:val="28"/>
+                <w:szCs w:val="28"/>
               </w:rPr>
             </w:pPr>
             <w:r>
               <w:rPr>
                 <w:rFonts w:ascii="TH SarabunIT๙" w:hAnsi="TH SarabunIT๙" w:cs="TH SarabunIT๙"/>
+                <w:sz w:val="28"/>
+                <w:szCs w:val="28"/>
                 <w:cs/>
               </w:rPr>
               <w:t>รวมทั้งสิ้น</w:t>
@@ -2896,12 +2326,16 @@
               <w:jc w:val="right"/>
               <w:rPr>
                 <w:rFonts w:ascii="TH SarabunIT๙" w:hAnsi="TH SarabunIT๙" w:cs="TH SarabunIT๙"/>
+                <w:sz w:val="28"/>
+                <w:szCs w:val="28"/>
               </w:rPr>
             </w:pPr>
             <w:r>
               <w:rPr>
                 <w:rFonts w:ascii="TH SarabunIT๙" w:hAnsi="TH SarabunIT๙" w:cs="TH SarabunIT๙"/>
                 <w:noProof/>
+                <w:sz w:val="28"/>
+                <w:szCs w:val="28"/>
                 <w:cs/>
               </w:rPr>
               <w:t>(</w:t>
@@ -2909,6 +2343,8 @@
             <w:r>
               <w:rPr>
                 <w:rFonts w:ascii="TH SarabunIT๙" w:hAnsi="TH SarabunIT๙" w:cs="TH SarabunIT๙"/>
+                <w:sz w:val="28"/>
+                <w:szCs w:val="28"/>
               </w:rPr>
               <w:t>${</w:t>
             </w:r>
@@ -2916,6 +2352,8 @@
             <w:r>
               <w:rPr>
                 <w:rFonts w:ascii="TH SarabunIT๙" w:hAnsi="TH SarabunIT๙" w:cs="TH SarabunIT๙"/>
+                <w:sz w:val="28"/>
+                <w:szCs w:val="28"/>
               </w:rPr>
               <w:t>total_price_text</w:t>
             </w:r>
@@ -2923,6 +2361,8 @@
             <w:r>
               <w:rPr>
                 <w:rFonts w:ascii="TH SarabunIT๙" w:hAnsi="TH SarabunIT๙" w:cs="TH SarabunIT๙"/>
+                <w:sz w:val="28"/>
+                <w:szCs w:val="28"/>
               </w:rPr>
               <w:t>}</w:t>
             </w:r>
@@ -2930,6 +2370,8 @@
               <w:rPr>
                 <w:rFonts w:ascii="TH SarabunIT๙" w:hAnsi="TH SarabunIT๙" w:cs="TH SarabunIT๙"/>
                 <w:noProof/>
+                <w:sz w:val="28"/>
+                <w:szCs w:val="28"/>
                 <w:cs/>
               </w:rPr>
               <w:t>)</w:t>
@@ -2951,11 +2393,15 @@
               <w:jc w:val="right"/>
               <w:rPr>
                 <w:rFonts w:ascii="TH SarabunIT๙" w:hAnsi="TH SarabunIT๙" w:cs="TH SarabunIT๙"/>
+                <w:sz w:val="28"/>
+                <w:szCs w:val="28"/>
               </w:rPr>
             </w:pPr>
             <w:r>
               <w:rPr>
                 <w:rFonts w:ascii="TH SarabunIT๙" w:hAnsi="TH SarabunIT๙" w:cs="TH SarabunIT๙"/>
+                <w:sz w:val="28"/>
+                <w:szCs w:val="28"/>
               </w:rPr>
               <w:t>${</w:t>
             </w:r>
@@ -2963,6 +2409,8 @@
             <w:r>
               <w:rPr>
                 <w:rFonts w:ascii="TH SarabunIT๙" w:hAnsi="TH SarabunIT๙" w:cs="TH SarabunIT๙"/>
+                <w:sz w:val="28"/>
+                <w:szCs w:val="28"/>
               </w:rPr>
               <w:t>total_price</w:t>
             </w:r>
@@ -2970,6 +2418,8 @@
             <w:r>
               <w:rPr>
                 <w:rFonts w:ascii="TH SarabunIT๙" w:hAnsi="TH SarabunIT๙" w:cs="TH SarabunIT๙"/>
+                <w:sz w:val="28"/>
+                <w:szCs w:val="28"/>
               </w:rPr>
               <w:t>}</w:t>
             </w:r>
@@ -3247,65 +2697,9 @@
             <w:r>
               <w:rPr>
                 <w:rFonts w:ascii="TH SarabunIT๙" w:hAnsi="TH SarabunIT๙" w:cs="TH SarabunIT๙"/>
-                <w:cs/>
-              </w:rPr>
-              <w:fldChar w:fldCharType="begin"/>
-            </w:r>
-            <w:r>
-              <w:rPr>
-                <w:rFonts w:ascii="TH SarabunIT๙" w:hAnsi="TH SarabunIT๙" w:cs="TH SarabunIT๙"/>
-                <w:cs/>
-              </w:rPr>
-              <w:instrText xml:space="preserve"> </w:instrText>
-            </w:r>
-            <w:r>
-              <w:rPr>
-                <w:rFonts w:ascii="TH SarabunIT๙" w:hAnsi="TH SarabunIT๙" w:cs="TH SarabunIT๙"/>
-              </w:rPr>
-              <w:instrText xml:space="preserve">MERGEFIELD </w:instrText>
-            </w:r>
-            <w:r>
-              <w:rPr>
-                <w:rFonts w:ascii="TH SarabunIT๙" w:hAnsi="TH SarabunIT๙" w:cs="TH SarabunIT๙"/>
-                <w:cs/>
-              </w:rPr>
-              <w:instrText xml:space="preserve">วันขอซื้อรายงานผล </w:instrText>
-            </w:r>
-            <w:r>
-              <w:rPr>
-                <w:rFonts w:ascii="TH SarabunIT๙" w:hAnsi="TH SarabunIT๙" w:cs="TH SarabunIT๙"/>
-                <w:cs/>
-              </w:rPr>
-              <w:fldChar w:fldCharType="separate"/>
-            </w:r>
-            <w:r>
-              <w:rPr>
-                <w:rFonts w:ascii="TH SarabunIT๙" w:hAnsi="TH SarabunIT๙" w:cs="TH SarabunIT๙"/>
-                <w:noProof/>
-              </w:rPr>
-              <w:t>«</w:t>
-            </w:r>
-            <w:r>
-              <w:rPr>
-                <w:rFonts w:ascii="TH SarabunIT๙" w:hAnsi="TH SarabunIT๙" w:cs="TH SarabunIT๙"/>
-                <w:noProof/>
-                <w:cs/>
-              </w:rPr>
-              <w:t>วันขอซื้อรายงานผล</w:t>
-            </w:r>
-            <w:r>
-              <w:rPr>
-                <w:rFonts w:ascii="TH SarabunIT๙" w:hAnsi="TH SarabunIT๙" w:cs="TH SarabunIT๙"/>
-                <w:noProof/>
-              </w:rPr>
-              <w:t>»</w:t>
-            </w:r>
-            <w:r>
-              <w:rPr>
-                <w:rFonts w:ascii="TH SarabunIT๙" w:hAnsi="TH SarabunIT๙" w:cs="TH SarabunIT๙"/>
-                <w:cs/>
-              </w:rPr>
-              <w:fldChar w:fldCharType="end"/>
+                <w:color w:val="000000" w:themeColor="text1"/>
+              </w:rPr>
+              <w:t>${date}</w:t>
             </w:r>
           </w:p>
         </w:tc>
@@ -3442,14 +2836,6 @@
               <w:rPr>
                 <w:rFonts w:ascii="TH SarabunIT๙" w:hAnsi="TH SarabunIT๙" w:cs="TH SarabunIT๙"/>
                 <w:color w:val="000000" w:themeColor="text1"/>
-                <w:cs/>
-              </w:rPr>
-              <w:t>(</w:t>
-            </w:r>
-            <w:r>
-              <w:rPr>
-                <w:rFonts w:ascii="TH SarabunIT๙" w:hAnsi="TH SarabunIT๙" w:cs="TH SarabunIT๙"/>
-                <w:color w:val="000000" w:themeColor="text1"/>
               </w:rPr>
               <w:t>${</w:t>
             </w:r>
@@ -3482,7 +2868,7 @@
                 <w:rFonts w:ascii="TH SarabunIT๙" w:hAnsi="TH SarabunIT๙" w:cs="TH SarabunIT๙"/>
                 <w:color w:val="000000" w:themeColor="text1"/>
               </w:rPr>
-              <w:t>})</w:t>
+              <w:t>}</w:t>
             </w:r>
             <w:r>
               <w:rPr>
@@ -3662,14 +3048,6 @@
               <w:rPr>
                 <w:rFonts w:ascii="TH SarabunIT๙" w:hAnsi="TH SarabunIT๙" w:cs="TH SarabunIT๙"/>
                 <w:color w:val="000000" w:themeColor="text1"/>
-                <w:cs/>
-              </w:rPr>
-              <w:t>(</w:t>
-            </w:r>
-            <w:r>
-              <w:rPr>
-                <w:rFonts w:ascii="TH SarabunIT๙" w:hAnsi="TH SarabunIT๙" w:cs="TH SarabunIT๙"/>
-                <w:color w:val="000000" w:themeColor="text1"/>
               </w:rPr>
               <w:t>${bidder_position#</w:t>
             </w:r>
@@ -3685,15 +3063,7 @@
                 <w:rFonts w:ascii="TH SarabunIT๙" w:hAnsi="TH SarabunIT๙" w:cs="TH SarabunIT๙"/>
                 <w:color w:val="000000" w:themeColor="text1"/>
               </w:rPr>
-              <w:t>})</w:t>
-            </w:r>
-            <w:r>
-              <w:rPr>
-                <w:rFonts w:ascii="TH SarabunIT๙" w:hAnsi="TH SarabunIT๙" w:cs="TH SarabunIT๙"/>
-                <w:color w:val="000000" w:themeColor="text1"/>
-                <w:cs/>
-              </w:rPr>
-              <w:t xml:space="preserve"> </w:t>
+              <w:t>}</w:t>
             </w:r>
           </w:p>
           <w:p>
@@ -3931,9 +3301,8 @@
           <w:rFonts w:ascii="TH SarabunIT๙" w:hAnsi="TH SarabunIT๙" w:cs="TH SarabunIT๙"/>
           <w:sz w:val="31"/>
           <w:szCs w:val="31"/>
-          <w:cs/>
-        </w:rPr>
-        <w:t>(</w:t>
+        </w:rPr>
+        <w:t>${</w:t>
       </w:r>
       <w:r>
         <w:rPr>
@@ -3941,7 +3310,7 @@
           <w:sz w:val="31"/>
           <w:szCs w:val="31"/>
         </w:rPr>
-        <w:t>${</w:t>
+        <w:t>member_position#1</w:t>
       </w:r>
       <w:r>
         <w:rPr>
@@ -3949,24 +3318,7 @@
           <w:sz w:val="31"/>
           <w:szCs w:val="31"/>
         </w:rPr>
-        <w:t>member_position#1</w:t>
-      </w:r>
-      <w:r>
-        <w:rPr>
-          <w:rFonts w:ascii="TH SarabunIT๙" w:hAnsi="TH SarabunIT๙" w:cs="TH SarabunIT๙"/>
-          <w:sz w:val="31"/>
-          <w:szCs w:val="31"/>
-        </w:rPr>
         <w:t>}</w:t>
-      </w:r>
-      <w:r>
-        <w:rPr>
-          <w:rFonts w:ascii="TH SarabunIT๙" w:hAnsi="TH SarabunIT๙" w:cs="TH SarabunIT๙"/>
-          <w:sz w:val="31"/>
-          <w:szCs w:val="31"/>
-          <w:cs/>
-        </w:rPr>
-        <w:t>)</w:t>
       </w:r>
     </w:p>
     <w:p>
@@ -4182,31 +3534,6 @@
       <w:r>
         <w:rPr>
           <w:rFonts w:ascii="TH SarabunIT๙" w:hAnsi="TH SarabunIT๙" w:cs="TH SarabunIT๙"/>
-          <w:sz w:val="31"/>
-          <w:szCs w:val="31"/>
-        </w:rPr>
-        <w:tab/>
-      </w:r>
-      <w:r>
-        <w:rPr>
-          <w:rFonts w:ascii="TH SarabunIT๙" w:hAnsi="TH SarabunIT๙" w:cs="TH SarabunIT๙"/>
-          <w:sz w:val="31"/>
-          <w:szCs w:val="31"/>
-        </w:rPr>
-        <w:tab/>
-      </w:r>
-      <w:r>
-        <w:rPr>
-          <w:rFonts w:ascii="TH SarabunIT๙" w:hAnsi="TH SarabunIT๙" w:cs="TH SarabunIT๙"/>
-          <w:sz w:val="31"/>
-          <w:szCs w:val="31"/>
-        </w:rPr>
-        <w:tab/>
-        <w:t xml:space="preserve">    </w:t>
-      </w:r>
-      <w:r>
-        <w:rPr>
-          <w:rFonts w:ascii="TH SarabunIT๙" w:hAnsi="TH SarabunIT๙" w:cs="TH SarabunIT๙"/>
           <w:cs/>
         </w:rPr>
         <w:t>โทร.</w:t>
@@ -4251,14 +3578,25 @@
         </w:rPr>
         <w:t xml:space="preserve">  </w:t>
       </w:r>
-      <w:r>
-        <w:rPr>
-          <w:rFonts w:ascii="TH SarabunIT๙" w:hAnsi="TH SarabunIT๙" w:cs="TH SarabunIT๙"/>
-          <w:sz w:val="32"/>
-          <w:szCs w:val="32"/>
-          <w:cs/>
-        </w:rPr>
-        <w:t>อว 8205.03.0</w:t>
+      <w:proofErr w:type="spellStart"/>
+      <w:r>
+        <w:rPr>
+          <w:rFonts w:ascii="TH SarabunIT๙" w:hAnsi="TH SarabunIT๙" w:cs="TH SarabunIT๙"/>
+          <w:sz w:val="32"/>
+          <w:szCs w:val="32"/>
+          <w:cs/>
+        </w:rPr>
+        <w:t>อว</w:t>
+      </w:r>
+      <w:proofErr w:type="spellEnd"/>
+      <w:r>
+        <w:rPr>
+          <w:rFonts w:ascii="TH SarabunIT๙" w:hAnsi="TH SarabunIT๙" w:cs="TH SarabunIT๙"/>
+          <w:sz w:val="32"/>
+          <w:szCs w:val="32"/>
+          <w:cs/>
+        </w:rPr>
+        <w:t xml:space="preserve"> 8205.03.0</w:t>
       </w:r>
       <w:r>
         <w:rPr>
@@ -4517,8 +3855,19 @@
           <w:bCs w:val="0"/>
           <w:cs/>
         </w:rPr>
-        <w:t>และนวัตกรรมดิจิทัล</w:t>
-      </w:r>
+        <w:t>และนวัตกรรม</w:t>
+      </w:r>
+      <w:proofErr w:type="spellStart"/>
+      <w:r>
+        <w:rPr>
+          <w:rFonts w:ascii="TH SarabunIT๙" w:hAnsi="TH SarabunIT๙" w:cs="TH SarabunIT๙"/>
+          <w:b w:val="0"/>
+          <w:bCs w:val="0"/>
+          <w:cs/>
+        </w:rPr>
+        <w:t>ดิจิทัล</w:t>
+      </w:r>
+      <w:proofErr w:type="spellEnd"/>
     </w:p>
     <w:p>
       <w:pPr>
@@ -4848,13 +4197,13 @@
     <w:p>
       <w:pPr>
         <w:pStyle w:val="a7"/>
-        <w:tabs>
-          <w:tab w:val="left" w:pos="1440"/>
-        </w:tabs>
         <w:spacing w:before="120"/>
-        <w:ind w:left="2220" w:right="-184"/>
-        <w:rPr>
-          <w:rFonts w:ascii="TH SarabunIT๙" w:hAnsi="TH SarabunIT๙" w:cs="TH SarabunIT๙"/>
+        <w:ind w:left="1495"/>
+        <w:contextualSpacing w:val="0"/>
+        <w:rPr>
+          <w:rFonts w:ascii="TH SarabunIT๙" w:hAnsi="TH SarabunIT๙" w:cs="TH SarabunIT๙"/>
+          <w:b/>
+          <w:bCs/>
           <w:sz w:val="32"/>
           <w:szCs w:val="32"/>
         </w:rPr>
@@ -5021,278 +4370,89 @@
     </w:p>
     <w:p>
       <w:pPr>
-        <w:spacing w:after="0" w:line="240" w:lineRule="auto"/>
-        <w:ind w:firstLine="1560"/>
-        <w:jc w:val="thaiDistribute"/>
+        <w:pStyle w:val="a7"/>
+        <w:tabs>
+          <w:tab w:val="left" w:pos="1134"/>
+          <w:tab w:val="left" w:pos="1418"/>
+        </w:tabs>
+        <w:spacing w:before="120"/>
+        <w:ind w:left="1500"/>
+        <w:contextualSpacing w:val="0"/>
         <w:rPr>
           <w:rFonts w:ascii="TH SarabunIT๙" w:eastAsia="Times New Roman" w:hAnsi="TH SarabunIT๙" w:cs="TH SarabunIT๙"/>
           <w:b/>
           <w:bCs/>
           <w:sz w:val="32"/>
           <w:szCs w:val="32"/>
-          <w:cs/>
-        </w:rPr>
-      </w:pPr>
-      <w:r>
-        <w:rPr>
-          <w:rFonts w:ascii="TH SarabunIT๙" w:eastAsia="Times New Roman" w:hAnsi="TH SarabunIT๙" w:cs="TH SarabunIT๙"/>
-          <w:color w:val="FF0000"/>
-          <w:sz w:val="32"/>
-          <w:szCs w:val="32"/>
-          <w:cs/>
-        </w:rPr>
-        <w:fldChar w:fldCharType="begin"/>
-      </w:r>
-      <w:r>
-        <w:rPr>
-          <w:rFonts w:ascii="TH SarabunIT๙" w:eastAsia="Times New Roman" w:hAnsi="TH SarabunIT๙" w:cs="TH SarabunIT๙"/>
-          <w:color w:val="FF0000"/>
-          <w:sz w:val="32"/>
-          <w:szCs w:val="32"/>
-          <w:cs/>
-        </w:rPr>
-        <w:instrText xml:space="preserve"> </w:instrText>
-      </w:r>
-      <w:r>
-        <w:rPr>
-          <w:rFonts w:ascii="TH SarabunIT๙" w:eastAsia="Times New Roman" w:hAnsi="TH SarabunIT๙" w:cs="TH SarabunIT๙"/>
-          <w:color w:val="FF0000"/>
-          <w:sz w:val="32"/>
-          <w:szCs w:val="32"/>
-        </w:rPr>
-        <w:instrText xml:space="preserve">MERGEFIELD </w:instrText>
-      </w:r>
-      <w:r>
-        <w:rPr>
-          <w:rFonts w:ascii="TH SarabunIT๙" w:eastAsia="Times New Roman" w:hAnsi="TH SarabunIT๙" w:cs="TH SarabunIT๙"/>
-          <w:color w:val="FF0000"/>
-          <w:sz w:val="32"/>
-          <w:szCs w:val="32"/>
-          <w:cs/>
-        </w:rPr>
-        <w:instrText>ราคาวงเงิน</w:instrText>
-      </w:r>
-      <w:r>
-        <w:rPr>
-          <w:rFonts w:ascii="TH SarabunIT๙" w:hAnsi="TH SarabunIT๙" w:cs="TH SarabunIT๙"/>
-          <w:color w:val="FF0000"/>
-          <w:sz w:val="32"/>
-          <w:szCs w:val="32"/>
-          <w:shd w:val="clear" w:color="auto" w:fill="FFFFFF"/>
-        </w:rPr>
-        <w:instrText>\#,##0</w:instrText>
-      </w:r>
-      <w:r>
-        <w:rPr>
-          <w:rFonts w:ascii="TH SarabunIT๙" w:hAnsi="TH SarabunIT๙" w:cs="TH SarabunIT๙"/>
-          <w:color w:val="FF0000"/>
-          <w:sz w:val="32"/>
-          <w:szCs w:val="32"/>
-          <w:shd w:val="clear" w:color="auto" w:fill="FFFFFF"/>
-          <w:cs/>
-        </w:rPr>
-        <w:instrText>.</w:instrText>
-      </w:r>
-      <w:r>
-        <w:rPr>
-          <w:rFonts w:ascii="TH SarabunIT๙" w:hAnsi="TH SarabunIT๙" w:cs="TH SarabunIT๙"/>
-          <w:color w:val="FF0000"/>
-          <w:sz w:val="32"/>
-          <w:szCs w:val="32"/>
-          <w:shd w:val="clear" w:color="auto" w:fill="FFFFFF"/>
-        </w:rPr>
-        <w:instrText>00</w:instrText>
-      </w:r>
-      <w:r>
-        <w:rPr>
-          <w:rFonts w:ascii="TH SarabunIT๙" w:eastAsia="Times New Roman" w:hAnsi="TH SarabunIT๙" w:cs="TH SarabunIT๙"/>
-          <w:color w:val="FF0000"/>
-          <w:sz w:val="32"/>
-          <w:szCs w:val="32"/>
-          <w:cs/>
-        </w:rPr>
-        <w:instrText xml:space="preserve"> </w:instrText>
-      </w:r>
-      <w:r>
-        <w:rPr>
-          <w:rFonts w:ascii="TH SarabunIT๙" w:eastAsia="Times New Roman" w:hAnsi="TH SarabunIT๙" w:cs="TH SarabunIT๙"/>
-          <w:color w:val="FF0000"/>
-          <w:sz w:val="32"/>
-          <w:szCs w:val="32"/>
-          <w:cs/>
-        </w:rPr>
-        <w:fldChar w:fldCharType="separate"/>
-      </w:r>
-      <w:r>
-        <w:rPr>
-          <w:rFonts w:ascii="TH SarabunIT๙" w:eastAsia="Times New Roman" w:hAnsi="TH SarabunIT๙" w:cs="TH SarabunIT๙"/>
-          <w:noProof/>
-          <w:color w:val="FF0000"/>
-          <w:sz w:val="32"/>
-          <w:szCs w:val="32"/>
-        </w:rPr>
-        <w:t>«</w:t>
-      </w:r>
-      <w:r>
-        <w:rPr>
-          <w:rFonts w:ascii="TH SarabunIT๙" w:eastAsia="Times New Roman" w:hAnsi="TH SarabunIT๙" w:cs="TH SarabunIT๙"/>
-          <w:noProof/>
-          <w:color w:val="FF0000"/>
-          <w:sz w:val="32"/>
-          <w:szCs w:val="32"/>
-          <w:cs/>
-        </w:rPr>
-        <w:t>ราคาวงเงิน</w:t>
-      </w:r>
-      <w:r>
-        <w:rPr>
-          <w:rFonts w:ascii="TH SarabunIT๙" w:eastAsia="Times New Roman" w:hAnsi="TH SarabunIT๙" w:cs="TH SarabunIT๙"/>
-          <w:noProof/>
-          <w:color w:val="FF0000"/>
-          <w:sz w:val="32"/>
-          <w:szCs w:val="32"/>
-        </w:rPr>
-        <w:t>»</w:t>
-      </w:r>
-      <w:r>
-        <w:rPr>
-          <w:rFonts w:ascii="TH SarabunIT๙" w:eastAsia="Times New Roman" w:hAnsi="TH SarabunIT๙" w:cs="TH SarabunIT๙"/>
-          <w:color w:val="FF0000"/>
-          <w:sz w:val="32"/>
-          <w:szCs w:val="32"/>
-          <w:cs/>
-        </w:rPr>
-        <w:fldChar w:fldCharType="end"/>
-      </w:r>
-      <w:r>
-        <w:rPr>
-          <w:rFonts w:ascii="TH SarabunIT๙" w:eastAsia="Times New Roman" w:hAnsi="TH SarabunIT๙" w:cs="TH SarabunIT๙"/>
-          <w:color w:val="000000"/>
-          <w:sz w:val="32"/>
-          <w:szCs w:val="32"/>
-          <w:cs/>
-        </w:rPr>
-        <w:t xml:space="preserve"> </w:t>
-      </w:r>
-      <w:r>
-        <w:rPr>
-          <w:rFonts w:ascii="TH SarabunIT๙" w:eastAsia="Times New Roman" w:hAnsi="TH SarabunIT๙" w:cs="TH SarabunIT๙"/>
-          <w:color w:val="000000"/>
-          <w:sz w:val="32"/>
-          <w:szCs w:val="32"/>
-          <w:cs/>
-        </w:rPr>
-        <w:t xml:space="preserve">บาท </w:t>
-      </w:r>
-      <w:r>
-        <w:rPr>
-          <w:rFonts w:ascii="TH SarabunIT๙" w:eastAsia="Times New Roman" w:hAnsi="TH SarabunIT๙" w:cs="TH SarabunIT๙"/>
-          <w:color w:val="FF0000"/>
-          <w:sz w:val="32"/>
-          <w:szCs w:val="32"/>
-          <w:cs/>
-        </w:rPr>
-        <w:t>(</w:t>
-      </w:r>
-      <w:r>
-        <w:rPr>
-          <w:rFonts w:ascii="TH SarabunIT๙" w:eastAsia="Times New Roman" w:hAnsi="TH SarabunIT๙" w:cs="TH SarabunIT๙"/>
-          <w:color w:val="FF0000"/>
-          <w:sz w:val="32"/>
-          <w:szCs w:val="32"/>
-          <w:cs/>
-        </w:rPr>
-        <w:fldChar w:fldCharType="begin"/>
-      </w:r>
-      <w:r>
-        <w:rPr>
-          <w:rFonts w:ascii="TH SarabunIT๙" w:eastAsia="Times New Roman" w:hAnsi="TH SarabunIT๙" w:cs="TH SarabunIT๙"/>
-          <w:color w:val="FF0000"/>
-          <w:sz w:val="32"/>
-          <w:szCs w:val="32"/>
-          <w:cs/>
-        </w:rPr>
-        <w:instrText xml:space="preserve"> </w:instrText>
-      </w:r>
-      <w:r>
-        <w:rPr>
-          <w:rFonts w:ascii="TH SarabunIT๙" w:eastAsia="Times New Roman" w:hAnsi="TH SarabunIT๙" w:cs="TH SarabunIT๙"/>
-          <w:color w:val="FF0000"/>
-          <w:sz w:val="32"/>
-          <w:szCs w:val="32"/>
-        </w:rPr>
-        <w:instrText xml:space="preserve">MERGEFIELD </w:instrText>
-      </w:r>
-      <w:r>
-        <w:rPr>
-          <w:rFonts w:ascii="TH SarabunIT๙" w:eastAsia="Times New Roman" w:hAnsi="TH SarabunIT๙" w:cs="TH SarabunIT๙"/>
-          <w:color w:val="FF0000"/>
-          <w:sz w:val="32"/>
-          <w:szCs w:val="32"/>
-          <w:cs/>
-        </w:rPr>
-        <w:instrText xml:space="preserve">ตัวหนังสือ </w:instrText>
-      </w:r>
-      <w:r>
-        <w:rPr>
-          <w:rFonts w:ascii="TH SarabunIT๙" w:eastAsia="Times New Roman" w:hAnsi="TH SarabunIT๙" w:cs="TH SarabunIT๙"/>
-          <w:color w:val="FF0000"/>
-          <w:sz w:val="32"/>
-          <w:szCs w:val="32"/>
-          <w:cs/>
-        </w:rPr>
-        <w:fldChar w:fldCharType="separate"/>
-      </w:r>
-      <w:r>
-        <w:rPr>
-          <w:rFonts w:ascii="TH SarabunIT๙" w:eastAsia="Times New Roman" w:hAnsi="TH SarabunIT๙" w:cs="TH SarabunIT๙"/>
-          <w:noProof/>
-          <w:color w:val="FF0000"/>
-          <w:sz w:val="32"/>
-          <w:szCs w:val="32"/>
-        </w:rPr>
-        <w:t>«</w:t>
-      </w:r>
-      <w:r>
-        <w:rPr>
-          <w:rFonts w:ascii="TH SarabunIT๙" w:eastAsia="Times New Roman" w:hAnsi="TH SarabunIT๙" w:cs="TH SarabunIT๙"/>
-          <w:noProof/>
-          <w:color w:val="FF0000"/>
-          <w:sz w:val="32"/>
-          <w:szCs w:val="32"/>
-          <w:cs/>
-        </w:rPr>
-        <w:t>ตัวหนังสือ</w:t>
-      </w:r>
-      <w:r>
-        <w:rPr>
-          <w:rFonts w:ascii="TH SarabunIT๙" w:eastAsia="Times New Roman" w:hAnsi="TH SarabunIT๙" w:cs="TH SarabunIT๙"/>
-          <w:noProof/>
-          <w:color w:val="FF0000"/>
-          <w:sz w:val="32"/>
-          <w:szCs w:val="32"/>
-        </w:rPr>
-        <w:t>»</w:t>
-      </w:r>
-      <w:r>
-        <w:rPr>
-          <w:rFonts w:ascii="TH SarabunIT๙" w:eastAsia="Times New Roman" w:hAnsi="TH SarabunIT๙" w:cs="TH SarabunIT๙"/>
-          <w:color w:val="FF0000"/>
-          <w:sz w:val="32"/>
-          <w:szCs w:val="32"/>
-          <w:cs/>
-        </w:rPr>
-        <w:fldChar w:fldCharType="end"/>
-      </w:r>
-      <w:r>
-        <w:rPr>
-          <w:rFonts w:ascii="TH SarabunIT๙" w:eastAsia="Times New Roman" w:hAnsi="TH SarabunIT๙" w:cs="TH SarabunIT๙"/>
-          <w:color w:val="FF0000"/>
-          <w:sz w:val="32"/>
-          <w:szCs w:val="32"/>
-          <w:cs/>
-        </w:rPr>
-        <w:t>)</w:t>
+        </w:rPr>
+      </w:pPr>
+      <w:r>
+        <w:rPr>
+          <w:rFonts w:ascii="TH SarabunIT๙" w:eastAsia="Times New Roman" w:hAnsi="TH SarabunIT๙" w:cs="TH SarabunIT๙"/>
+          <w:sz w:val="32"/>
+          <w:szCs w:val="32"/>
+          <w:lang w:eastAsia="en-US"/>
+        </w:rPr>
+        <w:t>${</w:t>
+      </w:r>
+      <w:proofErr w:type="spellStart"/>
+      <w:r>
+        <w:rPr>
+          <w:rFonts w:ascii="TH SarabunIT๙" w:eastAsia="Times New Roman" w:hAnsi="TH SarabunIT๙" w:cs="TH SarabunIT๙"/>
+          <w:sz w:val="32"/>
+          <w:szCs w:val="32"/>
+          <w:lang w:eastAsia="en-US"/>
+        </w:rPr>
+        <w:t>total_price</w:t>
+      </w:r>
+      <w:proofErr w:type="spellEnd"/>
+      <w:r>
+        <w:rPr>
+          <w:rFonts w:ascii="TH SarabunIT๙" w:eastAsia="Times New Roman" w:hAnsi="TH SarabunIT๙" w:cs="TH SarabunIT๙"/>
+          <w:sz w:val="32"/>
+          <w:szCs w:val="32"/>
+          <w:lang w:eastAsia="en-US"/>
+        </w:rPr>
+        <w:t xml:space="preserve">} </w:t>
+      </w:r>
+      <w:r>
+        <w:rPr>
+          <w:rFonts w:ascii="TH SarabunIT๙" w:eastAsia="Times New Roman" w:hAnsi="TH SarabunIT๙" w:cs="TH SarabunIT๙"/>
+          <w:sz w:val="32"/>
+          <w:szCs w:val="32"/>
+          <w:cs/>
+          <w:lang w:eastAsia="en-US"/>
+        </w:rPr>
+        <w:t>บาท (</w:t>
+      </w:r>
+      <w:r>
+        <w:rPr>
+          <w:rFonts w:ascii="TH SarabunIT๙" w:eastAsia="Times New Roman" w:hAnsi="TH SarabunIT๙" w:cs="TH SarabunIT๙"/>
+          <w:sz w:val="32"/>
+          <w:szCs w:val="32"/>
+          <w:lang w:eastAsia="en-US"/>
+        </w:rPr>
+        <w:t>${</w:t>
+      </w:r>
+      <w:proofErr w:type="spellStart"/>
+      <w:r>
+        <w:rPr>
+          <w:rFonts w:ascii="TH SarabunIT๙" w:eastAsia="Times New Roman" w:hAnsi="TH SarabunIT๙" w:cs="TH SarabunIT๙"/>
+          <w:sz w:val="32"/>
+          <w:szCs w:val="32"/>
+          <w:lang w:eastAsia="en-US"/>
+        </w:rPr>
+        <w:t>total_price_text</w:t>
+      </w:r>
+      <w:proofErr w:type="spellEnd"/>
+      <w:r>
+        <w:rPr>
+          <w:rFonts w:ascii="TH SarabunIT๙" w:eastAsia="Times New Roman" w:hAnsi="TH SarabunIT๙" w:cs="TH SarabunIT๙"/>
+          <w:sz w:val="32"/>
+          <w:szCs w:val="32"/>
+          <w:lang w:eastAsia="en-US"/>
+        </w:rPr>
+        <w:t>})</w:t>
       </w:r>
     </w:p>
     <w:p>
@@ -5386,142 +4546,11 @@
           <w:szCs w:val="32"/>
           <w:cs/>
         </w:rPr>
-        <w:t xml:space="preserve">เป็นเงิน </w:t>
-      </w:r>
-      <w:r>
-        <w:rPr>
-          <w:rFonts w:ascii="TH SarabunIT๙" w:eastAsia="Times New Roman" w:hAnsi="TH SarabunIT๙" w:cs="TH SarabunIT๙"/>
-          <w:color w:val="FF0000"/>
-          <w:sz w:val="32"/>
-          <w:szCs w:val="32"/>
-          <w:cs/>
-        </w:rPr>
-        <w:fldChar w:fldCharType="begin"/>
-      </w:r>
-      <w:r>
-        <w:rPr>
-          <w:rFonts w:ascii="TH SarabunIT๙" w:eastAsia="Times New Roman" w:hAnsi="TH SarabunIT๙" w:cs="TH SarabunIT๙"/>
-          <w:color w:val="FF0000"/>
-          <w:sz w:val="32"/>
-          <w:szCs w:val="32"/>
-          <w:cs/>
-        </w:rPr>
-        <w:instrText xml:space="preserve"> </w:instrText>
-      </w:r>
-      <w:r>
-        <w:rPr>
-          <w:rFonts w:ascii="TH SarabunIT๙" w:eastAsia="Times New Roman" w:hAnsi="TH SarabunIT๙" w:cs="TH SarabunIT๙"/>
-          <w:color w:val="FF0000"/>
-          <w:sz w:val="32"/>
-          <w:szCs w:val="32"/>
-        </w:rPr>
-        <w:instrText xml:space="preserve">MERGEFIELD </w:instrText>
-      </w:r>
-      <w:r>
-        <w:rPr>
-          <w:rFonts w:ascii="TH SarabunIT๙" w:eastAsia="Times New Roman" w:hAnsi="TH SarabunIT๙" w:cs="TH SarabunIT๙"/>
-          <w:color w:val="FF0000"/>
-          <w:sz w:val="32"/>
-          <w:szCs w:val="32"/>
-          <w:cs/>
-        </w:rPr>
-        <w:instrText>ราคาวงเงิน</w:instrText>
-      </w:r>
-      <w:r>
-        <w:rPr>
-          <w:rFonts w:ascii="TH SarabunIT๙" w:hAnsi="TH SarabunIT๙" w:cs="TH SarabunIT๙"/>
-          <w:color w:val="FF0000"/>
-          <w:sz w:val="32"/>
-          <w:szCs w:val="32"/>
-          <w:shd w:val="clear" w:color="auto" w:fill="FFFFFF"/>
-        </w:rPr>
-        <w:instrText>\#,##0</w:instrText>
-      </w:r>
-      <w:r>
-        <w:rPr>
-          <w:rFonts w:ascii="TH SarabunIT๙" w:hAnsi="TH SarabunIT๙" w:cs="TH SarabunIT๙"/>
-          <w:color w:val="FF0000"/>
-          <w:sz w:val="32"/>
-          <w:szCs w:val="32"/>
-          <w:shd w:val="clear" w:color="auto" w:fill="FFFFFF"/>
-          <w:cs/>
-        </w:rPr>
-        <w:instrText>.</w:instrText>
-      </w:r>
-      <w:r>
-        <w:rPr>
-          <w:rFonts w:ascii="TH SarabunIT๙" w:hAnsi="TH SarabunIT๙" w:cs="TH SarabunIT๙"/>
-          <w:color w:val="FF0000"/>
-          <w:sz w:val="32"/>
-          <w:szCs w:val="32"/>
-          <w:shd w:val="clear" w:color="auto" w:fill="FFFFFF"/>
-        </w:rPr>
-        <w:instrText>00</w:instrText>
-      </w:r>
-      <w:r>
-        <w:rPr>
-          <w:rFonts w:ascii="TH SarabunIT๙" w:eastAsia="Times New Roman" w:hAnsi="TH SarabunIT๙" w:cs="TH SarabunIT๙"/>
-          <w:color w:val="FF0000"/>
-          <w:sz w:val="32"/>
-          <w:szCs w:val="32"/>
-          <w:cs/>
-        </w:rPr>
-        <w:instrText xml:space="preserve"> </w:instrText>
-      </w:r>
-      <w:r>
-        <w:rPr>
-          <w:rFonts w:ascii="TH SarabunIT๙" w:eastAsia="Times New Roman" w:hAnsi="TH SarabunIT๙" w:cs="TH SarabunIT๙"/>
-          <w:color w:val="FF0000"/>
-          <w:sz w:val="32"/>
-          <w:szCs w:val="32"/>
-          <w:cs/>
-        </w:rPr>
-        <w:fldChar w:fldCharType="separate"/>
-      </w:r>
-      <w:r>
-        <w:rPr>
-          <w:rFonts w:ascii="TH SarabunIT๙" w:eastAsia="Times New Roman" w:hAnsi="TH SarabunIT๙" w:cs="TH SarabunIT๙"/>
-          <w:noProof/>
-          <w:color w:val="FF0000"/>
-          <w:sz w:val="32"/>
-          <w:szCs w:val="32"/>
-        </w:rPr>
-        <w:t>«</w:t>
-      </w:r>
-      <w:r>
-        <w:rPr>
-          <w:rFonts w:ascii="TH SarabunIT๙" w:eastAsia="Times New Roman" w:hAnsi="TH SarabunIT๙" w:cs="TH SarabunIT๙"/>
-          <w:noProof/>
-          <w:color w:val="FF0000"/>
-          <w:sz w:val="32"/>
-          <w:szCs w:val="32"/>
-          <w:cs/>
-        </w:rPr>
-        <w:t>ราคาวงเงิน</w:t>
-      </w:r>
-      <w:r>
-        <w:rPr>
-          <w:rFonts w:ascii="TH SarabunIT๙" w:eastAsia="Times New Roman" w:hAnsi="TH SarabunIT๙" w:cs="TH SarabunIT๙"/>
-          <w:noProof/>
-          <w:color w:val="FF0000"/>
-          <w:sz w:val="32"/>
-          <w:szCs w:val="32"/>
-        </w:rPr>
-        <w:t>»</w:t>
-      </w:r>
-      <w:r>
-        <w:rPr>
-          <w:rFonts w:ascii="TH SarabunIT๙" w:eastAsia="Times New Roman" w:hAnsi="TH SarabunIT๙" w:cs="TH SarabunIT๙"/>
-          <w:color w:val="FF0000"/>
-          <w:sz w:val="32"/>
-          <w:szCs w:val="32"/>
-          <w:cs/>
-        </w:rPr>
-        <w:fldChar w:fldCharType="end"/>
-      </w:r>
-      <w:r>
-        <w:rPr>
-          <w:rFonts w:ascii="TH SarabunIT๙" w:eastAsia="Times New Roman" w:hAnsi="TH SarabunIT๙" w:cs="TH SarabunIT๙"/>
+        <w:t>เป็นเงิน</w:t>
+      </w:r>
+      <w:r>
+        <w:rPr>
+          <w:rFonts w:ascii="TH SarabunIT๙" w:eastAsia="Times New Roman" w:hAnsi="TH SarabunIT๙" w:cs="TH SarabunIT๙" w:hint="cs"/>
           <w:sz w:val="32"/>
           <w:szCs w:val="32"/>
           <w:cs/>
@@ -5533,119 +4562,61 @@
           <w:rFonts w:ascii="TH SarabunIT๙" w:eastAsia="Times New Roman" w:hAnsi="TH SarabunIT๙" w:cs="TH SarabunIT๙"/>
           <w:sz w:val="32"/>
           <w:szCs w:val="32"/>
-          <w:cs/>
-        </w:rPr>
-        <w:t xml:space="preserve">บาท </w:t>
-      </w:r>
-      <w:r>
-        <w:rPr>
-          <w:rFonts w:ascii="TH SarabunIT๙" w:eastAsia="Times New Roman" w:hAnsi="TH SarabunIT๙" w:cs="TH SarabunIT๙"/>
-          <w:color w:val="FF0000"/>
-          <w:sz w:val="32"/>
-          <w:szCs w:val="32"/>
-          <w:cs/>
-        </w:rPr>
-        <w:t>(</w:t>
-      </w:r>
-      <w:r>
-        <w:rPr>
-          <w:rFonts w:ascii="TH SarabunIT๙" w:eastAsia="Times New Roman" w:hAnsi="TH SarabunIT๙" w:cs="TH SarabunIT๙"/>
-          <w:color w:val="FF0000"/>
-          <w:sz w:val="32"/>
-          <w:szCs w:val="32"/>
-          <w:cs/>
-        </w:rPr>
-        <w:fldChar w:fldCharType="begin"/>
-      </w:r>
-      <w:r>
-        <w:rPr>
-          <w:rFonts w:ascii="TH SarabunIT๙" w:eastAsia="Times New Roman" w:hAnsi="TH SarabunIT๙" w:cs="TH SarabunIT๙"/>
-          <w:color w:val="FF0000"/>
-          <w:sz w:val="32"/>
-          <w:szCs w:val="32"/>
-          <w:cs/>
-        </w:rPr>
-        <w:instrText xml:space="preserve"> </w:instrText>
-      </w:r>
-      <w:r>
-        <w:rPr>
-          <w:rFonts w:ascii="TH SarabunIT๙" w:eastAsia="Times New Roman" w:hAnsi="TH SarabunIT๙" w:cs="TH SarabunIT๙"/>
-          <w:color w:val="FF0000"/>
-          <w:sz w:val="32"/>
-          <w:szCs w:val="32"/>
-        </w:rPr>
-        <w:instrText xml:space="preserve">MERGEFIELD </w:instrText>
-      </w:r>
-      <w:r>
-        <w:rPr>
-          <w:rFonts w:ascii="TH SarabunIT๙" w:eastAsia="Times New Roman" w:hAnsi="TH SarabunIT๙" w:cs="TH SarabunIT๙"/>
-          <w:color w:val="FF0000"/>
-          <w:sz w:val="32"/>
-          <w:szCs w:val="32"/>
-          <w:cs/>
-        </w:rPr>
-        <w:instrText xml:space="preserve">ตัวหนังสือ </w:instrText>
-      </w:r>
-      <w:r>
-        <w:rPr>
-          <w:rFonts w:ascii="TH SarabunIT๙" w:eastAsia="Times New Roman" w:hAnsi="TH SarabunIT๙" w:cs="TH SarabunIT๙"/>
-          <w:color w:val="FF0000"/>
-          <w:sz w:val="32"/>
-          <w:szCs w:val="32"/>
-          <w:cs/>
-        </w:rPr>
-        <w:fldChar w:fldCharType="separate"/>
-      </w:r>
-      <w:r>
-        <w:rPr>
-          <w:rFonts w:ascii="TH SarabunIT๙" w:eastAsia="Times New Roman" w:hAnsi="TH SarabunIT๙" w:cs="TH SarabunIT๙"/>
-          <w:noProof/>
-          <w:color w:val="FF0000"/>
-          <w:sz w:val="32"/>
-          <w:szCs w:val="32"/>
-        </w:rPr>
-        <w:t>«</w:t>
-      </w:r>
-      <w:r>
-        <w:rPr>
-          <w:rFonts w:ascii="TH SarabunIT๙" w:eastAsia="Times New Roman" w:hAnsi="TH SarabunIT๙" w:cs="TH SarabunIT๙"/>
-          <w:noProof/>
-          <w:color w:val="FF0000"/>
-          <w:sz w:val="32"/>
-          <w:szCs w:val="32"/>
-          <w:cs/>
-        </w:rPr>
-        <w:t>ตัวหนังสือ</w:t>
-      </w:r>
-      <w:r>
-        <w:rPr>
-          <w:rFonts w:ascii="TH SarabunIT๙" w:eastAsia="Times New Roman" w:hAnsi="TH SarabunIT๙" w:cs="TH SarabunIT๙"/>
-          <w:noProof/>
-          <w:color w:val="FF0000"/>
-          <w:sz w:val="32"/>
-          <w:szCs w:val="32"/>
-        </w:rPr>
-        <w:t>»</w:t>
-      </w:r>
-      <w:r>
-        <w:rPr>
-          <w:rFonts w:ascii="TH SarabunIT๙" w:eastAsia="Times New Roman" w:hAnsi="TH SarabunIT๙" w:cs="TH SarabunIT๙"/>
-          <w:color w:val="FF0000"/>
-          <w:sz w:val="32"/>
-          <w:szCs w:val="32"/>
-          <w:cs/>
-        </w:rPr>
-        <w:fldChar w:fldCharType="end"/>
-      </w:r>
-      <w:r>
-        <w:rPr>
-          <w:rFonts w:ascii="TH SarabunIT๙" w:eastAsia="Times New Roman" w:hAnsi="TH SarabunIT๙" w:cs="TH SarabunIT๙"/>
-          <w:color w:val="FF0000"/>
-          <w:sz w:val="32"/>
-          <w:szCs w:val="32"/>
-          <w:cs/>
-        </w:rPr>
-        <w:t>)</w:t>
+        </w:rPr>
+        <w:t>${</w:t>
+      </w:r>
+      <w:proofErr w:type="spellStart"/>
+      <w:r>
+        <w:rPr>
+          <w:rFonts w:ascii="TH SarabunIT๙" w:eastAsia="Times New Roman" w:hAnsi="TH SarabunIT๙" w:cs="TH SarabunIT๙"/>
+          <w:sz w:val="32"/>
+          <w:szCs w:val="32"/>
+        </w:rPr>
+        <w:t>total_price</w:t>
+      </w:r>
+      <w:proofErr w:type="spellEnd"/>
+      <w:r>
+        <w:rPr>
+          <w:rFonts w:ascii="TH SarabunIT๙" w:eastAsia="Times New Roman" w:hAnsi="TH SarabunIT๙" w:cs="TH SarabunIT๙"/>
+          <w:sz w:val="32"/>
+          <w:szCs w:val="32"/>
+        </w:rPr>
+        <w:t xml:space="preserve">} </w:t>
+      </w:r>
+      <w:r>
+        <w:rPr>
+          <w:rFonts w:ascii="TH SarabunIT๙" w:eastAsia="Times New Roman" w:hAnsi="TH SarabunIT๙" w:cs="TH SarabunIT๙"/>
+          <w:sz w:val="32"/>
+          <w:szCs w:val="32"/>
+          <w:cs/>
+        </w:rPr>
+        <w:t>บาท (</w:t>
+      </w:r>
+      <w:r>
+        <w:rPr>
+          <w:rFonts w:ascii="TH SarabunIT๙" w:eastAsia="Times New Roman" w:hAnsi="TH SarabunIT๙" w:cs="TH SarabunIT๙"/>
+          <w:sz w:val="32"/>
+          <w:szCs w:val="32"/>
+        </w:rPr>
+        <w:t>${</w:t>
+      </w:r>
+      <w:proofErr w:type="spellStart"/>
+      <w:r>
+        <w:rPr>
+          <w:rFonts w:ascii="TH SarabunIT๙" w:eastAsia="Times New Roman" w:hAnsi="TH SarabunIT๙" w:cs="TH SarabunIT๙"/>
+          <w:sz w:val="32"/>
+          <w:szCs w:val="32"/>
+        </w:rPr>
+        <w:t>total_price_text</w:t>
+      </w:r>
+      <w:proofErr w:type="spellEnd"/>
+      <w:r>
+        <w:rPr>
+          <w:rFonts w:ascii="TH SarabunIT๙" w:eastAsia="Times New Roman" w:hAnsi="TH SarabunIT๙" w:cs="TH SarabunIT๙"/>
+          <w:sz w:val="32"/>
+          <w:szCs w:val="32"/>
+        </w:rPr>
+        <w:t>})</w:t>
       </w:r>
     </w:p>
     <w:p>
@@ -5862,7 +4833,6 @@
           <w:tab w:val="left" w:pos="1418"/>
         </w:tabs>
         <w:spacing w:before="120"/>
-        <w:ind w:left="0" w:firstLine="1140"/>
         <w:rPr>
           <w:rFonts w:ascii="TH SarabunIT๙" w:eastAsia="Times New Roman" w:hAnsi="TH SarabunIT๙" w:cs="TH SarabunIT๙"/>
           <w:b/>
@@ -5889,10 +4859,10 @@
           <w:bCs/>
           <w:sz w:val="32"/>
           <w:szCs w:val="32"/>
-          <w:cs/>
-        </w:rPr>
-        <w:fldChar w:fldCharType="begin"/>
-      </w:r>
+        </w:rPr>
+        <w:t>${</w:t>
+      </w:r>
+      <w:proofErr w:type="spellStart"/>
       <w:r>
         <w:rPr>
           <w:rFonts w:ascii="TH SarabunIT๙" w:eastAsia="Times New Roman" w:hAnsi="TH SarabunIT๙" w:cs="TH SarabunIT๙"/>
@@ -5900,10 +4870,10 @@
           <w:bCs/>
           <w:sz w:val="32"/>
           <w:szCs w:val="32"/>
-          <w:cs/>
-        </w:rPr>
-        <w:instrText xml:space="preserve"> </w:instrText>
-      </w:r>
+        </w:rPr>
+        <w:t>methode_name</w:t>
+      </w:r>
+      <w:proofErr w:type="spellEnd"/>
       <w:r>
         <w:rPr>
           <w:rFonts w:ascii="TH SarabunIT๙" w:eastAsia="Times New Roman" w:hAnsi="TH SarabunIT๙" w:cs="TH SarabunIT๙"/>
@@ -5912,7 +4882,7 @@
           <w:sz w:val="32"/>
           <w:szCs w:val="32"/>
         </w:rPr>
-        <w:instrText xml:space="preserve">MERGEFIELD </w:instrText>
+        <w:t>}</w:t>
       </w:r>
       <w:r>
         <w:rPr>
@@ -5921,9 +4891,8 @@
           <w:bCs/>
           <w:sz w:val="32"/>
           <w:szCs w:val="32"/>
-          <w:cs/>
-        </w:rPr>
-        <w:instrText xml:space="preserve">ประเภท </w:instrText>
+        </w:rPr>
+        <w:t> </w:t>
       </w:r>
       <w:r>
         <w:rPr>
@@ -5934,95 +4903,29 @@
           <w:szCs w:val="32"/>
           <w:cs/>
         </w:rPr>
-        <w:fldChar w:fldCharType="separate"/>
+        <w:t>และเหตุผล</w:t>
       </w:r>
       <w:r>
         <w:rPr>
           <w:rFonts w:ascii="TH SarabunIT๙" w:eastAsia="Times New Roman" w:hAnsi="TH SarabunIT๙" w:cs="TH SarabunIT๙"/>
           <w:b/>
           <w:bCs/>
-          <w:noProof/>
-          <w:sz w:val="32"/>
-          <w:szCs w:val="32"/>
-        </w:rPr>
-        <w:t>«</w:t>
-      </w:r>
-      <w:r>
-        <w:rPr>
-          <w:rFonts w:ascii="TH SarabunIT๙" w:eastAsia="Times New Roman" w:hAnsi="TH SarabunIT๙" w:cs="TH SarabunIT๙"/>
+          <w:sz w:val="32"/>
+          <w:szCs w:val="32"/>
+          <w:cs/>
+        </w:rPr>
+        <w:t>ที่จะต้องโดยวิธี</w:t>
+      </w:r>
+      <w:r>
+        <w:rPr>
+          <w:rFonts w:ascii="TH SarabunIT๙" w:eastAsia="Times New Roman" w:hAnsi="TH SarabunIT๙" w:cs="TH SarabunIT๙" w:hint="cs"/>
           <w:b/>
           <w:bCs/>
-          <w:noProof/>
-          <w:sz w:val="32"/>
-          <w:szCs w:val="32"/>
-          <w:cs/>
-        </w:rPr>
-        <w:t>ประเภท</w:t>
-      </w:r>
-      <w:r>
-        <w:rPr>
-          <w:rFonts w:ascii="TH SarabunIT๙" w:eastAsia="Times New Roman" w:hAnsi="TH SarabunIT๙" w:cs="TH SarabunIT๙"/>
-          <w:b/>
-          <w:bCs/>
-          <w:noProof/>
-          <w:sz w:val="32"/>
-          <w:szCs w:val="32"/>
-        </w:rPr>
-        <w:t>»</w:t>
-      </w:r>
-      <w:r>
-        <w:rPr>
-          <w:rFonts w:ascii="TH SarabunIT๙" w:eastAsia="Times New Roman" w:hAnsi="TH SarabunIT๙" w:cs="TH SarabunIT๙"/>
-          <w:b/>
-          <w:bCs/>
-          <w:sz w:val="32"/>
-          <w:szCs w:val="32"/>
-          <w:cs/>
-        </w:rPr>
-        <w:fldChar w:fldCharType="end"/>
-      </w:r>
-      <w:r>
-        <w:rPr>
-          <w:rFonts w:ascii="TH SarabunIT๙" w:eastAsia="Times New Roman" w:hAnsi="TH SarabunIT๙" w:cs="TH SarabunIT๙"/>
-          <w:b/>
-          <w:bCs/>
-          <w:sz w:val="32"/>
-          <w:szCs w:val="32"/>
-        </w:rPr>
-        <w:t> </w:t>
-      </w:r>
-      <w:r>
-        <w:rPr>
-          <w:rFonts w:ascii="TH SarabunIT๙" w:eastAsia="Times New Roman" w:hAnsi="TH SarabunIT๙" w:cs="TH SarabunIT๙"/>
-          <w:b/>
-          <w:bCs/>
-          <w:sz w:val="32"/>
-          <w:szCs w:val="32"/>
-          <w:cs/>
-        </w:rPr>
-        <w:t>และเหตุผล</w:t>
-      </w:r>
-      <w:r>
-        <w:rPr>
-          <w:rFonts w:ascii="TH SarabunIT๙" w:eastAsia="Times New Roman" w:hAnsi="TH SarabunIT๙" w:cs="TH SarabunIT๙"/>
-          <w:b/>
-          <w:bCs/>
-          <w:sz w:val="32"/>
-          <w:szCs w:val="32"/>
-          <w:cs/>
-        </w:rPr>
-        <w:t>ที่จะต้องโดยวิธีกา</w:t>
-      </w:r>
-      <w:r>
-        <w:rPr>
-          <w:rFonts w:ascii="TH SarabunIT๙" w:eastAsia="Times New Roman" w:hAnsi="TH SarabunIT๙" w:cs="TH SarabunIT๙"/>
-          <w:b/>
-          <w:bCs/>
-          <w:sz w:val="32"/>
-          <w:szCs w:val="32"/>
-          <w:cs/>
-        </w:rPr>
-        <w:t>รคัดเลือก</w:t>
+          <w:sz w:val="32"/>
+          <w:szCs w:val="32"/>
+          <w:cs/>
+        </w:rPr>
+        <w:t>เฉพาะเจาะจง</w:t>
       </w:r>
     </w:p>
     <w:p>
@@ -6055,12 +4958,12 @@
       </w:r>
       <w:r>
         <w:rPr>
-          <w:rFonts w:ascii="TH SarabunIT๙" w:eastAsia="Times New Roman" w:hAnsi="TH SarabunIT๙" w:cs="TH SarabunIT๙"/>
-          <w:sz w:val="32"/>
-          <w:szCs w:val="32"/>
-          <w:cs/>
-        </w:rPr>
-        <w:t>คัดเลือก</w:t>
+          <w:rFonts w:ascii="TH SarabunIT๙" w:eastAsia="Times New Roman" w:hAnsi="TH SarabunIT๙" w:cs="TH SarabunIT๙" w:hint="cs"/>
+          <w:sz w:val="32"/>
+          <w:szCs w:val="32"/>
+          <w:cs/>
+        </w:rPr>
+        <w:t>เฉพาะเจาะจง</w:t>
       </w:r>
       <w:r>
         <w:rPr>
@@ -6429,84 +5332,29 @@
       </w:r>
       <w:r>
         <w:rPr>
-          <w:rFonts w:ascii="TH SarabunIT๙" w:hAnsi="TH SarabunIT๙" w:cs="TH SarabunIT๙"/>
-          <w:sz w:val="32"/>
-          <w:szCs w:val="32"/>
-          <w:cs/>
-        </w:rPr>
-        <w:fldChar w:fldCharType="begin"/>
-      </w:r>
-      <w:r>
-        <w:rPr>
-          <w:rFonts w:ascii="TH SarabunIT๙" w:hAnsi="TH SarabunIT๙" w:cs="TH SarabunIT๙"/>
-          <w:sz w:val="32"/>
-          <w:szCs w:val="32"/>
-          <w:cs/>
-        </w:rPr>
-        <w:instrText xml:space="preserve"> </w:instrText>
-      </w:r>
-      <w:r>
-        <w:rPr>
-          <w:rFonts w:ascii="TH SarabunIT๙" w:hAnsi="TH SarabunIT๙" w:cs="TH SarabunIT๙"/>
-          <w:sz w:val="32"/>
-          <w:szCs w:val="32"/>
-        </w:rPr>
-        <w:instrText xml:space="preserve">MERGEFIELD </w:instrText>
-      </w:r>
-      <w:r>
-        <w:rPr>
-          <w:rFonts w:ascii="TH SarabunIT๙" w:hAnsi="TH SarabunIT๙" w:cs="TH SarabunIT๙"/>
-          <w:sz w:val="32"/>
-          <w:szCs w:val="32"/>
-          <w:cs/>
-        </w:rPr>
-        <w:instrText xml:space="preserve">คำสั่ง </w:instrText>
-      </w:r>
-      <w:r>
-        <w:rPr>
-          <w:rFonts w:ascii="TH SarabunIT๙" w:hAnsi="TH SarabunIT๙" w:cs="TH SarabunIT๙"/>
-          <w:sz w:val="32"/>
-          <w:szCs w:val="32"/>
-          <w:cs/>
-        </w:rPr>
-        <w:fldChar w:fldCharType="separate"/>
-      </w:r>
-      <w:r>
-        <w:rPr>
-          <w:rFonts w:ascii="TH SarabunIT๙" w:hAnsi="TH SarabunIT๙" w:cs="TH SarabunIT๙"/>
-          <w:noProof/>
-          <w:sz w:val="32"/>
-          <w:szCs w:val="32"/>
-        </w:rPr>
-        <w:t>«</w:t>
-      </w:r>
-      <w:r>
-        <w:rPr>
-          <w:rFonts w:ascii="TH SarabunIT๙" w:hAnsi="TH SarabunIT๙" w:cs="TH SarabunIT๙"/>
-          <w:noProof/>
-          <w:sz w:val="32"/>
-          <w:szCs w:val="32"/>
-          <w:cs/>
-        </w:rPr>
-        <w:t>คำสั่ง</w:t>
-      </w:r>
-      <w:r>
-        <w:rPr>
-          <w:rFonts w:ascii="TH SarabunIT๙" w:hAnsi="TH SarabunIT๙" w:cs="TH SarabunIT๙"/>
-          <w:noProof/>
-          <w:sz w:val="32"/>
-          <w:szCs w:val="32"/>
-        </w:rPr>
-        <w:t>»</w:t>
-      </w:r>
-      <w:r>
-        <w:rPr>
-          <w:rFonts w:ascii="TH SarabunIT๙" w:hAnsi="TH SarabunIT๙" w:cs="TH SarabunIT๙"/>
-          <w:sz w:val="32"/>
-          <w:szCs w:val="32"/>
-          <w:cs/>
-        </w:rPr>
-        <w:fldChar w:fldCharType="end"/>
+          <w:rFonts w:ascii="TH SarabunIT๙" w:hAnsi="TH SarabunIT๙" w:cs="TH SarabunIT๙" w:hint="cs"/>
+          <w:sz w:val="32"/>
+          <w:szCs w:val="32"/>
+          <w:cs/>
+        </w:rPr>
+        <w:t>0538</w:t>
+      </w:r>
+      <w:r>
+        <w:rPr>
+          <w:rFonts w:ascii="TH SarabunIT๙" w:hAnsi="TH SarabunIT๙" w:cs="TH SarabunIT๙"/>
+          <w:sz w:val="32"/>
+          <w:szCs w:val="32"/>
+        </w:rPr>
+        <w:t>/2567</w:t>
+      </w:r>
+      <w:r>
+        <w:rPr>
+          <w:rFonts w:ascii="TH SarabunIT๙" w:hAnsi="TH SarabunIT๙" w:cs="TH SarabunIT๙" w:hint="cs"/>
+          <w:sz w:val="32"/>
+          <w:szCs w:val="32"/>
+          <w:cs/>
+        </w:rPr>
+        <w:t xml:space="preserve"> เรื่อง มอบอำนาจและภารกิจให้คณบดีปฏิบัติหน้าที่แทนอธิการบดี ลงวันที่ 13 กุมภาพันธ์ 2568</w:t>
       </w:r>
     </w:p>
     <w:p>
@@ -6680,6 +5528,15 @@
         <w:t>methode_name</w:t>
       </w:r>
       <w:proofErr w:type="spellEnd"/>
+      <w:r>
+        <w:rPr>
+          <w:rFonts w:ascii="TH SarabunIT๙" w:eastAsia="Times New Roman" w:hAnsi="TH SarabunIT๙" w:cs="TH SarabunIT๙"/>
+          <w:sz w:val="32"/>
+          <w:szCs w:val="32"/>
+          <w:lang w:eastAsia="en-US"/>
+        </w:rPr>
+        <w:t>}</w:t>
+      </w:r>
       <w:r>
         <w:rPr>
           <w:rFonts w:ascii="TH SarabunIT๙" w:eastAsia="Times New Roman" w:hAnsi="TH SarabunIT๙" w:cs="TH SarabunIT๙"/>
@@ -6906,16 +5763,6 @@
                 <w:color w:val="000000" w:themeColor="text1"/>
                 <w:sz w:val="32"/>
                 <w:szCs w:val="32"/>
-                <w:cs/>
-              </w:rPr>
-              <w:t>(</w:t>
-            </w:r>
-            <w:r>
-              <w:rPr>
-                <w:rFonts w:ascii="TH SarabunIT๙" w:hAnsi="TH SarabunIT๙" w:cs="TH SarabunIT๙"/>
-                <w:color w:val="000000" w:themeColor="text1"/>
-                <w:sz w:val="32"/>
-                <w:szCs w:val="32"/>
               </w:rPr>
               <w:t>${</w:t>
             </w:r>
@@ -6947,7 +5794,7 @@
                 <w:sz w:val="32"/>
                 <w:szCs w:val="32"/>
               </w:rPr>
-              <w:t xml:space="preserve">}) </w:t>
+              <w:t>}</w:t>
             </w:r>
           </w:p>
           <w:p>
@@ -7292,16 +6139,6 @@
                 <w:color w:val="000000" w:themeColor="text1"/>
                 <w:sz w:val="32"/>
                 <w:szCs w:val="32"/>
-                <w:cs/>
-              </w:rPr>
-              <w:t>(</w:t>
-            </w:r>
-            <w:r>
-              <w:rPr>
-                <w:rFonts w:ascii="TH SarabunIT๙" w:hAnsi="TH SarabunIT๙" w:cs="TH SarabunIT๙"/>
-                <w:color w:val="000000" w:themeColor="text1"/>
-                <w:sz w:val="32"/>
-                <w:szCs w:val="32"/>
               </w:rPr>
               <w:t>${</w:t>
             </w:r>
@@ -7342,7 +6179,16 @@
                 <w:sz w:val="32"/>
                 <w:szCs w:val="32"/>
               </w:rPr>
-              <w:t xml:space="preserve">}) </w:t>
+              <w:t>}</w:t>
+            </w:r>
+            <w:r>
+              <w:rPr>
+                <w:rFonts w:ascii="TH SarabunIT๙" w:hAnsi="TH SarabunIT๙" w:cs="TH SarabunIT๙"/>
+                <w:color w:val="000000" w:themeColor="text1"/>
+                <w:sz w:val="32"/>
+                <w:szCs w:val="32"/>
+              </w:rPr>
+              <w:t xml:space="preserve"> </w:t>
             </w:r>
           </w:p>
           <w:p>
@@ -7724,16 +6570,6 @@
                 <w:color w:val="000000" w:themeColor="text1"/>
                 <w:sz w:val="32"/>
                 <w:szCs w:val="32"/>
-                <w:cs/>
-              </w:rPr>
-              <w:t>(</w:t>
-            </w:r>
-            <w:r>
-              <w:rPr>
-                <w:rFonts w:ascii="TH SarabunIT๙" w:hAnsi="TH SarabunIT๙" w:cs="TH SarabunIT๙"/>
-                <w:color w:val="000000" w:themeColor="text1"/>
-                <w:sz w:val="32"/>
-                <w:szCs w:val="32"/>
               </w:rPr>
               <w:t>${</w:t>
             </w:r>
@@ -7765,7 +6601,16 @@
                 <w:sz w:val="32"/>
                 <w:szCs w:val="32"/>
               </w:rPr>
-              <w:t xml:space="preserve">}) </w:t>
+              <w:t>}</w:t>
+            </w:r>
+            <w:r>
+              <w:rPr>
+                <w:rFonts w:ascii="TH SarabunIT๙" w:hAnsi="TH SarabunIT๙" w:cs="TH SarabunIT๙"/>
+                <w:color w:val="000000" w:themeColor="text1"/>
+                <w:sz w:val="32"/>
+                <w:szCs w:val="32"/>
+              </w:rPr>
+              <w:t xml:space="preserve"> </w:t>
             </w:r>
           </w:p>
           <w:p>
@@ -7994,27 +6839,6 @@
       </w:r>
       <w:r>
         <w:rPr>
-          <w:rFonts w:ascii="TH SarabunIT๙" w:eastAsia="Times New Roman" w:hAnsi="TH SarabunIT๙" w:cs="TH SarabunIT๙"/>
-          <w:color w:val="000000" w:themeColor="text1"/>
-        </w:rPr>
-        <w:tab/>
-      </w:r>
-      <w:r>
-        <w:rPr>
-          <w:rFonts w:ascii="TH SarabunIT๙" w:eastAsia="Times New Roman" w:hAnsi="TH SarabunIT๙" w:cs="TH SarabunIT๙"/>
-          <w:color w:val="000000" w:themeColor="text1"/>
-        </w:rPr>
-        <w:tab/>
-      </w:r>
-      <w:r>
-        <w:rPr>
-          <w:rFonts w:ascii="TH SarabunIT๙" w:eastAsia="Times New Roman" w:hAnsi="TH SarabunIT๙" w:cs="TH SarabunIT๙"/>
-          <w:color w:val="000000" w:themeColor="text1"/>
-        </w:rPr>
-        <w:tab/>
-      </w:r>
-      <w:r>
-        <w:rPr>
           <w:rFonts w:ascii="TH SarabunIT๙" w:hAnsi="TH SarabunIT๙" w:cs="TH SarabunIT๙"/>
           <w:cs/>
         </w:rPr>
@@ -8051,14 +6875,25 @@
         </w:rPr>
         <w:t xml:space="preserve">  </w:t>
       </w:r>
-      <w:r>
-        <w:rPr>
-          <w:rFonts w:ascii="TH SarabunIT๙" w:hAnsi="TH SarabunIT๙" w:cs="TH SarabunIT๙"/>
-          <w:sz w:val="32"/>
-          <w:szCs w:val="32"/>
-          <w:cs/>
-        </w:rPr>
-        <w:t>อว 8205.03.0</w:t>
+      <w:proofErr w:type="spellStart"/>
+      <w:r>
+        <w:rPr>
+          <w:rFonts w:ascii="TH SarabunIT๙" w:hAnsi="TH SarabunIT๙" w:cs="TH SarabunIT๙"/>
+          <w:sz w:val="32"/>
+          <w:szCs w:val="32"/>
+          <w:cs/>
+        </w:rPr>
+        <w:t>อว</w:t>
+      </w:r>
+      <w:proofErr w:type="spellEnd"/>
+      <w:r>
+        <w:rPr>
+          <w:rFonts w:ascii="TH SarabunIT๙" w:hAnsi="TH SarabunIT๙" w:cs="TH SarabunIT๙"/>
+          <w:sz w:val="32"/>
+          <w:szCs w:val="32"/>
+          <w:cs/>
+        </w:rPr>
+        <w:t xml:space="preserve"> 8205.03.0</w:t>
       </w:r>
       <w:r>
         <w:rPr>
@@ -8260,8 +7095,19 @@
           <w:szCs w:val="32"/>
           <w:cs/>
         </w:rPr>
-        <w:t>และนวัตกรรมดิจิทัล</w:t>
-      </w:r>
+        <w:t>และนวัตกรรม</w:t>
+      </w:r>
+      <w:proofErr w:type="spellStart"/>
+      <w:r>
+        <w:rPr>
+          <w:rFonts w:ascii="TH SarabunIT๙" w:hAnsi="TH SarabunIT๙" w:cs="TH SarabunIT๙"/>
+          <w:sz w:val="32"/>
+          <w:szCs w:val="32"/>
+          <w:cs/>
+        </w:rPr>
+        <w:t>ดิจิทัล</w:t>
+      </w:r>
+      <w:proofErr w:type="spellEnd"/>
     </w:p>
     <w:p>
       <w:pPr>
@@ -8772,277 +7618,89 @@
       <w:r>
         <w:rPr>
           <w:rFonts w:ascii="TH SarabunIT๙" w:eastAsia="Times New Roman" w:hAnsi="TH SarabunIT๙" w:cs="TH SarabunIT๙"/>
-          <w:color w:val="FF0000"/>
           <w:spacing w:val="-10"/>
           <w:sz w:val="32"/>
           <w:szCs w:val="32"/>
-          <w:cs/>
-        </w:rPr>
-        <w:fldChar w:fldCharType="begin"/>
-      </w:r>
-      <w:r>
-        <w:rPr>
-          <w:rFonts w:ascii="TH SarabunIT๙" w:eastAsia="Times New Roman" w:hAnsi="TH SarabunIT๙" w:cs="TH SarabunIT๙"/>
-          <w:color w:val="FF0000"/>
+        </w:rPr>
+        <w:t>${</w:t>
+      </w:r>
+      <w:proofErr w:type="spellStart"/>
+      <w:r>
+        <w:rPr>
+          <w:rFonts w:ascii="TH SarabunIT๙" w:eastAsia="Times New Roman" w:hAnsi="TH SarabunIT๙" w:cs="TH SarabunIT๙"/>
           <w:spacing w:val="-10"/>
           <w:sz w:val="32"/>
           <w:szCs w:val="32"/>
-          <w:cs/>
-        </w:rPr>
-        <w:instrText xml:space="preserve"> </w:instrText>
-      </w:r>
-      <w:r>
-        <w:rPr>
-          <w:rFonts w:ascii="TH SarabunIT๙" w:eastAsia="Times New Roman" w:hAnsi="TH SarabunIT๙" w:cs="TH SarabunIT๙"/>
-          <w:color w:val="FF0000"/>
+        </w:rPr>
+        <w:t>total_price</w:t>
+      </w:r>
+      <w:proofErr w:type="spellEnd"/>
+      <w:r>
+        <w:rPr>
+          <w:rFonts w:ascii="TH SarabunIT๙" w:eastAsia="Times New Roman" w:hAnsi="TH SarabunIT๙" w:cs="TH SarabunIT๙"/>
           <w:spacing w:val="-10"/>
           <w:sz w:val="32"/>
           <w:szCs w:val="32"/>
         </w:rPr>
-        <w:instrText xml:space="preserve">MERGEFIELD </w:instrText>
-      </w:r>
-      <w:r>
-        <w:rPr>
-          <w:rFonts w:ascii="TH SarabunIT๙" w:eastAsia="Times New Roman" w:hAnsi="TH SarabunIT๙" w:cs="TH SarabunIT๙"/>
-          <w:color w:val="FF0000"/>
+        <w:t xml:space="preserve">} </w:t>
+      </w:r>
+      <w:r>
+        <w:rPr>
+          <w:rFonts w:ascii="TH SarabunIT๙" w:eastAsia="Times New Roman" w:hAnsi="TH SarabunIT๙" w:cs="TH SarabunIT๙"/>
           <w:spacing w:val="-10"/>
           <w:sz w:val="32"/>
           <w:szCs w:val="32"/>
           <w:cs/>
         </w:rPr>
-        <w:instrText>ราคาวงเงิน</w:instrText>
-      </w:r>
-      <w:r>
-        <w:rPr>
-          <w:rFonts w:ascii="TH SarabunIT๙" w:hAnsi="TH SarabunIT๙" w:cs="TH SarabunIT๙"/>
-          <w:color w:val="FF0000"/>
+        <w:t>บาท (</w:t>
+      </w:r>
+      <w:r>
+        <w:rPr>
+          <w:rFonts w:ascii="TH SarabunIT๙" w:eastAsia="Times New Roman" w:hAnsi="TH SarabunIT๙" w:cs="TH SarabunIT๙"/>
           <w:spacing w:val="-10"/>
           <w:sz w:val="32"/>
           <w:szCs w:val="32"/>
-          <w:shd w:val="clear" w:color="auto" w:fill="FFFFFF"/>
-        </w:rPr>
-        <w:instrText>\#,##0</w:instrText>
-      </w:r>
-      <w:r>
-        <w:rPr>
-          <w:rFonts w:ascii="TH SarabunIT๙" w:hAnsi="TH SarabunIT๙" w:cs="TH SarabunIT๙"/>
-          <w:color w:val="FF0000"/>
+        </w:rPr>
+        <w:t>${</w:t>
+      </w:r>
+      <w:proofErr w:type="spellStart"/>
+      <w:r>
+        <w:rPr>
+          <w:rFonts w:ascii="TH SarabunIT๙" w:eastAsia="Times New Roman" w:hAnsi="TH SarabunIT๙" w:cs="TH SarabunIT๙"/>
           <w:spacing w:val="-10"/>
           <w:sz w:val="32"/>
           <w:szCs w:val="32"/>
-          <w:shd w:val="clear" w:color="auto" w:fill="FFFFFF"/>
-          <w:cs/>
-        </w:rPr>
-        <w:instrText>.</w:instrText>
-      </w:r>
-      <w:r>
-        <w:rPr>
-          <w:rFonts w:ascii="TH SarabunIT๙" w:hAnsi="TH SarabunIT๙" w:cs="TH SarabunIT๙"/>
-          <w:color w:val="FF0000"/>
+        </w:rPr>
+        <w:t>total_price_text</w:t>
+      </w:r>
+      <w:proofErr w:type="spellEnd"/>
+      <w:r>
+        <w:rPr>
+          <w:rFonts w:ascii="TH SarabunIT๙" w:eastAsia="Times New Roman" w:hAnsi="TH SarabunIT๙" w:cs="TH SarabunIT๙"/>
           <w:spacing w:val="-10"/>
           <w:sz w:val="32"/>
           <w:szCs w:val="32"/>
-          <w:shd w:val="clear" w:color="auto" w:fill="FFFFFF"/>
-        </w:rPr>
-        <w:instrText>00</w:instrText>
-      </w:r>
-      <w:r>
-        <w:rPr>
-          <w:rFonts w:ascii="TH SarabunIT๙" w:eastAsia="Times New Roman" w:hAnsi="TH SarabunIT๙" w:cs="TH SarabunIT๙"/>
-          <w:color w:val="FF0000"/>
+        </w:rPr>
+        <w:t>})</w:t>
+      </w:r>
+      <w:r>
+        <w:rPr>
+          <w:rFonts w:ascii="TH SarabunIT๙" w:eastAsia="Times New Roman" w:hAnsi="TH SarabunIT๙" w:cs="TH SarabunIT๙"/>
           <w:spacing w:val="-10"/>
           <w:sz w:val="32"/>
           <w:szCs w:val="32"/>
-          <w:cs/>
-        </w:rPr>
-        <w:instrText xml:space="preserve"> </w:instrText>
-      </w:r>
-      <w:r>
-        <w:rPr>
-          <w:rFonts w:ascii="TH SarabunIT๙" w:eastAsia="Times New Roman" w:hAnsi="TH SarabunIT๙" w:cs="TH SarabunIT๙"/>
-          <w:color w:val="FF0000"/>
-          <w:spacing w:val="-10"/>
-          <w:sz w:val="32"/>
-          <w:szCs w:val="32"/>
-          <w:cs/>
-        </w:rPr>
-        <w:fldChar w:fldCharType="separate"/>
-      </w:r>
-      <w:r>
-        <w:rPr>
-          <w:rFonts w:ascii="TH SarabunIT๙" w:eastAsia="Times New Roman" w:hAnsi="TH SarabunIT๙" w:cs="TH SarabunIT๙"/>
-          <w:noProof/>
-          <w:color w:val="FF0000"/>
-          <w:spacing w:val="-10"/>
-          <w:sz w:val="32"/>
-          <w:szCs w:val="32"/>
-        </w:rPr>
-        <w:t>«</w:t>
-      </w:r>
-      <w:r>
-        <w:rPr>
-          <w:rFonts w:ascii="TH SarabunIT๙" w:eastAsia="Times New Roman" w:hAnsi="TH SarabunIT๙" w:cs="TH SarabunIT๙"/>
-          <w:noProof/>
-          <w:color w:val="FF0000"/>
-          <w:spacing w:val="-10"/>
-          <w:sz w:val="32"/>
-          <w:szCs w:val="32"/>
-          <w:cs/>
-        </w:rPr>
-        <w:t>ราคาวงเงิน</w:t>
-      </w:r>
-      <w:r>
-        <w:rPr>
-          <w:rFonts w:ascii="TH SarabunIT๙" w:eastAsia="Times New Roman" w:hAnsi="TH SarabunIT๙" w:cs="TH SarabunIT๙"/>
-          <w:noProof/>
-          <w:color w:val="FF0000"/>
-          <w:spacing w:val="-10"/>
-          <w:sz w:val="32"/>
-          <w:szCs w:val="32"/>
-        </w:rPr>
-        <w:t>»</w:t>
-      </w:r>
-      <w:r>
-        <w:rPr>
-          <w:rFonts w:ascii="TH SarabunIT๙" w:eastAsia="Times New Roman" w:hAnsi="TH SarabunIT๙" w:cs="TH SarabunIT๙"/>
-          <w:color w:val="FF0000"/>
-          <w:spacing w:val="-10"/>
-          <w:sz w:val="32"/>
-          <w:szCs w:val="32"/>
-          <w:cs/>
-        </w:rPr>
-        <w:fldChar w:fldCharType="end"/>
-      </w:r>
-      <w:r>
-        <w:rPr>
-          <w:rFonts w:ascii="TH SarabunIT๙" w:eastAsia="Times New Roman" w:hAnsi="TH SarabunIT๙" w:cs="TH SarabunIT๙"/>
-          <w:color w:val="FF0000"/>
-          <w:spacing w:val="-8"/>
-          <w:sz w:val="32"/>
-          <w:szCs w:val="32"/>
-          <w:cs/>
-        </w:rPr>
-        <w:t xml:space="preserve"> บาท (</w:t>
-      </w:r>
-      <w:r>
-        <w:rPr>
-          <w:rFonts w:ascii="TH SarabunIT๙" w:eastAsia="Times New Roman" w:hAnsi="TH SarabunIT๙" w:cs="TH SarabunIT๙"/>
-          <w:color w:val="FF0000"/>
+        </w:rPr>
+        <w:t xml:space="preserve"> </w:t>
+      </w:r>
+      <w:r>
+        <w:rPr>
+          <w:rFonts w:ascii="TH SarabunIT๙" w:eastAsia="Times New Roman" w:hAnsi="TH SarabunIT๙" w:cs="TH SarabunIT๙"/>
           <w:spacing w:val="-12"/>
           <w:sz w:val="32"/>
           <w:szCs w:val="32"/>
           <w:cs/>
         </w:rPr>
-        <w:fldChar w:fldCharType="begin"/>
-      </w:r>
-      <w:r>
-        <w:rPr>
-          <w:rFonts w:ascii="TH SarabunIT๙" w:eastAsia="Times New Roman" w:hAnsi="TH SarabunIT๙" w:cs="TH SarabunIT๙"/>
-          <w:color w:val="FF0000"/>
-          <w:spacing w:val="-12"/>
-          <w:sz w:val="32"/>
-          <w:szCs w:val="32"/>
-          <w:cs/>
-        </w:rPr>
-        <w:instrText xml:space="preserve"> </w:instrText>
-      </w:r>
-      <w:r>
-        <w:rPr>
-          <w:rFonts w:ascii="TH SarabunIT๙" w:eastAsia="Times New Roman" w:hAnsi="TH SarabunIT๙" w:cs="TH SarabunIT๙"/>
-          <w:color w:val="FF0000"/>
-          <w:spacing w:val="-12"/>
-          <w:sz w:val="32"/>
-          <w:szCs w:val="32"/>
-        </w:rPr>
-        <w:instrText xml:space="preserve">MERGEFIELD </w:instrText>
-      </w:r>
-      <w:r>
-        <w:rPr>
-          <w:rFonts w:ascii="TH SarabunIT๙" w:eastAsia="Times New Roman" w:hAnsi="TH SarabunIT๙" w:cs="TH SarabunIT๙"/>
-          <w:color w:val="FF0000"/>
-          <w:spacing w:val="-12"/>
-          <w:sz w:val="32"/>
-          <w:szCs w:val="32"/>
-          <w:cs/>
-        </w:rPr>
-        <w:instrText xml:space="preserve">ตัวหนังสือ </w:instrText>
-      </w:r>
-      <w:r>
-        <w:rPr>
-          <w:rFonts w:ascii="TH SarabunIT๙" w:eastAsia="Times New Roman" w:hAnsi="TH SarabunIT๙" w:cs="TH SarabunIT๙"/>
-          <w:color w:val="FF0000"/>
-          <w:spacing w:val="-12"/>
-          <w:sz w:val="32"/>
-          <w:szCs w:val="32"/>
-          <w:cs/>
-        </w:rPr>
-        <w:fldChar w:fldCharType="separate"/>
-      </w:r>
-      <w:r>
-        <w:rPr>
-          <w:rFonts w:ascii="TH SarabunIT๙" w:eastAsia="Times New Roman" w:hAnsi="TH SarabunIT๙" w:cs="TH SarabunIT๙"/>
-          <w:noProof/>
-          <w:color w:val="FF0000"/>
-          <w:spacing w:val="-12"/>
-          <w:sz w:val="32"/>
-          <w:szCs w:val="32"/>
-        </w:rPr>
-        <w:t>«</w:t>
-      </w:r>
-      <w:r>
-        <w:rPr>
-          <w:rFonts w:ascii="TH SarabunIT๙" w:eastAsia="Times New Roman" w:hAnsi="TH SarabunIT๙" w:cs="TH SarabunIT๙"/>
-          <w:noProof/>
-          <w:color w:val="FF0000"/>
-          <w:spacing w:val="-12"/>
-          <w:sz w:val="32"/>
-          <w:szCs w:val="32"/>
-          <w:cs/>
-        </w:rPr>
-        <w:t>ตัวหนังสือ</w:t>
-      </w:r>
-      <w:r>
-        <w:rPr>
-          <w:rFonts w:ascii="TH SarabunIT๙" w:eastAsia="Times New Roman" w:hAnsi="TH SarabunIT๙" w:cs="TH SarabunIT๙"/>
-          <w:noProof/>
-          <w:color w:val="FF0000"/>
-          <w:spacing w:val="-12"/>
-          <w:sz w:val="32"/>
-          <w:szCs w:val="32"/>
-        </w:rPr>
-        <w:t>»</w:t>
-      </w:r>
-      <w:r>
-        <w:rPr>
-          <w:rFonts w:ascii="TH SarabunIT๙" w:eastAsia="Times New Roman" w:hAnsi="TH SarabunIT๙" w:cs="TH SarabunIT๙"/>
-          <w:color w:val="FF0000"/>
-          <w:spacing w:val="-12"/>
-          <w:sz w:val="32"/>
-          <w:szCs w:val="32"/>
-          <w:cs/>
-        </w:rPr>
-        <w:fldChar w:fldCharType="end"/>
-      </w:r>
-      <w:r>
-        <w:rPr>
-          <w:rFonts w:ascii="TH SarabunIT๙" w:eastAsia="Times New Roman" w:hAnsi="TH SarabunIT๙" w:cs="TH SarabunIT๙"/>
-          <w:color w:val="FF0000"/>
-          <w:spacing w:val="-12"/>
-          <w:sz w:val="32"/>
-          <w:szCs w:val="32"/>
-          <w:cs/>
-        </w:rPr>
-        <w:t>)</w:t>
-      </w:r>
-      <w:r>
-        <w:rPr>
-          <w:rFonts w:ascii="TH SarabunIT๙" w:eastAsia="Times New Roman" w:hAnsi="TH SarabunIT๙" w:cs="TH SarabunIT๙"/>
-          <w:spacing w:val="-12"/>
-          <w:sz w:val="32"/>
-          <w:szCs w:val="32"/>
-          <w:cs/>
-        </w:rPr>
-        <w:t xml:space="preserve"> รวมภาษีมูลค่าเพิ่มและภาษีอื่น ค่าขนส่ง ค่าจดทะเบียน และค่าใช้จ่ายอื่น ๆ ทั้งปวงเรียบร้อยแล้ว</w:t>
+        <w:t>รวมภาษีมูลค่าเพิ่มและภาษีอื่น ค่าขนส่ง ค่าจดทะเบียน และค่าใช้จ่ายอื่น ๆ ทั้งปวงเรียบร้อยแล้ว</w:t>
       </w:r>
     </w:p>
     <w:p>
@@ -9089,10 +7747,10 @@
         <w:jc w:val="thaiDistribute"/>
         <w:rPr>
           <w:rFonts w:ascii="TH SarabunIT๙" w:eastAsia="Times New Roman" w:hAnsi="TH SarabunIT๙" w:cs="TH SarabunIT๙"/>
-          <w:noProof/>
-          <w:color w:val="FF0000"/>
-          <w:sz w:val="32"/>
-          <w:szCs w:val="32"/>
+          <w:spacing w:val="-6"/>
+          <w:sz w:val="32"/>
+          <w:szCs w:val="32"/>
+          <w:lang w:eastAsia="en-US"/>
         </w:rPr>
       </w:pPr>
       <w:r>
@@ -9259,275 +7917,70 @@
       <w:r>
         <w:rPr>
           <w:rFonts w:ascii="TH SarabunIT๙" w:eastAsia="Times New Roman" w:hAnsi="TH SarabunIT๙" w:cs="TH SarabunIT๙"/>
-          <w:color w:val="FF0000"/>
-          <w:spacing w:val="-4"/>
-          <w:sz w:val="32"/>
-          <w:szCs w:val="32"/>
-          <w:cs/>
-          <w:lang w:eastAsia="en-US"/>
-        </w:rPr>
-        <w:fldChar w:fldCharType="begin"/>
-      </w:r>
-      <w:r>
-        <w:rPr>
-          <w:rFonts w:ascii="TH SarabunIT๙" w:eastAsia="Times New Roman" w:hAnsi="TH SarabunIT๙" w:cs="TH SarabunIT๙"/>
-          <w:color w:val="FF0000"/>
-          <w:spacing w:val="-4"/>
-          <w:sz w:val="32"/>
-          <w:szCs w:val="32"/>
-          <w:cs/>
-          <w:lang w:eastAsia="en-US"/>
-        </w:rPr>
-        <w:instrText xml:space="preserve"> </w:instrText>
-      </w:r>
-      <w:r>
-        <w:rPr>
-          <w:rFonts w:ascii="TH SarabunIT๙" w:eastAsia="Times New Roman" w:hAnsi="TH SarabunIT๙" w:cs="TH SarabunIT๙"/>
-          <w:color w:val="FF0000"/>
-          <w:spacing w:val="-4"/>
-          <w:sz w:val="32"/>
-          <w:szCs w:val="32"/>
-          <w:lang w:eastAsia="en-US"/>
-        </w:rPr>
-        <w:instrText xml:space="preserve">MERGEFIELD </w:instrText>
-      </w:r>
-      <w:r>
-        <w:rPr>
-          <w:rFonts w:ascii="TH SarabunIT๙" w:eastAsia="Times New Roman" w:hAnsi="TH SarabunIT๙" w:cs="TH SarabunIT๙"/>
-          <w:color w:val="FF0000"/>
-          <w:spacing w:val="-4"/>
-          <w:sz w:val="32"/>
-          <w:szCs w:val="32"/>
-          <w:cs/>
-          <w:lang w:eastAsia="en-US"/>
-        </w:rPr>
-        <w:instrText>ราคาวงเงิน</w:instrText>
-      </w:r>
-      <w:r>
-        <w:rPr>
-          <w:rFonts w:ascii="TH SarabunIT๙" w:hAnsi="TH SarabunIT๙" w:cs="TH SarabunIT๙"/>
-          <w:color w:val="FF0000"/>
-          <w:spacing w:val="-4"/>
-          <w:sz w:val="32"/>
-          <w:szCs w:val="32"/>
-          <w:shd w:val="clear" w:color="auto" w:fill="FFFFFF"/>
-        </w:rPr>
-        <w:instrText>\#,##0</w:instrText>
-      </w:r>
-      <w:r>
-        <w:rPr>
-          <w:rFonts w:ascii="TH SarabunIT๙" w:hAnsi="TH SarabunIT๙" w:cs="TH SarabunIT๙"/>
-          <w:color w:val="FF0000"/>
-          <w:spacing w:val="-4"/>
-          <w:sz w:val="32"/>
-          <w:szCs w:val="32"/>
-          <w:shd w:val="clear" w:color="auto" w:fill="FFFFFF"/>
-          <w:cs/>
-        </w:rPr>
-        <w:instrText>.</w:instrText>
-      </w:r>
-      <w:r>
-        <w:rPr>
-          <w:rFonts w:ascii="TH SarabunIT๙" w:hAnsi="TH SarabunIT๙" w:cs="TH SarabunIT๙"/>
-          <w:color w:val="FF0000"/>
-          <w:spacing w:val="-4"/>
-          <w:sz w:val="32"/>
-          <w:szCs w:val="32"/>
-          <w:shd w:val="clear" w:color="auto" w:fill="FFFFFF"/>
-        </w:rPr>
-        <w:instrText>00</w:instrText>
-      </w:r>
-      <w:r>
-        <w:rPr>
-          <w:rFonts w:ascii="TH SarabunIT๙" w:eastAsia="Times New Roman" w:hAnsi="TH SarabunIT๙" w:cs="TH SarabunIT๙"/>
-          <w:color w:val="FF0000"/>
-          <w:spacing w:val="-4"/>
-          <w:sz w:val="32"/>
-          <w:szCs w:val="32"/>
-          <w:cs/>
-          <w:lang w:eastAsia="en-US"/>
-        </w:rPr>
-        <w:fldChar w:fldCharType="separate"/>
-      </w:r>
-      <w:r>
-        <w:rPr>
-          <w:rFonts w:ascii="TH SarabunIT๙" w:eastAsia="Times New Roman" w:hAnsi="TH SarabunIT๙" w:cs="TH SarabunIT๙"/>
-          <w:noProof/>
-          <w:color w:val="FF0000"/>
-          <w:spacing w:val="-4"/>
-          <w:sz w:val="32"/>
-          <w:szCs w:val="32"/>
-          <w:lang w:eastAsia="en-US"/>
-        </w:rPr>
-        <w:t>«</w:t>
-      </w:r>
-      <w:r>
-        <w:rPr>
-          <w:rFonts w:ascii="TH SarabunIT๙" w:eastAsia="Times New Roman" w:hAnsi="TH SarabunIT๙" w:cs="TH SarabunIT๙"/>
-          <w:noProof/>
-          <w:color w:val="FF0000"/>
-          <w:spacing w:val="-4"/>
-          <w:sz w:val="32"/>
-          <w:szCs w:val="32"/>
-          <w:cs/>
-          <w:lang w:eastAsia="en-US"/>
-        </w:rPr>
-        <w:t>ราคาวงเงิน</w:t>
-      </w:r>
-      <w:r>
-        <w:rPr>
-          <w:rFonts w:ascii="TH SarabunIT๙" w:eastAsia="Times New Roman" w:hAnsi="TH SarabunIT๙" w:cs="TH SarabunIT๙"/>
-          <w:noProof/>
-          <w:color w:val="FF0000"/>
-          <w:spacing w:val="-4"/>
-          <w:sz w:val="32"/>
-          <w:szCs w:val="32"/>
-          <w:lang w:eastAsia="en-US"/>
-        </w:rPr>
-        <w:t>»</w:t>
-      </w:r>
-      <w:r>
-        <w:rPr>
-          <w:rFonts w:ascii="TH SarabunIT๙" w:eastAsia="Times New Roman" w:hAnsi="TH SarabunIT๙" w:cs="TH SarabunIT๙"/>
-          <w:color w:val="FF0000"/>
-          <w:spacing w:val="-4"/>
-          <w:sz w:val="32"/>
-          <w:szCs w:val="32"/>
-          <w:cs/>
-          <w:lang w:eastAsia="en-US"/>
-        </w:rPr>
-        <w:fldChar w:fldCharType="end"/>
-      </w:r>
-      <w:r>
-        <w:rPr>
-          <w:rFonts w:ascii="TH SarabunIT๙" w:eastAsia="Times New Roman" w:hAnsi="TH SarabunIT๙" w:cs="TH SarabunIT๙"/>
-          <w:color w:val="FF0000"/>
-          <w:spacing w:val="-4"/>
-          <w:sz w:val="32"/>
-          <w:szCs w:val="32"/>
-          <w:cs/>
-          <w:lang w:eastAsia="en-US"/>
-        </w:rPr>
-        <w:t xml:space="preserve"> บาท (</w:t>
-      </w:r>
-      <w:r>
-        <w:rPr>
-          <w:rFonts w:ascii="TH SarabunIT๙" w:eastAsia="Times New Roman" w:hAnsi="TH SarabunIT๙" w:cs="TH SarabunIT๙"/>
-          <w:color w:val="FF0000"/>
-          <w:spacing w:val="-4"/>
-          <w:sz w:val="32"/>
-          <w:szCs w:val="32"/>
-          <w:cs/>
-          <w:lang w:eastAsia="en-US"/>
-        </w:rPr>
-        <w:fldChar w:fldCharType="begin"/>
-      </w:r>
-      <w:r>
-        <w:rPr>
-          <w:rFonts w:ascii="TH SarabunIT๙" w:eastAsia="Times New Roman" w:hAnsi="TH SarabunIT๙" w:cs="TH SarabunIT๙"/>
-          <w:color w:val="FF0000"/>
-          <w:spacing w:val="-4"/>
-          <w:sz w:val="32"/>
-          <w:szCs w:val="32"/>
-          <w:cs/>
-          <w:lang w:eastAsia="en-US"/>
-        </w:rPr>
-        <w:instrText xml:space="preserve"> </w:instrText>
-      </w:r>
-      <w:r>
-        <w:rPr>
-          <w:rFonts w:ascii="TH SarabunIT๙" w:eastAsia="Times New Roman" w:hAnsi="TH SarabunIT๙" w:cs="TH SarabunIT๙"/>
-          <w:color w:val="FF0000"/>
-          <w:spacing w:val="-4"/>
-          <w:sz w:val="32"/>
-          <w:szCs w:val="32"/>
-          <w:lang w:eastAsia="en-US"/>
-        </w:rPr>
-        <w:instrText xml:space="preserve">MERGEFIELD </w:instrText>
-      </w:r>
-      <w:r>
-        <w:rPr>
-          <w:rFonts w:ascii="TH SarabunIT๙" w:eastAsia="Times New Roman" w:hAnsi="TH SarabunIT๙" w:cs="TH SarabunIT๙"/>
-          <w:color w:val="FF0000"/>
-          <w:spacing w:val="-4"/>
-          <w:sz w:val="32"/>
-          <w:szCs w:val="32"/>
-          <w:cs/>
-          <w:lang w:eastAsia="en-US"/>
-        </w:rPr>
-        <w:instrText xml:space="preserve">ตัวหนังสือ </w:instrText>
-      </w:r>
-      <w:r>
-        <w:rPr>
-          <w:rFonts w:ascii="TH SarabunIT๙" w:eastAsia="Times New Roman" w:hAnsi="TH SarabunIT๙" w:cs="TH SarabunIT๙"/>
-          <w:color w:val="FF0000"/>
-          <w:spacing w:val="-4"/>
-          <w:sz w:val="32"/>
-          <w:szCs w:val="32"/>
-          <w:cs/>
-          <w:lang w:eastAsia="en-US"/>
-        </w:rPr>
-        <w:fldChar w:fldCharType="separate"/>
-      </w:r>
-      <w:r>
-        <w:rPr>
-          <w:rFonts w:ascii="TH SarabunIT๙" w:eastAsia="Times New Roman" w:hAnsi="TH SarabunIT๙" w:cs="TH SarabunIT๙"/>
-          <w:noProof/>
-          <w:color w:val="FF0000"/>
-          <w:spacing w:val="-4"/>
-          <w:sz w:val="32"/>
-          <w:szCs w:val="32"/>
-          <w:lang w:eastAsia="en-US"/>
-        </w:rPr>
-        <w:t>«</w:t>
-      </w:r>
-      <w:r>
-        <w:rPr>
-          <w:rFonts w:ascii="TH SarabunIT๙" w:eastAsia="Times New Roman" w:hAnsi="TH SarabunIT๙" w:cs="TH SarabunIT๙"/>
-          <w:noProof/>
-          <w:color w:val="FF0000"/>
-          <w:spacing w:val="-4"/>
-          <w:sz w:val="32"/>
-          <w:szCs w:val="32"/>
-          <w:cs/>
-          <w:lang w:eastAsia="en-US"/>
-        </w:rPr>
-        <w:t>ตัวหนังสือ</w:t>
-      </w:r>
-      <w:r>
-        <w:rPr>
-          <w:rFonts w:ascii="TH SarabunIT๙" w:eastAsia="Times New Roman" w:hAnsi="TH SarabunIT๙" w:cs="TH SarabunIT๙"/>
-          <w:noProof/>
-          <w:color w:val="FF0000"/>
-          <w:spacing w:val="-4"/>
-          <w:sz w:val="32"/>
-          <w:szCs w:val="32"/>
-          <w:lang w:eastAsia="en-US"/>
-        </w:rPr>
-        <w:t>»</w:t>
-      </w:r>
-      <w:r>
-        <w:rPr>
-          <w:rFonts w:ascii="TH SarabunIT๙" w:eastAsia="Times New Roman" w:hAnsi="TH SarabunIT๙" w:cs="TH SarabunIT๙"/>
-          <w:color w:val="FF0000"/>
-          <w:spacing w:val="-4"/>
-          <w:sz w:val="32"/>
-          <w:szCs w:val="32"/>
-          <w:cs/>
-          <w:lang w:eastAsia="en-US"/>
-        </w:rPr>
-        <w:fldChar w:fldCharType="end"/>
-      </w:r>
-      <w:r>
-        <w:rPr>
-          <w:rFonts w:ascii="TH SarabunIT๙" w:eastAsia="Times New Roman" w:hAnsi="TH SarabunIT๙" w:cs="TH SarabunIT๙"/>
-          <w:color w:val="FF0000"/>
-          <w:sz w:val="32"/>
-          <w:szCs w:val="32"/>
-          <w:cs/>
-          <w:lang w:eastAsia="en-US"/>
-        </w:rPr>
-        <w:t xml:space="preserve">) </w:t>
+          <w:spacing w:val="-10"/>
+          <w:sz w:val="32"/>
+          <w:szCs w:val="32"/>
+        </w:rPr>
+        <w:t>${</w:t>
+      </w:r>
+      <w:proofErr w:type="spellStart"/>
+      <w:r>
+        <w:rPr>
+          <w:rFonts w:ascii="TH SarabunIT๙" w:eastAsia="Times New Roman" w:hAnsi="TH SarabunIT๙" w:cs="TH SarabunIT๙"/>
+          <w:spacing w:val="-10"/>
+          <w:sz w:val="32"/>
+          <w:szCs w:val="32"/>
+        </w:rPr>
+        <w:t>total_price</w:t>
+      </w:r>
+      <w:proofErr w:type="spellEnd"/>
+      <w:r>
+        <w:rPr>
+          <w:rFonts w:ascii="TH SarabunIT๙" w:eastAsia="Times New Roman" w:hAnsi="TH SarabunIT๙" w:cs="TH SarabunIT๙"/>
+          <w:spacing w:val="-10"/>
+          <w:sz w:val="32"/>
+          <w:szCs w:val="32"/>
+        </w:rPr>
+        <w:t xml:space="preserve">} </w:t>
+      </w:r>
+      <w:r>
+        <w:rPr>
+          <w:rFonts w:ascii="TH SarabunIT๙" w:eastAsia="Times New Roman" w:hAnsi="TH SarabunIT๙" w:cs="TH SarabunIT๙"/>
+          <w:spacing w:val="-10"/>
+          <w:sz w:val="32"/>
+          <w:szCs w:val="32"/>
+          <w:cs/>
+        </w:rPr>
+        <w:t>บาท (</w:t>
+      </w:r>
+      <w:r>
+        <w:rPr>
+          <w:rFonts w:ascii="TH SarabunIT๙" w:eastAsia="Times New Roman" w:hAnsi="TH SarabunIT๙" w:cs="TH SarabunIT๙"/>
+          <w:spacing w:val="-10"/>
+          <w:sz w:val="32"/>
+          <w:szCs w:val="32"/>
+        </w:rPr>
+        <w:t>${</w:t>
+      </w:r>
+      <w:proofErr w:type="spellStart"/>
+      <w:r>
+        <w:rPr>
+          <w:rFonts w:ascii="TH SarabunIT๙" w:eastAsia="Times New Roman" w:hAnsi="TH SarabunIT๙" w:cs="TH SarabunIT๙"/>
+          <w:spacing w:val="-10"/>
+          <w:sz w:val="32"/>
+          <w:szCs w:val="32"/>
+        </w:rPr>
+        <w:t>total_price_text</w:t>
+      </w:r>
+      <w:proofErr w:type="spellEnd"/>
+      <w:r>
+        <w:rPr>
+          <w:rFonts w:ascii="TH SarabunIT๙" w:eastAsia="Times New Roman" w:hAnsi="TH SarabunIT๙" w:cs="TH SarabunIT๙"/>
+          <w:spacing w:val="-10"/>
+          <w:sz w:val="32"/>
+          <w:szCs w:val="32"/>
+        </w:rPr>
+        <w:t>})</w:t>
       </w:r>
     </w:p>
     <w:p>
@@ -9540,7 +7993,8 @@
         <w:tabs>
           <w:tab w:val="left" w:pos="1701"/>
         </w:tabs>
-        <w:ind w:left="0" w:firstLine="1418"/>
+        <w:ind w:left="0" w:right="-1" w:firstLine="1418"/>
+        <w:jc w:val="thaiDistribute"/>
         <w:rPr>
           <w:rFonts w:ascii="TH SarabunIT๙" w:eastAsia="Times New Roman" w:hAnsi="TH SarabunIT๙" w:cs="TH SarabunIT๙"/>
           <w:spacing w:val="-6"/>
@@ -9754,16 +8208,6 @@
                 <w:color w:val="000000" w:themeColor="text1"/>
                 <w:sz w:val="32"/>
                 <w:szCs w:val="32"/>
-                <w:cs/>
-              </w:rPr>
-              <w:t>(</w:t>
-            </w:r>
-            <w:r>
-              <w:rPr>
-                <w:rFonts w:ascii="TH SarabunIT๙" w:hAnsi="TH SarabunIT๙" w:cs="TH SarabunIT๙"/>
-                <w:color w:val="000000" w:themeColor="text1"/>
-                <w:sz w:val="32"/>
-                <w:szCs w:val="32"/>
               </w:rPr>
               <w:t>${</w:t>
             </w:r>
@@ -9795,7 +8239,16 @@
                 <w:sz w:val="32"/>
                 <w:szCs w:val="32"/>
               </w:rPr>
-              <w:t xml:space="preserve">}) </w:t>
+              <w:t>}</w:t>
+            </w:r>
+            <w:r>
+              <w:rPr>
+                <w:rFonts w:ascii="TH SarabunIT๙" w:hAnsi="TH SarabunIT๙" w:cs="TH SarabunIT๙"/>
+                <w:color w:val="000000" w:themeColor="text1"/>
+                <w:sz w:val="32"/>
+                <w:szCs w:val="32"/>
+              </w:rPr>
+              <w:t xml:space="preserve"> </w:t>
             </w:r>
           </w:p>
           <w:p>
@@ -10043,16 +8496,6 @@
                 <w:color w:val="000000" w:themeColor="text1"/>
                 <w:sz w:val="32"/>
                 <w:szCs w:val="32"/>
-                <w:cs/>
-              </w:rPr>
-              <w:t>(</w:t>
-            </w:r>
-            <w:r>
-              <w:rPr>
-                <w:rFonts w:ascii="TH SarabunIT๙" w:hAnsi="TH SarabunIT๙" w:cs="TH SarabunIT๙"/>
-                <w:color w:val="000000" w:themeColor="text1"/>
-                <w:sz w:val="32"/>
-                <w:szCs w:val="32"/>
               </w:rPr>
               <w:t>${</w:t>
             </w:r>
@@ -10093,7 +8536,7 @@
                 <w:sz w:val="32"/>
                 <w:szCs w:val="32"/>
               </w:rPr>
-              <w:t xml:space="preserve">}) </w:t>
+              <w:t>}</w:t>
             </w:r>
           </w:p>
           <w:p>
@@ -10386,16 +8829,6 @@
                 <w:color w:val="000000" w:themeColor="text1"/>
                 <w:sz w:val="32"/>
                 <w:szCs w:val="32"/>
-                <w:cs/>
-              </w:rPr>
-              <w:t>(</w:t>
-            </w:r>
-            <w:r>
-              <w:rPr>
-                <w:rFonts w:ascii="TH SarabunIT๙" w:hAnsi="TH SarabunIT๙" w:cs="TH SarabunIT๙"/>
-                <w:color w:val="000000" w:themeColor="text1"/>
-                <w:sz w:val="32"/>
-                <w:szCs w:val="32"/>
               </w:rPr>
               <w:t>${</w:t>
             </w:r>
@@ -10427,7 +8860,16 @@
                 <w:sz w:val="32"/>
                 <w:szCs w:val="32"/>
               </w:rPr>
-              <w:t xml:space="preserve">}) </w:t>
+              <w:t>}</w:t>
+            </w:r>
+            <w:r>
+              <w:rPr>
+                <w:rFonts w:ascii="TH SarabunIT๙" w:hAnsi="TH SarabunIT๙" w:cs="TH SarabunIT๙"/>
+                <w:color w:val="000000" w:themeColor="text1"/>
+                <w:sz w:val="32"/>
+                <w:szCs w:val="32"/>
+              </w:rPr>
+              <w:t xml:space="preserve"> </w:t>
             </w:r>
           </w:p>
           <w:p>
@@ -10627,8 +9069,21 @@
           <w:szCs w:val="32"/>
           <w:cs/>
         </w:rPr>
-        <w:t>และนวัตกรรมดิจิทัล</w:t>
-      </w:r>
+        <w:t>และนวัตกรรม</w:t>
+      </w:r>
+      <w:proofErr w:type="spellStart"/>
+      <w:r>
+        <w:rPr>
+          <w:rFonts w:ascii="TH SarabunIT๙" w:hAnsi="TH SarabunIT๙" w:cs="TH SarabunIT๙"/>
+          <w:b/>
+          <w:bCs/>
+          <w:sz w:val="32"/>
+          <w:szCs w:val="32"/>
+          <w:cs/>
+        </w:rPr>
+        <w:t>ดิจิทัล</w:t>
+      </w:r>
+      <w:proofErr w:type="spellEnd"/>
       <w:r>
         <w:rPr>
           <w:rFonts w:ascii="TH SarabunIT๙" w:hAnsi="TH SarabunIT๙" w:cs="TH SarabunIT๙"/>
@@ -10945,203 +9400,60 @@
       <w:r>
         <w:rPr>
           <w:rFonts w:ascii="TH SarabunIT๙" w:hAnsi="TH SarabunIT๙" w:cs="TH SarabunIT๙"/>
-          <w:color w:val="FF0000"/>
-          <w:cs/>
-        </w:rPr>
-        <w:fldChar w:fldCharType="begin"/>
-      </w:r>
-      <w:r>
-        <w:rPr>
-          <w:rFonts w:ascii="TH SarabunIT๙" w:hAnsi="TH SarabunIT๙" w:cs="TH SarabunIT๙"/>
-          <w:color w:val="FF0000"/>
-          <w:cs/>
-        </w:rPr>
-        <w:instrText xml:space="preserve"> </w:instrText>
-      </w:r>
-      <w:r>
-        <w:rPr>
-          <w:rFonts w:ascii="TH SarabunIT๙" w:hAnsi="TH SarabunIT๙" w:cs="TH SarabunIT๙"/>
-          <w:color w:val="FF0000"/>
-        </w:rPr>
-        <w:instrText xml:space="preserve">MERGEFIELD </w:instrText>
-      </w:r>
-      <w:r>
-        <w:rPr>
-          <w:rFonts w:ascii="TH SarabunIT๙" w:hAnsi="TH SarabunIT๙" w:cs="TH SarabunIT๙"/>
-          <w:color w:val="FF0000"/>
-          <w:cs/>
-        </w:rPr>
-        <w:instrText>ราคาวงเงิน</w:instrText>
-      </w:r>
-      <w:r>
-        <w:rPr>
-          <w:rFonts w:ascii="TH SarabunIT๙" w:hAnsi="TH SarabunIT๙" w:cs="TH SarabunIT๙"/>
-          <w:color w:val="FF0000"/>
-          <w:shd w:val="clear" w:color="auto" w:fill="FFFFFF"/>
-        </w:rPr>
-        <w:instrText>\#,##0</w:instrText>
-      </w:r>
-      <w:r>
-        <w:rPr>
-          <w:rFonts w:ascii="TH SarabunIT๙" w:hAnsi="TH SarabunIT๙" w:cs="TH SarabunIT๙"/>
-          <w:color w:val="FF0000"/>
-          <w:shd w:val="clear" w:color="auto" w:fill="FFFFFF"/>
-          <w:cs/>
-        </w:rPr>
-        <w:instrText>.</w:instrText>
-      </w:r>
-      <w:r>
-        <w:rPr>
-          <w:rFonts w:ascii="TH SarabunIT๙" w:hAnsi="TH SarabunIT๙" w:cs="TH SarabunIT๙"/>
-          <w:color w:val="FF0000"/>
-          <w:shd w:val="clear" w:color="auto" w:fill="FFFFFF"/>
-        </w:rPr>
-        <w:instrText>00</w:instrText>
-      </w:r>
-      <w:r>
-        <w:rPr>
-          <w:rFonts w:ascii="TH SarabunIT๙" w:hAnsi="TH SarabunIT๙" w:cs="TH SarabunIT๙"/>
-          <w:color w:val="FF0000"/>
-          <w:cs/>
-        </w:rPr>
-        <w:instrText xml:space="preserve"> </w:instrText>
-      </w:r>
-      <w:r>
-        <w:rPr>
-          <w:rFonts w:ascii="TH SarabunIT๙" w:hAnsi="TH SarabunIT๙" w:cs="TH SarabunIT๙"/>
-          <w:color w:val="FF0000"/>
-          <w:cs/>
-        </w:rPr>
-        <w:fldChar w:fldCharType="separate"/>
-      </w:r>
-      <w:r>
-        <w:rPr>
-          <w:rFonts w:ascii="TH SarabunIT๙" w:hAnsi="TH SarabunIT๙" w:cs="TH SarabunIT๙"/>
-          <w:noProof/>
-          <w:color w:val="FF0000"/>
-        </w:rPr>
-        <w:t>«</w:t>
-      </w:r>
-      <w:r>
-        <w:rPr>
-          <w:rFonts w:ascii="TH SarabunIT๙" w:hAnsi="TH SarabunIT๙" w:cs="TH SarabunIT๙"/>
-          <w:noProof/>
-          <w:color w:val="FF0000"/>
-          <w:cs/>
-        </w:rPr>
-        <w:t>ราคาวงเงิน</w:t>
-      </w:r>
-      <w:r>
-        <w:rPr>
-          <w:rFonts w:ascii="TH SarabunIT๙" w:hAnsi="TH SarabunIT๙" w:cs="TH SarabunIT๙"/>
-          <w:noProof/>
-          <w:color w:val="FF0000"/>
-        </w:rPr>
-        <w:t>»</w:t>
-      </w:r>
-      <w:r>
-        <w:rPr>
-          <w:rFonts w:ascii="TH SarabunIT๙" w:hAnsi="TH SarabunIT๙" w:cs="TH SarabunIT๙"/>
-          <w:color w:val="FF0000"/>
-          <w:cs/>
-        </w:rPr>
-        <w:fldChar w:fldCharType="end"/>
-      </w:r>
-      <w:r>
-        <w:rPr>
-          <w:rFonts w:ascii="TH SarabunIT๙" w:hAnsi="TH SarabunIT๙" w:cs="TH SarabunIT๙"/>
-          <w:color w:val="FF0000"/>
-          <w:cs/>
-        </w:rPr>
-        <w:t xml:space="preserve"> </w:t>
-      </w:r>
-      <w:r>
-        <w:rPr>
-          <w:rFonts w:ascii="TH SarabunIT๙" w:hAnsi="TH SarabunIT๙" w:cs="TH SarabunIT๙"/>
-          <w:color w:val="FF0000"/>
-          <w:cs/>
-        </w:rPr>
-        <w:t>บาท (</w:t>
-      </w:r>
-      <w:r>
-        <w:rPr>
-          <w:rFonts w:ascii="TH SarabunIT๙" w:hAnsi="TH SarabunIT๙" w:cs="TH SarabunIT๙"/>
-          <w:color w:val="FF0000"/>
-          <w:cs/>
-        </w:rPr>
-        <w:fldChar w:fldCharType="begin"/>
-      </w:r>
-      <w:r>
-        <w:rPr>
-          <w:rFonts w:ascii="TH SarabunIT๙" w:hAnsi="TH SarabunIT๙" w:cs="TH SarabunIT๙"/>
-          <w:color w:val="FF0000"/>
-          <w:cs/>
-        </w:rPr>
-        <w:instrText xml:space="preserve"> </w:instrText>
-      </w:r>
-      <w:r>
-        <w:rPr>
-          <w:rFonts w:ascii="TH SarabunIT๙" w:hAnsi="TH SarabunIT๙" w:cs="TH SarabunIT๙"/>
-          <w:color w:val="FF0000"/>
-        </w:rPr>
-        <w:instrText xml:space="preserve">MERGEFIELD </w:instrText>
-      </w:r>
-      <w:r>
-        <w:rPr>
-          <w:rFonts w:ascii="TH SarabunIT๙" w:hAnsi="TH SarabunIT๙" w:cs="TH SarabunIT๙"/>
-          <w:color w:val="FF0000"/>
-          <w:cs/>
-        </w:rPr>
-        <w:instrText xml:space="preserve">ตัวหนังสือ </w:instrText>
-      </w:r>
-      <w:r>
-        <w:rPr>
-          <w:rFonts w:ascii="TH SarabunIT๙" w:hAnsi="TH SarabunIT๙" w:cs="TH SarabunIT๙"/>
-          <w:color w:val="FF0000"/>
-          <w:cs/>
-        </w:rPr>
-        <w:fldChar w:fldCharType="separate"/>
-      </w:r>
-      <w:r>
-        <w:rPr>
-          <w:rFonts w:ascii="TH SarabunIT๙" w:hAnsi="TH SarabunIT๙" w:cs="TH SarabunIT๙"/>
-          <w:noProof/>
-          <w:color w:val="FF0000"/>
-        </w:rPr>
-        <w:t>«</w:t>
-      </w:r>
-      <w:r>
-        <w:rPr>
-          <w:rFonts w:ascii="TH SarabunIT๙" w:hAnsi="TH SarabunIT๙" w:cs="TH SarabunIT๙"/>
-          <w:noProof/>
-          <w:color w:val="FF0000"/>
-          <w:cs/>
-        </w:rPr>
-        <w:t>ตัวหนังสือ</w:t>
-      </w:r>
-      <w:r>
-        <w:rPr>
-          <w:rFonts w:ascii="TH SarabunIT๙" w:hAnsi="TH SarabunIT๙" w:cs="TH SarabunIT๙"/>
-          <w:noProof/>
-          <w:color w:val="FF0000"/>
-        </w:rPr>
-        <w:t>»</w:t>
-      </w:r>
-      <w:r>
-        <w:rPr>
-          <w:rFonts w:ascii="TH SarabunIT๙" w:hAnsi="TH SarabunIT๙" w:cs="TH SarabunIT๙"/>
-          <w:color w:val="FF0000"/>
-          <w:cs/>
-        </w:rPr>
-        <w:fldChar w:fldCharType="end"/>
-      </w:r>
-      <w:r>
-        <w:rPr>
-          <w:rFonts w:ascii="TH SarabunIT๙" w:hAnsi="TH SarabunIT๙" w:cs="TH SarabunIT๙"/>
-          <w:color w:val="FF0000"/>
-          <w:cs/>
-        </w:rPr>
-        <w:t>)</w:t>
+        </w:rPr>
+        <w:t>${</w:t>
+      </w:r>
+      <w:proofErr w:type="spellStart"/>
+      <w:r>
+        <w:rPr>
+          <w:rFonts w:ascii="TH SarabunIT๙" w:hAnsi="TH SarabunIT๙" w:cs="TH SarabunIT๙"/>
+        </w:rPr>
+        <w:t>total_price</w:t>
+      </w:r>
+      <w:proofErr w:type="spellEnd"/>
+      <w:r>
+        <w:rPr>
+          <w:rFonts w:ascii="TH SarabunIT๙" w:hAnsi="TH SarabunIT๙" w:cs="TH SarabunIT๙"/>
+        </w:rPr>
+        <w:t xml:space="preserve">} </w:t>
+      </w:r>
+      <w:r>
+        <w:rPr>
+          <w:rFonts w:ascii="TH SarabunIT๙" w:hAnsi="TH SarabunIT๙" w:cs="TH SarabunIT๙"/>
+          <w:cs/>
+        </w:rPr>
+        <w:t xml:space="preserve">บาท </w:t>
+      </w:r>
+      <w:r>
+        <w:rPr>
+          <w:rFonts w:ascii="TH SarabunIT๙" w:eastAsia="Times New Roman" w:hAnsi="TH SarabunIT๙" w:cs="TH SarabunIT๙"/>
+          <w:spacing w:val="-10"/>
+          <w:cs/>
+        </w:rPr>
+        <w:t>(</w:t>
+      </w:r>
+      <w:r>
+        <w:rPr>
+          <w:rFonts w:ascii="TH SarabunIT๙" w:eastAsia="Times New Roman" w:hAnsi="TH SarabunIT๙" w:cs="TH SarabunIT๙"/>
+          <w:spacing w:val="-10"/>
+        </w:rPr>
+        <w:t>${</w:t>
+      </w:r>
+      <w:proofErr w:type="spellStart"/>
+      <w:r>
+        <w:rPr>
+          <w:rFonts w:ascii="TH SarabunIT๙" w:eastAsia="Times New Roman" w:hAnsi="TH SarabunIT๙" w:cs="TH SarabunIT๙"/>
+          <w:spacing w:val="-10"/>
+        </w:rPr>
+        <w:t>total_price_text</w:t>
+      </w:r>
+      <w:proofErr w:type="spellEnd"/>
+      <w:r>
+        <w:rPr>
+          <w:rFonts w:ascii="TH SarabunIT๙" w:eastAsia="Times New Roman" w:hAnsi="TH SarabunIT๙" w:cs="TH SarabunIT๙"/>
+          <w:spacing w:val="-10"/>
+        </w:rPr>
+        <w:t>})</w:t>
       </w:r>
     </w:p>
     <w:p>
@@ -11152,7 +9464,7 @@
         <w:jc w:val="thaiDistribute"/>
         <w:rPr>
           <w:rFonts w:ascii="TH SarabunIT๙" w:hAnsi="TH SarabunIT๙" w:cs="TH SarabunIT๙"/>
-          <w:cs/>
+          <w:spacing w:val="-12"/>
         </w:rPr>
       </w:pPr>
       <w:r>
@@ -11196,86 +9508,27 @@
           <w:rFonts w:ascii="TH SarabunIT๙" w:hAnsi="TH SarabunIT๙" w:cs="TH SarabunIT๙" w:hint="cs"/>
           <w:cs/>
         </w:rPr>
-        <w:t>ที่</w:t>
-      </w:r>
-      <w:r>
-        <w:rPr>
-          <w:rFonts w:ascii="TH SarabunIT๙" w:hAnsi="TH SarabunIT๙" w:cs="TH SarabunIT๙"/>
-          <w:cs/>
-        </w:rPr>
-        <w:t xml:space="preserve"> </w:t>
-      </w:r>
-      <w:r>
-        <w:rPr>
-          <w:rFonts w:ascii="TH SarabunIT๙" w:hAnsi="TH SarabunIT๙" w:cs="TH SarabunIT๙"/>
-          <w:color w:val="FF0000"/>
-          <w:cs/>
-        </w:rPr>
-        <w:fldChar w:fldCharType="begin"/>
-      </w:r>
-      <w:r>
-        <w:rPr>
-          <w:rFonts w:ascii="TH SarabunIT๙" w:hAnsi="TH SarabunIT๙" w:cs="TH SarabunIT๙"/>
-          <w:color w:val="FF0000"/>
-          <w:cs/>
-        </w:rPr>
-        <w:instrText xml:space="preserve"> </w:instrText>
-      </w:r>
-      <w:r>
-        <w:rPr>
-          <w:rFonts w:ascii="TH SarabunIT๙" w:hAnsi="TH SarabunIT๙" w:cs="TH SarabunIT๙"/>
-          <w:color w:val="FF0000"/>
-        </w:rPr>
-        <w:instrText xml:space="preserve">MERGEFIELD </w:instrText>
-      </w:r>
-      <w:r>
-        <w:rPr>
-          <w:rFonts w:ascii="TH SarabunIT๙" w:hAnsi="TH SarabunIT๙" w:cs="TH SarabunIT๙"/>
-          <w:color w:val="FF0000"/>
-          <w:cs/>
-        </w:rPr>
-        <w:instrText xml:space="preserve">คำสั่ง </w:instrText>
-      </w:r>
-      <w:r>
-        <w:rPr>
-          <w:rFonts w:ascii="TH SarabunIT๙" w:hAnsi="TH SarabunIT๙" w:cs="TH SarabunIT๙"/>
-          <w:color w:val="FF0000"/>
-          <w:cs/>
-        </w:rPr>
-        <w:fldChar w:fldCharType="separate"/>
-      </w:r>
-      <w:r>
-        <w:rPr>
-          <w:rFonts w:ascii="TH SarabunIT๙" w:hAnsi="TH SarabunIT๙" w:cs="TH SarabunIT๙"/>
-          <w:noProof/>
-          <w:color w:val="FF0000"/>
-        </w:rPr>
-        <w:t>«</w:t>
-      </w:r>
-      <w:r>
-        <w:rPr>
-          <w:rFonts w:ascii="TH SarabunIT๙" w:hAnsi="TH SarabunIT๙" w:cs="TH SarabunIT๙"/>
-          <w:noProof/>
-          <w:color w:val="FF0000"/>
-          <w:cs/>
-        </w:rPr>
-        <w:t>คำสั่ง</w:t>
-      </w:r>
-      <w:r>
-        <w:rPr>
-          <w:rFonts w:ascii="TH SarabunIT๙" w:hAnsi="TH SarabunIT๙" w:cs="TH SarabunIT๙"/>
-          <w:noProof/>
-          <w:color w:val="FF0000"/>
-        </w:rPr>
-        <w:t>»</w:t>
-      </w:r>
-      <w:r>
-        <w:rPr>
-          <w:rFonts w:ascii="TH SarabunIT๙" w:hAnsi="TH SarabunIT๙" w:cs="TH SarabunIT๙"/>
-          <w:color w:val="FF0000"/>
-          <w:cs/>
-        </w:rPr>
-        <w:fldChar w:fldCharType="end"/>
+        <w:t>ท</w:t>
+      </w:r>
+      <w:r>
+        <w:rPr>
+          <w:rFonts w:ascii="TH SarabunIT๙" w:hAnsi="TH SarabunIT๙" w:cs="TH SarabunIT๙" w:hint="cs"/>
+          <w:cs/>
+        </w:rPr>
+        <w:t>ี่ 0538</w:t>
+      </w:r>
+      <w:r>
+        <w:rPr>
+          <w:rFonts w:ascii="TH SarabunIT๙" w:hAnsi="TH SarabunIT๙" w:cs="TH SarabunIT๙"/>
+        </w:rPr>
+        <w:t>/2567</w:t>
+      </w:r>
+      <w:r>
+        <w:rPr>
+          <w:rFonts w:ascii="TH SarabunIT๙" w:hAnsi="TH SarabunIT๙" w:cs="TH SarabunIT๙" w:hint="cs"/>
+          <w:cs/>
+        </w:rPr>
+        <w:t xml:space="preserve"> เรื่อง มอบอำนาจและภารกิจให้คณบดีปฏิบัติหน้าที่แทนอธิการบดี ลงวันที่ 13 กุมภาพันธ์ 2568 </w:t>
       </w:r>
       <w:r>
         <w:rPr>
@@ -11283,7 +9536,7 @@
           <w:spacing w:val="-8"/>
           <w:cs/>
         </w:rPr>
-        <w:t xml:space="preserve"> จึงแต่งตั้งให้</w:t>
+        <w:t>จึงแต่งตั้งให้</w:t>
       </w:r>
       <w:r>
         <w:rPr>
@@ -11361,6 +9614,18 @@
         </w:rPr>
         <w:t>}</w:t>
       </w:r>
+    </w:p>
+    <w:p>
+      <w:pPr>
+        <w:pStyle w:val="ae"/>
+        <w:spacing w:before="120"/>
+        <w:ind w:right="68" w:firstLine="1418"/>
+        <w:jc w:val="thaiDistribute"/>
+        <w:rPr>
+          <w:rFonts w:ascii="TH SarabunIT๙" w:hAnsi="TH SarabunIT๙" w:cs="TH SarabunIT๙"/>
+          <w:cs/>
+        </w:rPr>
+      </w:pPr>
       <w:r>
         <w:rPr>
           <w:rFonts w:ascii="TH SarabunIT๙" w:hAnsi="TH SarabunIT๙" w:cs="TH SarabunIT๙"/>
@@ -11447,7 +9712,7 @@
     <w:p>
       <w:pPr>
         <w:pStyle w:val="af3"/>
-        <w:ind w:left="4320" w:firstLine="720"/>
+        <w:ind w:left="3600" w:firstLine="720"/>
         <w:rPr>
           <w:rFonts w:ascii="TH SarabunIT๙" w:hAnsi="TH SarabunIT๙" w:cs="TH SarabunIT๙"/>
           <w:color w:val="000000" w:themeColor="text1"/>
@@ -11457,12 +9722,20 @@
       </w:pPr>
       <w:r>
         <w:rPr>
-          <w:rFonts w:ascii="TH SarabunIT๙" w:hAnsi="TH SarabunIT๙" w:cs="TH SarabunIT๙"/>
+          <w:rFonts w:ascii="TH SarabunIT๙" w:hAnsi="TH SarabunIT๙" w:cs="TH SarabunIT๙" w:hint="cs"/>
+          <w:cs/>
+        </w:rPr>
+        <w:t xml:space="preserve">   </w:t>
+      </w:r>
+      <w:r>
+        <w:rPr>
+          <w:rFonts w:ascii="TH SarabunIT๙" w:hAnsi="TH SarabunIT๙" w:cs="TH SarabunIT๙" w:hint="cs"/>
           <w:color w:val="000000" w:themeColor="text1"/>
           <w:sz w:val="32"/>
           <w:szCs w:val="32"/>
-        </w:rPr>
-        <w:t xml:space="preserve">    </w:t>
+          <w:cs/>
+        </w:rPr>
+        <w:t xml:space="preserve">  </w:t>
       </w:r>
       <w:r>
         <w:rPr>
@@ -11517,8 +9790,6 @@
     <w:p>
       <w:pPr>
         <w:pStyle w:val="af3"/>
-        <w:ind w:left="4320"/>
-        <w:jc w:val="center"/>
         <w:rPr>
           <w:rFonts w:ascii="TH SarabunIT๙" w:eastAsiaTheme="minorHAnsi" w:hAnsi="TH SarabunIT๙" w:cs="TH SarabunIT๙"/>
           <w:noProof/>
@@ -11533,9 +9804,8 @@
           <w:color w:val="000000" w:themeColor="text1"/>
           <w:sz w:val="32"/>
           <w:szCs w:val="32"/>
-          <w:cs/>
-        </w:rPr>
-        <w:t>(</w:t>
+        </w:rPr>
+        <w:t xml:space="preserve">                        </w:t>
       </w:r>
       <w:r>
         <w:rPr>
@@ -11544,6 +9814,15 @@
           <w:sz w:val="32"/>
           <w:szCs w:val="32"/>
         </w:rPr>
+        <w:t xml:space="preserve">                               </w:t>
+      </w:r>
+      <w:r>
+        <w:rPr>
+          <w:rFonts w:ascii="TH SarabunIT๙" w:hAnsi="TH SarabunIT๙" w:cs="TH SarabunIT๙"/>
+          <w:color w:val="000000" w:themeColor="text1"/>
+          <w:sz w:val="32"/>
+          <w:szCs w:val="32"/>
+        </w:rPr>
         <w:t>${</w:t>
       </w:r>
       <w:proofErr w:type="spellStart"/>
@@ -11574,7 +9853,16 @@
           <w:sz w:val="32"/>
           <w:szCs w:val="32"/>
         </w:rPr>
-        <w:t xml:space="preserve">}) </w:t>
+        <w:t>}</w:t>
+      </w:r>
+      <w:r>
+        <w:rPr>
+          <w:rFonts w:ascii="TH SarabunIT๙" w:hAnsi="TH SarabunIT๙" w:cs="TH SarabunIT๙"/>
+          <w:color w:val="000000" w:themeColor="text1"/>
+          <w:sz w:val="32"/>
+          <w:szCs w:val="32"/>
+        </w:rPr>
+        <w:t xml:space="preserve"> </w:t>
       </w:r>
       <w:r>
         <w:rPr>
@@ -11592,13 +9880,34 @@
       <w:pPr>
         <w:pStyle w:val="af3"/>
         <w:ind w:left="4320"/>
-        <w:jc w:val="center"/>
-        <w:rPr>
-          <w:sz w:val="32"/>
-          <w:szCs w:val="32"/>
-          <w:cs/>
-        </w:rPr>
-      </w:pPr>
+        <w:rPr>
+          <w:sz w:val="32"/>
+          <w:szCs w:val="32"/>
+          <w:cs/>
+        </w:rPr>
+      </w:pPr>
+      <w:r>
+        <w:rPr>
+          <w:rFonts w:ascii="TH SarabunIT๙" w:eastAsiaTheme="minorHAnsi" w:hAnsi="TH SarabunIT๙" w:cs="TH SarabunIT๙" w:hint="cs"/>
+          <w:noProof/>
+          <w:color w:val="000000" w:themeColor="text1"/>
+          <w:sz w:val="32"/>
+          <w:szCs w:val="32"/>
+          <w:cs/>
+        </w:rPr>
+        <w:t xml:space="preserve">  </w:t>
+      </w:r>
+      <w:r>
+        <w:rPr>
+          <w:rFonts w:ascii="TH SarabunIT๙" w:eastAsiaTheme="minorHAnsi" w:hAnsi="TH SarabunIT๙" w:cs="TH SarabunIT๙"/>
+          <w:noProof/>
+          <w:color w:val="000000" w:themeColor="text1"/>
+          <w:sz w:val="32"/>
+          <w:szCs w:val="32"/>
+          <w:cs/>
+        </w:rPr>
+        <w:tab/>
+      </w:r>
       <w:r>
         <w:rPr>
           <w:rFonts w:ascii="TH SarabunIT๙" w:eastAsiaTheme="minorHAnsi" w:hAnsi="TH SarabunIT๙" w:cs="TH SarabunIT๙"/>
@@ -11905,8 +10214,21 @@
           <w:szCs w:val="32"/>
           <w:cs/>
         </w:rPr>
-        <w:t>และนวัตกรรมดิจิทัล</w:t>
-      </w:r>
+        <w:t>และนวัตกรรม</w:t>
+      </w:r>
+      <w:proofErr w:type="spellStart"/>
+      <w:r>
+        <w:rPr>
+          <w:rFonts w:ascii="TH SarabunIT๙" w:hAnsi="TH SarabunIT๙" w:cs="TH SarabunIT๙"/>
+          <w:b/>
+          <w:bCs/>
+          <w:sz w:val="32"/>
+          <w:szCs w:val="32"/>
+          <w:cs/>
+        </w:rPr>
+        <w:t>ดิจิทัล</w:t>
+      </w:r>
+      <w:proofErr w:type="spellEnd"/>
       <w:r>
         <w:rPr>
           <w:rFonts w:ascii="TH SarabunIT๙" w:hAnsi="TH SarabunIT๙" w:cs="TH SarabunIT๙"/>
@@ -12398,288 +10720,100 @@
       <w:r>
         <w:rPr>
           <w:rFonts w:ascii="TH SarabunIT๙" w:hAnsi="TH SarabunIT๙" w:cs="TH SarabunIT๙"/>
-          <w:color w:val="FF0000"/>
           <w:spacing w:val="-8"/>
           <w:sz w:val="32"/>
           <w:szCs w:val="32"/>
-          <w:cs/>
-        </w:rPr>
-        <w:fldChar w:fldCharType="begin"/>
-      </w:r>
-      <w:r>
-        <w:rPr>
-          <w:rFonts w:ascii="TH SarabunIT๙" w:hAnsi="TH SarabunIT๙" w:cs="TH SarabunIT๙"/>
-          <w:color w:val="FF0000"/>
+        </w:rPr>
+        <w:t>${</w:t>
+      </w:r>
+      <w:proofErr w:type="spellStart"/>
+      <w:r>
+        <w:rPr>
+          <w:rFonts w:ascii="TH SarabunIT๙" w:hAnsi="TH SarabunIT๙" w:cs="TH SarabunIT๙"/>
           <w:spacing w:val="-8"/>
           <w:sz w:val="32"/>
           <w:szCs w:val="32"/>
-          <w:cs/>
-        </w:rPr>
-        <w:instrText xml:space="preserve"> </w:instrText>
-      </w:r>
-      <w:r>
-        <w:rPr>
-          <w:rFonts w:ascii="TH SarabunIT๙" w:hAnsi="TH SarabunIT๙" w:cs="TH SarabunIT๙"/>
-          <w:color w:val="FF0000"/>
+        </w:rPr>
+        <w:t>total_price</w:t>
+      </w:r>
+      <w:proofErr w:type="spellEnd"/>
+      <w:r>
+        <w:rPr>
+          <w:rFonts w:ascii="TH SarabunIT๙" w:hAnsi="TH SarabunIT๙" w:cs="TH SarabunIT๙"/>
           <w:spacing w:val="-8"/>
           <w:sz w:val="32"/>
           <w:szCs w:val="32"/>
         </w:rPr>
-        <w:instrText xml:space="preserve">MERGEFIELD </w:instrText>
-      </w:r>
-      <w:r>
-        <w:rPr>
-          <w:rFonts w:ascii="TH SarabunIT๙" w:hAnsi="TH SarabunIT๙" w:cs="TH SarabunIT๙"/>
-          <w:color w:val="FF0000"/>
+        <w:t xml:space="preserve">} </w:t>
+      </w:r>
+      <w:r>
+        <w:rPr>
+          <w:rFonts w:ascii="TH SarabunIT๙" w:hAnsi="TH SarabunIT๙" w:cs="TH SarabunIT๙"/>
           <w:spacing w:val="-8"/>
           <w:sz w:val="32"/>
           <w:szCs w:val="32"/>
           <w:cs/>
         </w:rPr>
-        <w:instrText>ราคาวงเงิน</w:instrText>
-      </w:r>
-      <w:r>
-        <w:rPr>
-          <w:rFonts w:ascii="TH SarabunIT๙" w:hAnsi="TH SarabunIT๙" w:cs="TH SarabunIT๙"/>
-          <w:color w:val="FF0000"/>
+        <w:t xml:space="preserve">บาท </w:t>
+      </w:r>
+      <w:r>
+        <w:rPr>
+          <w:rFonts w:ascii="TH SarabunIT๙" w:eastAsia="Times New Roman" w:hAnsi="TH SarabunIT๙" w:cs="TH SarabunIT๙"/>
+          <w:spacing w:val="-10"/>
+          <w:sz w:val="32"/>
+          <w:szCs w:val="32"/>
+          <w:cs/>
+        </w:rPr>
+        <w:t>(</w:t>
+      </w:r>
+      <w:r>
+        <w:rPr>
+          <w:rFonts w:ascii="TH SarabunIT๙" w:eastAsia="Times New Roman" w:hAnsi="TH SarabunIT๙" w:cs="TH SarabunIT๙"/>
+          <w:spacing w:val="-10"/>
+          <w:sz w:val="32"/>
+          <w:szCs w:val="32"/>
+        </w:rPr>
+        <w:t>${</w:t>
+      </w:r>
+      <w:proofErr w:type="spellStart"/>
+      <w:r>
+        <w:rPr>
+          <w:rFonts w:ascii="TH SarabunIT๙" w:eastAsia="Times New Roman" w:hAnsi="TH SarabunIT๙" w:cs="TH SarabunIT๙"/>
+          <w:spacing w:val="-10"/>
+          <w:sz w:val="32"/>
+          <w:szCs w:val="32"/>
+        </w:rPr>
+        <w:t>total_price_text</w:t>
+      </w:r>
+      <w:proofErr w:type="spellEnd"/>
+      <w:r>
+        <w:rPr>
+          <w:rFonts w:ascii="TH SarabunIT๙" w:eastAsia="Times New Roman" w:hAnsi="TH SarabunIT๙" w:cs="TH SarabunIT๙"/>
+          <w:spacing w:val="-10"/>
+          <w:sz w:val="32"/>
+          <w:szCs w:val="32"/>
+        </w:rPr>
+        <w:t>})</w:t>
+      </w:r>
+      <w:r>
+        <w:rPr>
+          <w:rFonts w:ascii="TH SarabunIT๙" w:hAnsi="TH SarabunIT๙" w:cs="TH SarabunIT๙"/>
           <w:spacing w:val="-8"/>
           <w:sz w:val="32"/>
           <w:szCs w:val="32"/>
-          <w:shd w:val="clear" w:color="auto" w:fill="FFFFFF"/>
-        </w:rPr>
-        <w:instrText>\#,##0</w:instrText>
-      </w:r>
-      <w:r>
-        <w:rPr>
-          <w:rFonts w:ascii="TH SarabunIT๙" w:hAnsi="TH SarabunIT๙" w:cs="TH SarabunIT๙"/>
-          <w:color w:val="FF0000"/>
+          <w:cs/>
+        </w:rPr>
+        <w:t xml:space="preserve"> </w:t>
+      </w:r>
+      <w:r>
+        <w:rPr>
+          <w:rFonts w:ascii="TH SarabunIT๙" w:hAnsi="TH SarabunIT๙" w:cs="TH SarabunIT๙"/>
           <w:spacing w:val="-8"/>
           <w:sz w:val="32"/>
           <w:szCs w:val="32"/>
-          <w:shd w:val="clear" w:color="auto" w:fill="FFFFFF"/>
-          <w:cs/>
-        </w:rPr>
-        <w:instrText>.</w:instrText>
-      </w:r>
-      <w:r>
-        <w:rPr>
-          <w:rFonts w:ascii="TH SarabunIT๙" w:hAnsi="TH SarabunIT๙" w:cs="TH SarabunIT๙"/>
-          <w:color w:val="FF0000"/>
-          <w:spacing w:val="-8"/>
-          <w:sz w:val="32"/>
-          <w:szCs w:val="32"/>
-          <w:shd w:val="clear" w:color="auto" w:fill="FFFFFF"/>
-        </w:rPr>
-        <w:instrText>00</w:instrText>
-      </w:r>
-      <w:r>
-        <w:rPr>
-          <w:rFonts w:ascii="TH SarabunIT๙" w:hAnsi="TH SarabunIT๙" w:cs="TH SarabunIT๙"/>
-          <w:color w:val="FF0000"/>
-          <w:spacing w:val="-8"/>
-          <w:sz w:val="32"/>
-          <w:szCs w:val="32"/>
-          <w:cs/>
-        </w:rPr>
-        <w:instrText xml:space="preserve"> </w:instrText>
-      </w:r>
-      <w:r>
-        <w:rPr>
-          <w:rFonts w:ascii="TH SarabunIT๙" w:hAnsi="TH SarabunIT๙" w:cs="TH SarabunIT๙"/>
-          <w:color w:val="FF0000"/>
-          <w:spacing w:val="-8"/>
-          <w:sz w:val="32"/>
-          <w:szCs w:val="32"/>
-          <w:cs/>
-        </w:rPr>
-        <w:fldChar w:fldCharType="separate"/>
-      </w:r>
-      <w:r>
-        <w:rPr>
-          <w:rFonts w:ascii="TH SarabunIT๙" w:hAnsi="TH SarabunIT๙" w:cs="TH SarabunIT๙"/>
-          <w:noProof/>
-          <w:color w:val="FF0000"/>
-          <w:spacing w:val="-8"/>
-          <w:sz w:val="32"/>
-          <w:szCs w:val="32"/>
-        </w:rPr>
-        <w:t>«</w:t>
-      </w:r>
-      <w:r>
-        <w:rPr>
-          <w:rFonts w:ascii="TH SarabunIT๙" w:hAnsi="TH SarabunIT๙" w:cs="TH SarabunIT๙"/>
-          <w:noProof/>
-          <w:color w:val="FF0000"/>
-          <w:spacing w:val="-8"/>
-          <w:sz w:val="32"/>
-          <w:szCs w:val="32"/>
-          <w:cs/>
-        </w:rPr>
-        <w:t>ราคาวงเงิน</w:t>
-      </w:r>
-      <w:r>
-        <w:rPr>
-          <w:rFonts w:ascii="TH SarabunIT๙" w:hAnsi="TH SarabunIT๙" w:cs="TH SarabunIT๙"/>
-          <w:noProof/>
-          <w:color w:val="FF0000"/>
-          <w:spacing w:val="-8"/>
-          <w:sz w:val="32"/>
-          <w:szCs w:val="32"/>
-        </w:rPr>
-        <w:t>»</w:t>
-      </w:r>
-      <w:r>
-        <w:rPr>
-          <w:rFonts w:ascii="TH SarabunIT๙" w:hAnsi="TH SarabunIT๙" w:cs="TH SarabunIT๙"/>
-          <w:color w:val="FF0000"/>
-          <w:spacing w:val="-8"/>
-          <w:sz w:val="32"/>
-          <w:szCs w:val="32"/>
-          <w:cs/>
-        </w:rPr>
-        <w:fldChar w:fldCharType="end"/>
-      </w:r>
-      <w:r>
-        <w:rPr>
-          <w:rFonts w:ascii="TH SarabunIT๙" w:hAnsi="TH SarabunIT๙" w:cs="TH SarabunIT๙"/>
-          <w:color w:val="FF0000"/>
-          <w:spacing w:val="-8"/>
-          <w:sz w:val="32"/>
-          <w:szCs w:val="32"/>
-          <w:cs/>
-        </w:rPr>
-        <w:t xml:space="preserve"> บาท</w:t>
-      </w:r>
-      <w:r>
-        <w:rPr>
-          <w:rFonts w:ascii="TH SarabunIT๙" w:hAnsi="TH SarabunIT๙" w:cs="TH SarabunIT๙"/>
-          <w:color w:val="FF0000"/>
-          <w:spacing w:val="-8"/>
-          <w:sz w:val="32"/>
-          <w:szCs w:val="32"/>
-          <w:cs/>
-        </w:rPr>
-        <w:t xml:space="preserve"> </w:t>
-      </w:r>
-      <w:r>
-        <w:rPr>
-          <w:rFonts w:ascii="TH SarabunIT๙" w:hAnsi="TH SarabunIT๙" w:cs="TH SarabunIT๙"/>
-          <w:color w:val="FF0000"/>
-          <w:spacing w:val="-8"/>
-          <w:sz w:val="32"/>
-          <w:szCs w:val="32"/>
-          <w:cs/>
-        </w:rPr>
-        <w:t>(</w:t>
-      </w:r>
-      <w:r>
-        <w:rPr>
-          <w:rFonts w:ascii="TH SarabunIT๙" w:hAnsi="TH SarabunIT๙" w:cs="TH SarabunIT๙"/>
-          <w:color w:val="FF0000"/>
-          <w:spacing w:val="-8"/>
-          <w:sz w:val="32"/>
-          <w:szCs w:val="32"/>
-          <w:cs/>
-        </w:rPr>
-        <w:fldChar w:fldCharType="begin"/>
-      </w:r>
-      <w:r>
-        <w:rPr>
-          <w:rFonts w:ascii="TH SarabunIT๙" w:hAnsi="TH SarabunIT๙" w:cs="TH SarabunIT๙"/>
-          <w:color w:val="FF0000"/>
-          <w:spacing w:val="-8"/>
-          <w:sz w:val="32"/>
-          <w:szCs w:val="32"/>
-          <w:cs/>
-        </w:rPr>
-        <w:instrText xml:space="preserve"> </w:instrText>
-      </w:r>
-      <w:r>
-        <w:rPr>
-          <w:rFonts w:ascii="TH SarabunIT๙" w:hAnsi="TH SarabunIT๙" w:cs="TH SarabunIT๙"/>
-          <w:color w:val="FF0000"/>
-          <w:spacing w:val="-8"/>
-          <w:sz w:val="32"/>
-          <w:szCs w:val="32"/>
-        </w:rPr>
-        <w:instrText xml:space="preserve">MERGEFIELD </w:instrText>
-      </w:r>
-      <w:r>
-        <w:rPr>
-          <w:rFonts w:ascii="TH SarabunIT๙" w:hAnsi="TH SarabunIT๙" w:cs="TH SarabunIT๙"/>
-          <w:color w:val="FF0000"/>
-          <w:spacing w:val="-8"/>
-          <w:sz w:val="32"/>
-          <w:szCs w:val="32"/>
-          <w:cs/>
-        </w:rPr>
-        <w:instrText xml:space="preserve">ตัวหนังสือ </w:instrText>
-      </w:r>
-      <w:r>
-        <w:rPr>
-          <w:rFonts w:ascii="TH SarabunIT๙" w:hAnsi="TH SarabunIT๙" w:cs="TH SarabunIT๙"/>
-          <w:color w:val="FF0000"/>
-          <w:spacing w:val="-8"/>
-          <w:sz w:val="32"/>
-          <w:szCs w:val="32"/>
-          <w:cs/>
-        </w:rPr>
-        <w:fldChar w:fldCharType="separate"/>
-      </w:r>
-      <w:r>
-        <w:rPr>
-          <w:rFonts w:ascii="TH SarabunIT๙" w:hAnsi="TH SarabunIT๙" w:cs="TH SarabunIT๙"/>
-          <w:noProof/>
-          <w:color w:val="FF0000"/>
-          <w:spacing w:val="-8"/>
-          <w:sz w:val="32"/>
-          <w:szCs w:val="32"/>
-        </w:rPr>
-        <w:t>«</w:t>
-      </w:r>
-      <w:r>
-        <w:rPr>
-          <w:rFonts w:ascii="TH SarabunIT๙" w:hAnsi="TH SarabunIT๙" w:cs="TH SarabunIT๙"/>
-          <w:noProof/>
-          <w:color w:val="FF0000"/>
-          <w:spacing w:val="-8"/>
-          <w:sz w:val="32"/>
-          <w:szCs w:val="32"/>
-          <w:cs/>
-        </w:rPr>
-        <w:t>ตัวหนังสือ</w:t>
-      </w:r>
-      <w:r>
-        <w:rPr>
-          <w:rFonts w:ascii="TH SarabunIT๙" w:hAnsi="TH SarabunIT๙" w:cs="TH SarabunIT๙"/>
-          <w:noProof/>
-          <w:color w:val="FF0000"/>
-          <w:spacing w:val="-8"/>
-          <w:sz w:val="32"/>
-          <w:szCs w:val="32"/>
-        </w:rPr>
-        <w:t>»</w:t>
-      </w:r>
-      <w:r>
-        <w:rPr>
-          <w:rFonts w:ascii="TH SarabunIT๙" w:hAnsi="TH SarabunIT๙" w:cs="TH SarabunIT๙"/>
-          <w:color w:val="FF0000"/>
-          <w:spacing w:val="-8"/>
-          <w:sz w:val="32"/>
-          <w:szCs w:val="32"/>
-          <w:cs/>
-        </w:rPr>
-        <w:fldChar w:fldCharType="end"/>
-      </w:r>
-      <w:r>
-        <w:rPr>
-          <w:rFonts w:ascii="TH SarabunIT๙" w:hAnsi="TH SarabunIT๙" w:cs="TH SarabunIT๙"/>
-          <w:spacing w:val="-8"/>
-          <w:sz w:val="32"/>
-          <w:szCs w:val="32"/>
-          <w:cs/>
-        </w:rPr>
-        <w:t>) รวมภาษีมูลค่าเพิ่มและภาษีอื่น ค่าขนส่ง ค่าจดทะเบียน และค่าใช้จ่าย</w:t>
+          <w:cs/>
+        </w:rPr>
+        <w:t>รวมภาษีมูลค่าเพิ่มและภาษีอื่น ค่าขนส่ง ค่าจดทะเบียน และค่าใช้จ่าย</w:t>
       </w:r>
       <w:r>
         <w:rPr>
@@ -12799,7 +10933,6 @@
           </w:tcPr>
           <w:p>
             <w:pPr>
-              <w:ind w:left="4320"/>
               <w:rPr>
                 <w:rFonts w:ascii="TH SarabunIT๙" w:hAnsi="TH SarabunIT๙" w:cs="TH SarabunIT๙"/>
                 <w:color w:val="000000" w:themeColor="text1"/>
@@ -12807,6 +10940,16 @@
                 <w:szCs w:val="32"/>
               </w:rPr>
             </w:pPr>
+            <w:r>
+              <w:rPr>
+                <w:rFonts w:ascii="TH SarabunIT๙" w:hAnsi="TH SarabunIT๙" w:cs="TH SarabunIT๙" w:hint="cs"/>
+                <w:color w:val="000000" w:themeColor="text1"/>
+                <w:sz w:val="32"/>
+                <w:szCs w:val="32"/>
+                <w:cs/>
+              </w:rPr>
+              <w:t xml:space="preserve">                                                       </w:t>
+            </w:r>
             <w:r>
               <w:rPr>
                 <w:rFonts w:ascii="TH SarabunIT๙" w:hAnsi="TH SarabunIT๙" w:cs="TH SarabunIT๙"/>
@@ -12876,16 +11019,6 @@
                 <w:color w:val="000000" w:themeColor="text1"/>
                 <w:sz w:val="32"/>
                 <w:szCs w:val="32"/>
-                <w:cs/>
-              </w:rPr>
-              <w:t>(</w:t>
-            </w:r>
-            <w:r>
-              <w:rPr>
-                <w:rFonts w:ascii="TH SarabunIT๙" w:hAnsi="TH SarabunIT๙" w:cs="TH SarabunIT๙"/>
-                <w:color w:val="000000" w:themeColor="text1"/>
-                <w:sz w:val="32"/>
-                <w:szCs w:val="32"/>
               </w:rPr>
               <w:t>${</w:t>
             </w:r>
@@ -12917,7 +11050,16 @@
                 <w:sz w:val="32"/>
                 <w:szCs w:val="32"/>
               </w:rPr>
-              <w:t xml:space="preserve">}) </w:t>
+              <w:t>}</w:t>
+            </w:r>
+            <w:r>
+              <w:rPr>
+                <w:rFonts w:ascii="TH SarabunIT๙" w:hAnsi="TH SarabunIT๙" w:cs="TH SarabunIT๙"/>
+                <w:color w:val="000000" w:themeColor="text1"/>
+                <w:sz w:val="32"/>
+                <w:szCs w:val="32"/>
+              </w:rPr>
+              <w:t xml:space="preserve"> </w:t>
             </w:r>
             <w:r>
               <w:rPr>
@@ -12961,6 +11103,27 @@
                 <w:szCs w:val="32"/>
               </w:rPr>
               <w:t xml:space="preserve">                        </w:t>
+            </w:r>
+            <w:r>
+              <w:rPr>
+                <w:rFonts w:ascii="TH SarabunIT๙" w:hAnsi="TH SarabunIT๙" w:cs="TH SarabunIT๙" w:hint="cs"/>
+                <w:noProof/>
+                <w:color w:val="000000" w:themeColor="text1"/>
+                <w:sz w:val="32"/>
+                <w:szCs w:val="32"/>
+                <w:cs/>
+              </w:rPr>
+              <w:t xml:space="preserve">    </w:t>
+            </w:r>
+            <w:r>
+              <w:rPr>
+                <w:rFonts w:ascii="TH SarabunIT๙" w:hAnsi="TH SarabunIT๙" w:cs="TH SarabunIT๙"/>
+                <w:noProof/>
+                <w:color w:val="000000" w:themeColor="text1"/>
+                <w:sz w:val="32"/>
+                <w:szCs w:val="32"/>
+              </w:rPr>
+              <w:t xml:space="preserve"> </w:t>
             </w:r>
             <w:r>
               <w:rPr>
@@ -14332,10 +12495,10 @@
           <w:color w:val="000000" w:themeColor="text1"/>
           <w:sz w:val="32"/>
           <w:szCs w:val="32"/>
-          <w:cs/>
-        </w:rPr>
-        <w:t>(</w:t>
-      </w:r>
+        </w:rPr>
+        <w:t>${</w:t>
+      </w:r>
+      <w:proofErr w:type="spellStart"/>
       <w:r>
         <w:rPr>
           <w:rFonts w:ascii="TH SarabunIT๙" w:hAnsi="TH SarabunIT๙" w:cs="TH SarabunIT๙"/>
@@ -14343,28 +12506,27 @@
           <w:sz w:val="32"/>
           <w:szCs w:val="32"/>
         </w:rPr>
-        <w:t>${</w:t>
-      </w:r>
-      <w:proofErr w:type="spellStart"/>
+        <w:t>bidder_position</w:t>
+      </w:r>
+      <w:proofErr w:type="spellEnd"/>
       <w:r>
         <w:rPr>
           <w:rFonts w:ascii="TH SarabunIT๙" w:hAnsi="TH SarabunIT๙" w:cs="TH SarabunIT๙"/>
           <w:color w:val="000000" w:themeColor="text1"/>
           <w:sz w:val="32"/>
           <w:szCs w:val="32"/>
-        </w:rPr>
-        <w:t>bidder_position</w:t>
-      </w:r>
-      <w:proofErr w:type="spellEnd"/>
+          <w:cs/>
+        </w:rPr>
+        <w:t>#1</w:t>
+      </w:r>
       <w:r>
         <w:rPr>
           <w:rFonts w:ascii="TH SarabunIT๙" w:hAnsi="TH SarabunIT๙" w:cs="TH SarabunIT๙"/>
           <w:color w:val="000000" w:themeColor="text1"/>
           <w:sz w:val="32"/>
           <w:szCs w:val="32"/>
-          <w:cs/>
-        </w:rPr>
-        <w:t>#1</w:t>
+        </w:rPr>
+        <w:t>}</w:t>
       </w:r>
       <w:r>
         <w:rPr>
@@ -14373,7 +12535,7 @@
           <w:sz w:val="32"/>
           <w:szCs w:val="32"/>
         </w:rPr>
-        <w:t xml:space="preserve">}) </w:t>
+        <w:t xml:space="preserve"> </w:t>
       </w:r>
     </w:p>
     <w:p>
@@ -15378,68 +13540,38 @@
           <w:rFonts w:ascii="TH SarabunIT๙" w:hAnsi="TH SarabunIT๙" w:cs="TH SarabunIT๙"/>
           <w:u w:val="dotted"/>
         </w:rPr>
-        <w:fldChar w:fldCharType="begin"/>
-      </w:r>
+        <w:t>${</w:t>
+      </w:r>
+      <w:proofErr w:type="spellStart"/>
       <w:r>
         <w:rPr>
           <w:rFonts w:ascii="TH SarabunIT๙" w:hAnsi="TH SarabunIT๙" w:cs="TH SarabunIT๙"/>
           <w:u w:val="dotted"/>
         </w:rPr>
-        <w:instrText xml:space="preserve"> MERGEFIELD </w:instrText>
-      </w:r>
+        <w:t>seller_name</w:t>
+      </w:r>
+      <w:proofErr w:type="spellEnd"/>
       <w:r>
         <w:rPr>
           <w:rFonts w:ascii="TH SarabunIT๙" w:hAnsi="TH SarabunIT๙" w:cs="TH SarabunIT๙"/>
           <w:u w:val="dotted"/>
-          <w:cs/>
-        </w:rPr>
-        <w:instrText xml:space="preserve">ผู้ขาย </w:instrText>
+        </w:rPr>
+        <w:t>#</w:t>
       </w:r>
       <w:r>
         <w:rPr>
           <w:rFonts w:ascii="TH SarabunIT๙" w:hAnsi="TH SarabunIT๙" w:cs="TH SarabunIT๙"/>
           <w:u w:val="dotted"/>
-        </w:rPr>
-        <w:fldChar w:fldCharType="separate"/>
-      </w:r>
-      <w:r>
-        <w:rPr>
-          <w:rFonts w:ascii="TH SarabunIT๙" w:hAnsi="TH SarabunIT๙" w:cs="TH SarabunIT๙"/>
-          <w:noProof/>
+          <w:cs/>
+        </w:rPr>
+        <w:t>1</w:t>
+      </w:r>
+      <w:r>
+        <w:rPr>
+          <w:rFonts w:ascii="TH SarabunIT๙" w:hAnsi="TH SarabunIT๙" w:cs="TH SarabunIT๙"/>
           <w:u w:val="dotted"/>
         </w:rPr>
-        <w:t>«</w:t>
-      </w:r>
-      <w:r>
-        <w:rPr>
-          <w:rFonts w:ascii="TH SarabunIT๙" w:hAnsi="TH SarabunIT๙" w:cs="TH SarabunIT๙"/>
-          <w:noProof/>
-          <w:u w:val="dotted"/>
-          <w:cs/>
-        </w:rPr>
-        <w:t>ผู้ขาย</w:t>
-      </w:r>
-      <w:r>
-        <w:rPr>
-          <w:rFonts w:ascii="TH SarabunIT๙" w:hAnsi="TH SarabunIT๙" w:cs="TH SarabunIT๙"/>
-          <w:noProof/>
-          <w:u w:val="dotted"/>
-        </w:rPr>
-        <w:t>»</w:t>
-      </w:r>
-      <w:r>
-        <w:rPr>
-          <w:rFonts w:ascii="TH SarabunIT๙" w:hAnsi="TH SarabunIT๙" w:cs="TH SarabunIT๙"/>
-          <w:u w:val="dotted"/>
-        </w:rPr>
-        <w:fldChar w:fldCharType="end"/>
-      </w:r>
-      <w:r>
-        <w:rPr>
-          <w:rFonts w:ascii="TH SarabunIT๙" w:hAnsi="TH SarabunIT๙" w:cs="TH SarabunIT๙"/>
-          <w:u w:val="dotted"/>
-        </w:rPr>
-        <w:tab/>
+        <w:t>}</w:t>
       </w:r>
       <w:r>
         <w:rPr>
@@ -15698,10 +13830,10 @@
           <w:color w:val="000000" w:themeColor="text1"/>
           <w:sz w:val="32"/>
           <w:szCs w:val="32"/>
-          <w:cs/>
-        </w:rPr>
-        <w:t>(</w:t>
-      </w:r>
+        </w:rPr>
+        <w:t>${</w:t>
+      </w:r>
+      <w:proofErr w:type="spellStart"/>
       <w:r>
         <w:rPr>
           <w:rFonts w:ascii="TH SarabunIT๙" w:hAnsi="TH SarabunIT๙" w:cs="TH SarabunIT๙"/>
@@ -15709,28 +13841,27 @@
           <w:sz w:val="32"/>
           <w:szCs w:val="32"/>
         </w:rPr>
-        <w:t>${</w:t>
-      </w:r>
-      <w:proofErr w:type="spellStart"/>
+        <w:t>bidder_position</w:t>
+      </w:r>
+      <w:proofErr w:type="spellEnd"/>
       <w:r>
         <w:rPr>
           <w:rFonts w:ascii="TH SarabunIT๙" w:hAnsi="TH SarabunIT๙" w:cs="TH SarabunIT๙"/>
           <w:color w:val="000000" w:themeColor="text1"/>
           <w:sz w:val="32"/>
           <w:szCs w:val="32"/>
-        </w:rPr>
-        <w:t>bidder_position</w:t>
-      </w:r>
-      <w:proofErr w:type="spellEnd"/>
+          <w:cs/>
+        </w:rPr>
+        <w:t>#</w:t>
+      </w:r>
       <w:r>
         <w:rPr>
           <w:rFonts w:ascii="TH SarabunIT๙" w:hAnsi="TH SarabunIT๙" w:cs="TH SarabunIT๙"/>
           <w:color w:val="000000" w:themeColor="text1"/>
           <w:sz w:val="32"/>
           <w:szCs w:val="32"/>
-          <w:cs/>
-        </w:rPr>
-        <w:t>#</w:t>
+        </w:rPr>
+        <w:t>2</w:t>
       </w:r>
       <w:r>
         <w:rPr>
@@ -15739,7 +13870,7 @@
           <w:sz w:val="32"/>
           <w:szCs w:val="32"/>
         </w:rPr>
-        <w:t>2</w:t>
+        <w:t>}</w:t>
       </w:r>
       <w:r>
         <w:rPr>
@@ -15748,7 +13879,7 @@
           <w:sz w:val="32"/>
           <w:szCs w:val="32"/>
         </w:rPr>
-        <w:t xml:space="preserve">}) </w:t>
+        <w:t xml:space="preserve"> </w:t>
       </w:r>
     </w:p>
     <w:p>
@@ -16782,61 +14913,38 @@
           <w:rFonts w:ascii="TH SarabunIT๙" w:hAnsi="TH SarabunIT๙" w:cs="TH SarabunIT๙"/>
           <w:u w:val="dotted"/>
         </w:rPr>
-        <w:fldChar w:fldCharType="begin"/>
-      </w:r>
+        <w:t>${</w:t>
+      </w:r>
+      <w:proofErr w:type="spellStart"/>
       <w:r>
         <w:rPr>
           <w:rFonts w:ascii="TH SarabunIT๙" w:hAnsi="TH SarabunIT๙" w:cs="TH SarabunIT๙"/>
           <w:u w:val="dotted"/>
         </w:rPr>
-        <w:instrText xml:space="preserve"> MERGEFIELD </w:instrText>
-      </w:r>
+        <w:t>seller_name</w:t>
+      </w:r>
+      <w:proofErr w:type="spellEnd"/>
       <w:r>
         <w:rPr>
           <w:rFonts w:ascii="TH SarabunIT๙" w:hAnsi="TH SarabunIT๙" w:cs="TH SarabunIT๙"/>
           <w:u w:val="dotted"/>
-          <w:cs/>
-        </w:rPr>
-        <w:instrText xml:space="preserve">ผู้ขาย </w:instrText>
+        </w:rPr>
+        <w:t>#</w:t>
       </w:r>
       <w:r>
         <w:rPr>
           <w:rFonts w:ascii="TH SarabunIT๙" w:hAnsi="TH SarabunIT๙" w:cs="TH SarabunIT๙"/>
           <w:u w:val="dotted"/>
-        </w:rPr>
-        <w:fldChar w:fldCharType="separate"/>
-      </w:r>
-      <w:r>
-        <w:rPr>
-          <w:rFonts w:ascii="TH SarabunIT๙" w:hAnsi="TH SarabunIT๙" w:cs="TH SarabunIT๙"/>
-          <w:noProof/>
+          <w:cs/>
+        </w:rPr>
+        <w:t>1</w:t>
+      </w:r>
+      <w:r>
+        <w:rPr>
+          <w:rFonts w:ascii="TH SarabunIT๙" w:hAnsi="TH SarabunIT๙" w:cs="TH SarabunIT๙"/>
           <w:u w:val="dotted"/>
         </w:rPr>
-        <w:t>«</w:t>
-      </w:r>
-      <w:r>
-        <w:rPr>
-          <w:rFonts w:ascii="TH SarabunIT๙" w:hAnsi="TH SarabunIT๙" w:cs="TH SarabunIT๙"/>
-          <w:noProof/>
-          <w:u w:val="dotted"/>
-          <w:cs/>
-        </w:rPr>
-        <w:t>ผู้ขาย</w:t>
-      </w:r>
-      <w:r>
-        <w:rPr>
-          <w:rFonts w:ascii="TH SarabunIT๙" w:hAnsi="TH SarabunIT๙" w:cs="TH SarabunIT๙"/>
-          <w:noProof/>
-          <w:u w:val="dotted"/>
-        </w:rPr>
-        <w:t>»</w:t>
-      </w:r>
-      <w:r>
-        <w:rPr>
-          <w:rFonts w:ascii="TH SarabunIT๙" w:hAnsi="TH SarabunIT๙" w:cs="TH SarabunIT๙"/>
-          <w:u w:val="dotted"/>
-        </w:rPr>
-        <w:fldChar w:fldCharType="end"/>
+        <w:t>}</w:t>
       </w:r>
       <w:r>
         <w:rPr>
@@ -17087,59 +15195,45 @@
           <w:rFonts w:ascii="TH SarabunIT๙" w:hAnsi="TH SarabunIT๙" w:cs="TH SarabunIT๙"/>
           <w:color w:val="000000" w:themeColor="text1"/>
         </w:rPr>
-        <w:t>(</w:t>
-      </w:r>
+        <w:t>${</w:t>
+      </w:r>
+      <w:proofErr w:type="spellStart"/>
       <w:r>
         <w:rPr>
           <w:rFonts w:ascii="TH SarabunIT๙" w:hAnsi="TH SarabunIT๙" w:cs="TH SarabunIT๙"/>
           <w:color w:val="000000" w:themeColor="text1"/>
         </w:rPr>
-        <w:t>${</w:t>
-      </w:r>
-      <w:proofErr w:type="spellStart"/>
+        <w:t>inspector_</w:t>
+      </w:r>
       <w:r>
         <w:rPr>
           <w:rFonts w:ascii="TH SarabunIT๙" w:hAnsi="TH SarabunIT๙" w:cs="TH SarabunIT๙"/>
           <w:color w:val="000000" w:themeColor="text1"/>
         </w:rPr>
-        <w:t>inspector_</w:t>
-      </w:r>
+        <w:t>position</w:t>
+      </w:r>
+      <w:proofErr w:type="spellEnd"/>
       <w:r>
         <w:rPr>
           <w:rFonts w:ascii="TH SarabunIT๙" w:hAnsi="TH SarabunIT๙" w:cs="TH SarabunIT๙"/>
           <w:color w:val="000000" w:themeColor="text1"/>
         </w:rPr>
-        <w:t>position</w:t>
-      </w:r>
-      <w:proofErr w:type="spellEnd"/>
+        <w:t>#</w:t>
+      </w:r>
       <w:r>
         <w:rPr>
           <w:rFonts w:ascii="TH SarabunIT๙" w:hAnsi="TH SarabunIT๙" w:cs="TH SarabunIT๙"/>
           <w:color w:val="000000" w:themeColor="text1"/>
-        </w:rPr>
-        <w:t>#</w:t>
+          <w:cs/>
+        </w:rPr>
+        <w:t>1</w:t>
       </w:r>
       <w:r>
         <w:rPr>
           <w:rFonts w:ascii="TH SarabunIT๙" w:hAnsi="TH SarabunIT๙" w:cs="TH SarabunIT๙"/>
           <w:color w:val="000000" w:themeColor="text1"/>
-          <w:cs/>
-        </w:rPr>
-        <w:t>1</w:t>
-      </w:r>
-      <w:r>
-        <w:rPr>
-          <w:rFonts w:ascii="TH SarabunIT๙" w:hAnsi="TH SarabunIT๙" w:cs="TH SarabunIT๙"/>
-          <w:color w:val="000000" w:themeColor="text1"/>
         </w:rPr>
         <w:t>}</w:t>
-      </w:r>
-      <w:r>
-        <w:rPr>
-          <w:rFonts w:ascii="TH SarabunIT๙" w:hAnsi="TH SarabunIT๙" w:cs="TH SarabunIT๙"/>
-          <w:color w:val="000000" w:themeColor="text1"/>
-        </w:rPr>
-        <w:t>)</w:t>
       </w:r>
     </w:p>
     <w:p>
@@ -22348,6 +20442,7 @@
   <w:style w:type="character" w:default="1" w:styleId="a0">
     <w:name w:val="Default Paragraph Font"/>
     <w:uiPriority w:val="1"/>
+    <w:semiHidden/>
     <w:unhideWhenUsed/>
   </w:style>
   <w:style w:type="table" w:default="1" w:styleId="a1">
@@ -22966,7 +21061,7 @@
 </file>
 
 <file path=customXml/itemProps1.xml><?xml version="1.0" encoding="utf-8"?>
-<ds:datastoreItem xmlns:ds="http://schemas.openxmlformats.org/officeDocument/2006/customXml" ds:itemID="{BD8E58C2-6939-479E-8104-091E86BD9BD9}">
+<ds:datastoreItem xmlns:ds="http://schemas.openxmlformats.org/officeDocument/2006/customXml" ds:itemID="{20481FC8-142A-4777-884D-94754AD735C4}">
   <ds:schemaRefs>
     <ds:schemaRef ds:uri="http://schemas.openxmlformats.org/officeDocument/2006/bibliography"/>
   </ds:schemaRefs>
